--- a/Is JavaScript Interpreted.docx
+++ b/Is JavaScript Interpreted.docx
@@ -270,31 +270,7 @@
         <w:rPr>
           <w:rFonts w:cstheme="minorHAnsi"/>
         </w:rPr>
-        <w:t xml:space="preserve">what do "parsed" languages have in common with "compiled" languages? First, all compiled languages are parsed. </w:t>
-      </w:r>
-      <w:r>
-        <w:rPr>
-          <w:rFonts w:cstheme="minorHAnsi"/>
-        </w:rPr>
-        <w:t>So,</w:t>
-      </w:r>
-      <w:r>
-        <w:rPr>
-          <w:rFonts w:cstheme="minorHAnsi"/>
-        </w:rPr>
-        <w:t xml:space="preserve"> a parsed language is quite a </w:t>
-      </w:r>
-      <w:r>
-        <w:rPr>
-          <w:rFonts w:cstheme="minorHAnsi"/>
-        </w:rPr>
-        <w:t>way</w:t>
-      </w:r>
-      <w:r>
-        <w:rPr>
-          <w:rFonts w:cstheme="minorHAnsi"/>
-        </w:rPr>
-        <w:t xml:space="preserve"> down the road toward being compiled already. In classic compilation theory, the last remaining step after parsing is code generation: producing an executable form</w:t>
+        <w:t>what do "parsed" languages have in common with "compiled" languages? First, all compiled languages are parsed. So, a parsed language is quite a way down the road toward being compiled already. In classic compilation theory, the last remaining step after parsing is code generation: producing an executable form</w:t>
       </w:r>
       <w:r>
         <w:rPr>
@@ -477,9 +453,137 @@
       <w:pPr>
         <w:jc w:val="both"/>
         <w:rPr>
-          <w:rFonts w:cstheme="minorHAnsi"/>
-        </w:rPr>
-      </w:pPr>
+          <w:rFonts w:ascii="Arial" w:hAnsi="Arial" w:cs="Arial"/>
+          <w:color w:val="695D46"/>
+          <w:sz w:val="38"/>
+          <w:szCs w:val="38"/>
+        </w:rPr>
+      </w:pPr>
+      <w:r>
+        <w:rPr>
+          <w:rFonts w:ascii="Arial" w:hAnsi="Arial" w:cs="Arial"/>
+          <w:color w:val="695D46"/>
+          <w:sz w:val="38"/>
+          <w:szCs w:val="38"/>
+        </w:rPr>
+        <w:t>The history of “typeof null”</w:t>
+      </w:r>
+    </w:p>
+    <w:p>
+      <w:pPr>
+        <w:jc w:val="both"/>
+        <w:rPr>
+          <w:rFonts w:cstheme="minorHAnsi"/>
+        </w:rPr>
+      </w:pPr>
+    </w:p>
+    <w:p>
+      <w:pPr>
+        <w:jc w:val="both"/>
+        <w:rPr>
+          <w:rFonts w:cstheme="minorHAnsi"/>
+        </w:rPr>
+      </w:pPr>
+      <w:r>
+        <w:rPr>
+          <w:rFonts w:cstheme="minorHAnsi"/>
+        </w:rPr>
+        <w:t>The null value is technically a primitive. This would typically mean that the type of null should also be "null". However, this is not the case because of a peculiarity with the way JavaScript was first defined.</w:t>
+      </w:r>
+    </w:p>
+    <w:p>
+      <w:pPr>
+        <w:jc w:val="both"/>
+        <w:rPr>
+          <w:rFonts w:cstheme="minorHAnsi"/>
+        </w:rPr>
+      </w:pPr>
+      <w:r>
+        <w:rPr>
+          <w:rFonts w:cstheme="minorHAnsi"/>
+        </w:rPr>
+        <w:t xml:space="preserve">In the first implementation of JavaScript, values were represented in two parts - a type tag and the actual value. There were 5 type tags that could be used, and the tag for referencing an object was 0. The null value, however, was represented as the NULL pointer, which was 0x00 for most platforms. As a result of this similarity, null has the </w:t>
+      </w:r>
+      <w:r>
+        <w:rPr>
+          <w:rFonts w:cstheme="minorHAnsi"/>
+        </w:rPr>
+        <w:t>0-type</w:t>
+      </w:r>
+      <w:r>
+        <w:rPr>
+          <w:rFonts w:cstheme="minorHAnsi"/>
+        </w:rPr>
+        <w:t xml:space="preserve"> tag, which corresponds to an object.</w:t>
+      </w:r>
+      <w:r>
+        <w:rPr>
+          <w:rFonts w:cstheme="minorHAnsi"/>
+        </w:rPr>
+        <w:t xml:space="preserve"> I</w:t>
+      </w:r>
+      <w:r>
+        <w:rPr>
+          <w:rFonts w:cstheme="minorHAnsi"/>
+        </w:rPr>
+        <w:t xml:space="preserve">t examined its type tag and the type tag said </w:t>
+      </w:r>
+      <w:r>
+        <w:rPr>
+          <w:rFonts w:cstheme="minorHAnsi"/>
+        </w:rPr>
+        <w:t>“</w:t>
+      </w:r>
+      <w:r>
+        <w:rPr>
+          <w:rFonts w:cstheme="minorHAnsi"/>
+        </w:rPr>
+        <w:t>object</w:t>
+      </w:r>
+      <w:r>
+        <w:rPr>
+          <w:rFonts w:cstheme="minorHAnsi"/>
+        </w:rPr>
+        <w:t>”</w:t>
+      </w:r>
+      <w:r>
+        <w:rPr>
+          <w:rFonts w:cstheme="minorHAnsi"/>
+        </w:rPr>
+        <w:t>.</w:t>
+      </w:r>
+    </w:p>
+    <w:p>
+      <w:pPr>
+        <w:rPr>
+          <w:rFonts w:cstheme="minorHAnsi"/>
+        </w:rPr>
+      </w:pPr>
+      <w:r>
+        <w:rPr>
+          <w:rFonts w:cstheme="minorHAnsi"/>
+        </w:rPr>
+        <w:t xml:space="preserve">It is considered </w:t>
+      </w:r>
+      <w:r>
+        <w:rPr>
+          <w:rFonts w:cstheme="minorHAnsi"/>
+        </w:rPr>
+        <w:t>a bug in JavaScript that typeof null is an object. It should be null.</w:t>
+      </w:r>
+    </w:p>
+    <w:p>
+      <w:pPr>
+        <w:rPr>
+          <w:rFonts w:cstheme="minorHAnsi"/>
+        </w:rPr>
+      </w:pPr>
+      <w:r>
+        <w:rPr>
+          <w:rFonts w:cstheme="minorHAnsi"/>
+        </w:rPr>
+        <w:t>A fix was proposed for ECMAScript, but was rejected. It would have resulted in typeof null === 'null'.</w:t>
+      </w:r>
     </w:p>
     <w:p>
       <w:pPr>

--- a/Is JavaScript Interpreted.docx
+++ b/Is JavaScript Interpreted.docx
@@ -584,6 +584,390 @@
         </w:rPr>
         <w:t>A fix was proposed for ECMAScript, but was rejected. It would have resulted in typeof null === 'null'.</w:t>
       </w:r>
+    </w:p>
+    <w:p>
+      <w:pPr>
+        <w:jc w:val="both"/>
+        <w:rPr>
+          <w:rFonts w:cstheme="minorHAnsi"/>
+        </w:rPr>
+      </w:pPr>
+    </w:p>
+    <w:p>
+      <w:pPr>
+        <w:jc w:val="both"/>
+        <w:rPr>
+          <w:rFonts w:ascii="Arial" w:hAnsi="Arial" w:cs="Arial"/>
+          <w:color w:val="695D46"/>
+          <w:sz w:val="38"/>
+          <w:szCs w:val="38"/>
+        </w:rPr>
+      </w:pPr>
+      <w:r>
+        <w:rPr>
+          <w:rFonts w:ascii="Arial" w:hAnsi="Arial" w:cs="Arial"/>
+          <w:color w:val="695D46"/>
+          <w:sz w:val="38"/>
+          <w:szCs w:val="38"/>
+        </w:rPr>
+        <w:t>Explain in detail why hoisting is different with let and const?</w:t>
+      </w:r>
+    </w:p>
+    <w:p>
+      <w:pPr>
+        <w:jc w:val="both"/>
+        <w:rPr>
+          <w:rFonts w:cstheme="minorHAnsi"/>
+        </w:rPr>
+      </w:pPr>
+      <w:r>
+        <w:rPr>
+          <w:rFonts w:cstheme="minorHAnsi"/>
+        </w:rPr>
+        <w:t>All written JavaScript</w:t>
+      </w:r>
+      <w:r>
+        <w:rPr>
+          <w:rFonts w:cstheme="minorHAnsi"/>
+        </w:rPr>
+        <w:t xml:space="preserve"> code</w:t>
+      </w:r>
+      <w:r>
+        <w:rPr>
+          <w:rFonts w:cstheme="minorHAnsi"/>
+        </w:rPr>
+        <w:t xml:space="preserve"> is interpreted within the Execution Context that it is written in. When you open up your text editor and create a new JavaScript file, you create what is called a Global Execution Context.</w:t>
+      </w:r>
+    </w:p>
+    <w:p>
+      <w:pPr>
+        <w:jc w:val="both"/>
+        <w:rPr>
+          <w:rFonts w:cstheme="minorHAnsi"/>
+        </w:rPr>
+      </w:pPr>
+      <w:r>
+        <w:rPr>
+          <w:rFonts w:cstheme="minorHAnsi"/>
+        </w:rPr>
+        <w:t>The JavaScript engine interprets the JavaScript written within this Global Execution Context in two separate phases; compilation and execution.</w:t>
+      </w:r>
+    </w:p>
+    <w:p>
+      <w:pPr>
+        <w:jc w:val="both"/>
+        <w:rPr>
+          <w:rFonts w:cstheme="minorHAnsi"/>
+        </w:rPr>
+      </w:pPr>
+      <w:r>
+        <w:rPr>
+          <w:rFonts w:cstheme="minorHAnsi"/>
+        </w:rPr>
+        <w:t>Compilation</w:t>
+      </w:r>
+    </w:p>
+    <w:p>
+      <w:pPr>
+        <w:jc w:val="both"/>
+        <w:rPr>
+          <w:rFonts w:cstheme="minorHAnsi"/>
+        </w:rPr>
+      </w:pPr>
+      <w:r>
+        <w:rPr>
+          <w:rFonts w:cstheme="minorHAnsi"/>
+        </w:rPr>
+        <w:t xml:space="preserve">During the compilation phase, JavaScript parses the written code on the lookout for all function or variable declarations. </w:t>
+      </w:r>
+    </w:p>
+    <w:p>
+      <w:pPr>
+        <w:jc w:val="both"/>
+        <w:rPr>
+          <w:rFonts w:cstheme="minorHAnsi"/>
+        </w:rPr>
+      </w:pPr>
+      <w:r>
+        <w:rPr>
+          <w:rFonts w:cstheme="minorHAnsi"/>
+        </w:rPr>
+        <w:lastRenderedPageBreak/>
+        <w:t>When compiling these keywords, JavaScript creates a unique space in memory for each declared variable it comes across. This process of giving</w:t>
+      </w:r>
+      <w:r>
+        <w:rPr>
+          <w:rFonts w:cstheme="minorHAnsi"/>
+        </w:rPr>
+        <w:t xml:space="preserve"> a </w:t>
+      </w:r>
+      <w:r>
+        <w:rPr>
+          <w:rFonts w:cstheme="minorHAnsi"/>
+        </w:rPr>
+        <w:t>variable a space in memory is called hoisting.</w:t>
+      </w:r>
+    </w:p>
+    <w:p>
+      <w:pPr>
+        <w:jc w:val="both"/>
+        <w:rPr>
+          <w:rFonts w:cstheme="minorHAnsi"/>
+        </w:rPr>
+      </w:pPr>
+      <w:r>
+        <w:rPr>
+          <w:rFonts w:cstheme="minorHAnsi"/>
+        </w:rPr>
+        <w:t>Typically, hoisting is described as the moving of variable and function declarations to the top of their (global or function) scope.</w:t>
+      </w:r>
+    </w:p>
+    <w:p>
+      <w:pPr>
+        <w:jc w:val="both"/>
+        <w:rPr>
+          <w:rFonts w:cstheme="minorHAnsi"/>
+        </w:rPr>
+      </w:pPr>
+      <w:r>
+        <w:rPr>
+          <w:rFonts w:cstheme="minorHAnsi"/>
+        </w:rPr>
+        <w:t>However, the variables do not move at all.</w:t>
+      </w:r>
+    </w:p>
+    <w:p>
+      <w:pPr>
+        <w:jc w:val="both"/>
+        <w:rPr>
+          <w:rFonts w:cstheme="minorHAnsi"/>
+        </w:rPr>
+      </w:pPr>
+      <w:r>
+        <w:rPr>
+          <w:rFonts w:cstheme="minorHAnsi"/>
+        </w:rPr>
+        <w:t>What actually happens is that during the compilation phase declared variables and functions are stored in memory before the rest of your code is read.</w:t>
+      </w:r>
+    </w:p>
+    <w:p>
+      <w:pPr>
+        <w:jc w:val="both"/>
+        <w:rPr>
+          <w:rFonts w:cstheme="minorHAnsi"/>
+        </w:rPr>
+      </w:pPr>
+      <w:r>
+        <w:rPr>
+          <w:rFonts w:cstheme="minorHAnsi"/>
+        </w:rPr>
+        <w:t>Execution</w:t>
+      </w:r>
+    </w:p>
+    <w:p>
+      <w:pPr>
+        <w:jc w:val="both"/>
+        <w:rPr>
+          <w:rFonts w:cstheme="minorHAnsi"/>
+        </w:rPr>
+      </w:pPr>
+      <w:r>
+        <w:rPr>
+          <w:rFonts w:cstheme="minorHAnsi"/>
+        </w:rPr>
+        <w:t>After all the declared variables have been hoisted, t</w:t>
+      </w:r>
+      <w:r>
+        <w:rPr>
+          <w:rFonts w:cstheme="minorHAnsi"/>
+        </w:rPr>
+        <w:t>he</w:t>
+      </w:r>
+      <w:r>
+        <w:rPr>
+          <w:rFonts w:cstheme="minorHAnsi"/>
+        </w:rPr>
+        <w:t xml:space="preserve"> interpreter </w:t>
+      </w:r>
+      <w:r>
+        <w:rPr>
+          <w:rFonts w:cstheme="minorHAnsi"/>
+        </w:rPr>
+        <w:t xml:space="preserve">starts </w:t>
+      </w:r>
+      <w:r>
+        <w:rPr>
+          <w:rFonts w:cstheme="minorHAnsi"/>
+        </w:rPr>
+        <w:t>assigning variables values and processing functions.</w:t>
+      </w:r>
+    </w:p>
+    <w:p>
+      <w:pPr>
+        <w:jc w:val="both"/>
+        <w:rPr>
+          <w:rFonts w:cstheme="minorHAnsi"/>
+        </w:rPr>
+      </w:pPr>
+    </w:p>
+    <w:p>
+      <w:pPr>
+        <w:jc w:val="both"/>
+        <w:rPr>
+          <w:rFonts w:cstheme="minorHAnsi"/>
+        </w:rPr>
+      </w:pPr>
+      <w:r>
+        <w:rPr>
+          <w:rFonts w:cstheme="minorHAnsi"/>
+        </w:rPr>
+        <w:t xml:space="preserve">When variables </w:t>
+      </w:r>
+      <w:r>
+        <w:rPr>
+          <w:rFonts w:cstheme="minorHAnsi"/>
+        </w:rPr>
+        <w:t xml:space="preserve">are in the hoisting process, </w:t>
+      </w:r>
+      <w:r>
+        <w:rPr>
+          <w:rFonts w:cstheme="minorHAnsi"/>
+          <w:color w:val="292929"/>
+          <w:spacing w:val="-1"/>
+          <w:shd w:val="clear" w:color="auto" w:fill="FFFFFF"/>
+        </w:rPr>
+        <w:t>they differ in their initialization.</w:t>
+      </w:r>
+    </w:p>
+    <w:p>
+      <w:pPr>
+        <w:jc w:val="both"/>
+        <w:rPr>
+          <w:rFonts w:cstheme="minorHAnsi"/>
+        </w:rPr>
+      </w:pPr>
+      <w:r>
+        <w:rPr>
+          <w:rFonts w:cstheme="minorHAnsi"/>
+        </w:rPr>
+        <w:t xml:space="preserve">During the compilation phase, JavaScript variables declared with var and function are hoisted and automatically initialized to undefined. </w:t>
+      </w:r>
+    </w:p>
+    <w:p>
+      <w:pPr>
+        <w:jc w:val="both"/>
+        <w:rPr>
+          <w:rFonts w:cstheme="minorHAnsi"/>
+        </w:rPr>
+      </w:pPr>
+      <w:r>
+        <w:rPr>
+          <w:rFonts w:cstheme="minorHAnsi"/>
+        </w:rPr>
+        <w:t>Contrastingly, variables declared with let, const, and class are hoisted but remain uninitialized:</w:t>
+      </w:r>
+    </w:p>
+    <w:p>
+      <w:pPr>
+        <w:jc w:val="both"/>
+        <w:rPr>
+          <w:rFonts w:cstheme="minorHAnsi"/>
+        </w:rPr>
+      </w:pPr>
+      <w:r>
+        <w:rPr>
+          <w:rFonts w:cstheme="minorHAnsi"/>
+        </w:rPr>
+        <w:t xml:space="preserve">These variable declarations </w:t>
+      </w:r>
+      <w:r>
+        <w:rPr>
+          <w:rFonts w:cstheme="minorHAnsi"/>
+        </w:rPr>
+        <w:t>are only initialized when their assignment (also known as lexical binding) is evaluated during runtime</w:t>
+      </w:r>
+      <w:r>
+        <w:rPr>
+          <w:rFonts w:cstheme="minorHAnsi"/>
+        </w:rPr>
+        <w:t xml:space="preserve">. </w:t>
+      </w:r>
+      <w:r>
+        <w:rPr>
+          <w:rFonts w:cstheme="minorHAnsi"/>
+        </w:rPr>
+        <w:t xml:space="preserve">If you try to access these variables </w:t>
+      </w:r>
+      <w:r>
+        <w:rPr>
+          <w:rFonts w:cstheme="minorHAnsi"/>
+        </w:rPr>
+        <w:t>before they are initialized</w:t>
+      </w:r>
+      <w:r>
+        <w:rPr>
+          <w:rFonts w:cstheme="minorHAnsi"/>
+        </w:rPr>
+        <w:t xml:space="preserve">, you will get </w:t>
+      </w:r>
+      <w:r>
+        <w:rPr>
+          <w:rFonts w:cstheme="minorHAnsi"/>
+        </w:rPr>
+        <w:t>a</w:t>
+      </w:r>
+      <w:r>
+        <w:rPr>
+          <w:rFonts w:cstheme="minorHAnsi"/>
+        </w:rPr>
+        <w:t xml:space="preserve"> reference error</w:t>
+      </w:r>
+      <w:r>
+        <w:rPr>
+          <w:rFonts w:cstheme="minorHAnsi"/>
+        </w:rPr>
+        <w:t xml:space="preserve"> because</w:t>
+      </w:r>
+      <w:r>
+        <w:rPr>
+          <w:rFonts w:cstheme="minorHAnsi"/>
+        </w:rPr>
+        <w:t xml:space="preserve"> the variable has not been initialized, it has not been assigned a value, and thus the reference error is returned stating that </w:t>
+      </w:r>
+      <w:r>
+        <w:rPr>
+          <w:rFonts w:cstheme="minorHAnsi"/>
+        </w:rPr>
+        <w:t>it</w:t>
+      </w:r>
+      <w:r>
+        <w:rPr>
+          <w:rFonts w:cstheme="minorHAnsi"/>
+        </w:rPr>
+        <w:t xml:space="preserve"> is not defined.</w:t>
+      </w:r>
+    </w:p>
+    <w:p>
+      <w:pPr>
+        <w:jc w:val="both"/>
+        <w:rPr>
+          <w:rFonts w:cstheme="minorHAnsi"/>
+        </w:rPr>
+      </w:pPr>
+      <w:r>
+        <w:rPr>
+          <w:rFonts w:cstheme="minorHAnsi"/>
+        </w:rPr>
+        <w:t>It’s not an error to reference let and const variables in code above their declaration as long as that code is not executed before their declaration.</w:t>
+      </w:r>
+    </w:p>
+    <w:p>
+      <w:pPr>
+        <w:jc w:val="both"/>
+        <w:rPr>
+          <w:rFonts w:cstheme="minorHAnsi"/>
+        </w:rPr>
+      </w:pPr>
     </w:p>
     <w:p>
       <w:pPr>

--- a/Is JavaScript Interpreted.docx
+++ b/Is JavaScript Interpreted.docx
@@ -610,7 +610,27 @@
           <w:sz w:val="38"/>
           <w:szCs w:val="38"/>
         </w:rPr>
-        <w:t>Explain in detail why hoisting is different with let and const?</w:t>
+        <w:t xml:space="preserve">Explain in detail why hoisting is different with </w:t>
+      </w:r>
+      <w:proofErr w:type="spellStart"/>
+      <w:r>
+        <w:rPr>
+          <w:rFonts w:ascii="Arial" w:hAnsi="Arial" w:cs="Arial"/>
+          <w:color w:val="695D46"/>
+          <w:sz w:val="38"/>
+          <w:szCs w:val="38"/>
+        </w:rPr>
+        <w:t>let</w:t>
+      </w:r>
+      <w:proofErr w:type="spellEnd"/>
+      <w:r>
+        <w:rPr>
+          <w:rFonts w:ascii="Arial" w:hAnsi="Arial" w:cs="Arial"/>
+          <w:color w:val="695D46"/>
+          <w:sz w:val="38"/>
+          <w:szCs w:val="38"/>
+        </w:rPr>
+        <w:t xml:space="preserve"> and const?</w:t>
       </w:r>
     </w:p>
     <w:p>
@@ -973,9 +993,442 @@
       <w:pPr>
         <w:jc w:val="both"/>
         <w:rPr>
-          <w:rFonts w:cstheme="minorHAnsi"/>
-        </w:rPr>
-      </w:pPr>
+          <w:rFonts w:ascii="Arial" w:hAnsi="Arial" w:cs="Arial"/>
+          <w:color w:val="695D46"/>
+          <w:sz w:val="38"/>
+          <w:szCs w:val="38"/>
+        </w:rPr>
+      </w:pPr>
+      <w:r>
+        <w:rPr>
+          <w:rFonts w:ascii="Arial" w:hAnsi="Arial" w:cs="Arial"/>
+          <w:color w:val="695D46"/>
+          <w:sz w:val="38"/>
+          <w:szCs w:val="38"/>
+        </w:rPr>
+        <w:t>Semicolons in JavaScript: To Use or Not to Use?</w:t>
+      </w:r>
+    </w:p>
+    <w:p>
+      <w:pPr>
+        <w:jc w:val="both"/>
+        <w:rPr>
+          <w:rFonts w:cstheme="minorHAnsi"/>
+        </w:rPr>
+      </w:pPr>
+      <w:r>
+        <w:rPr>
+          <w:rFonts w:cstheme="minorHAnsi"/>
+        </w:rPr>
+        <w:t>The reason semicolons are sometimes optional in JavaScript is because of automatic semicolon insertion, or ASI.</w:t>
+      </w:r>
+    </w:p>
+    <w:p>
+      <w:pPr>
+        <w:jc w:val="both"/>
+        <w:rPr>
+          <w:rFonts w:cstheme="minorHAnsi"/>
+        </w:rPr>
+      </w:pPr>
+      <w:r>
+        <w:rPr>
+          <w:rFonts w:cstheme="minorHAnsi"/>
+        </w:rPr>
+        <w:t xml:space="preserve">The principle of the feature is to provide a little </w:t>
+      </w:r>
+      <w:r>
+        <w:rPr>
+          <w:rFonts w:cstheme="minorHAnsi"/>
+        </w:rPr>
+        <w:t>mercy</w:t>
+      </w:r>
+      <w:r>
+        <w:rPr>
+          <w:rFonts w:cstheme="minorHAnsi"/>
+        </w:rPr>
+        <w:t xml:space="preserve"> when evaluating the syntax of a JavaScript program by conceptually inserting missing semicolons.</w:t>
+      </w:r>
+    </w:p>
+    <w:p>
+      <w:pPr>
+        <w:jc w:val="both"/>
+        <w:rPr>
+          <w:rFonts w:cstheme="minorHAnsi"/>
+        </w:rPr>
+      </w:pPr>
+      <w:r>
+        <w:rPr>
+          <w:rFonts w:cstheme="minorHAnsi"/>
+        </w:rPr>
+        <w:t>A JavaScript program that parses correctly is made up of smaller statements that must match its grammar rules.</w:t>
+      </w:r>
+      <w:r>
+        <w:rPr>
+          <w:rFonts w:cstheme="minorHAnsi"/>
+        </w:rPr>
+        <w:t xml:space="preserve"> E</w:t>
+      </w:r>
+      <w:r>
+        <w:rPr>
+          <w:rFonts w:cstheme="minorHAnsi"/>
+        </w:rPr>
+        <w:t xml:space="preserve">ach statement that makes up a program is separated by semicolons, so that when a sequence of </w:t>
+      </w:r>
+      <w:r>
+        <w:rPr>
+          <w:rFonts w:cstheme="minorHAnsi"/>
+        </w:rPr>
+        <w:t>those statements are</w:t>
+      </w:r>
+      <w:r>
+        <w:rPr>
+          <w:rFonts w:cstheme="minorHAnsi"/>
+        </w:rPr>
+        <w:t xml:space="preserve"> read from left to right, it’s easier to determine the end of a statement and the start of the next by the semicolons.</w:t>
+      </w:r>
+    </w:p>
+    <w:p>
+      <w:pPr>
+        <w:jc w:val="both"/>
+        <w:rPr>
+          <w:rFonts w:cstheme="minorHAnsi"/>
+        </w:rPr>
+      </w:pPr>
+    </w:p>
+    <w:p>
+      <w:pPr>
+        <w:jc w:val="both"/>
+        <w:rPr>
+          <w:rFonts w:cstheme="minorHAnsi"/>
+        </w:rPr>
+      </w:pPr>
+    </w:p>
+    <w:p>
+      <w:pPr>
+        <w:jc w:val="both"/>
+        <w:rPr>
+          <w:rFonts w:cstheme="minorHAnsi"/>
+        </w:rPr>
+      </w:pPr>
+      <w:r>
+        <w:rPr>
+          <w:rFonts w:cstheme="minorHAnsi"/>
+        </w:rPr>
+        <w:lastRenderedPageBreak/>
+        <w:t xml:space="preserve">There are three basic rules </w:t>
+      </w:r>
+      <w:r>
+        <w:rPr>
+          <w:rFonts w:cstheme="minorHAnsi"/>
+        </w:rPr>
+        <w:t>for</w:t>
+      </w:r>
+      <w:r>
+        <w:rPr>
+          <w:rFonts w:cstheme="minorHAnsi"/>
+        </w:rPr>
+        <w:t xml:space="preserve"> semicolon insertion:</w:t>
+      </w:r>
+    </w:p>
+    <w:p>
+      <w:pPr>
+        <w:jc w:val="both"/>
+        <w:rPr>
+          <w:rFonts w:cstheme="minorHAnsi"/>
+        </w:rPr>
+      </w:pPr>
+      <w:r>
+        <w:rPr>
+          <w:rFonts w:cstheme="minorHAnsi"/>
+        </w:rPr>
+        <w:t>Rule #1</w:t>
+      </w:r>
+    </w:p>
+    <w:p>
+      <w:pPr>
+        <w:jc w:val="both"/>
+        <w:rPr>
+          <w:rFonts w:cstheme="minorHAnsi"/>
+        </w:rPr>
+      </w:pPr>
+      <w:r>
+        <w:rPr>
+          <w:rFonts w:cstheme="minorHAnsi"/>
+        </w:rPr>
+        <w:t>A semicolon will be inserted when it comes across a line terminator or a '}' that is not grammatically correct</w:t>
+      </w:r>
+      <w:r>
+        <w:rPr>
+          <w:rFonts w:cstheme="minorHAnsi"/>
+        </w:rPr>
+        <w:t>.</w:t>
+      </w:r>
+    </w:p>
+    <w:p>
+      <w:pPr>
+        <w:jc w:val="both"/>
+        <w:rPr>
+          <w:rFonts w:cstheme="minorHAnsi"/>
+        </w:rPr>
+      </w:pPr>
+      <w:r>
+        <w:rPr>
+          <w:rFonts w:cstheme="minorHAnsi"/>
+        </w:rPr>
+        <w:t>Here’s an example:</w:t>
+      </w:r>
+    </w:p>
+    <w:p>
+      <w:pPr>
+        <w:jc w:val="both"/>
+        <w:rPr>
+          <w:rFonts w:cstheme="minorHAnsi"/>
+        </w:rPr>
+      </w:pPr>
+      <w:r>
+        <w:rPr>
+          <w:rFonts w:cstheme="minorHAnsi"/>
+        </w:rPr>
+        <w:t xml:space="preserve">var a </w:t>
+      </w:r>
+    </w:p>
+    <w:p>
+      <w:pPr>
+        <w:jc w:val="both"/>
+        <w:rPr>
+          <w:rFonts w:cstheme="minorHAnsi"/>
+        </w:rPr>
+      </w:pPr>
+      <w:r>
+        <w:rPr>
+          <w:rFonts w:cstheme="minorHAnsi"/>
+        </w:rPr>
+        <w:t xml:space="preserve">    b = </w:t>
+      </w:r>
+    </w:p>
+    <w:p>
+      <w:pPr>
+        <w:jc w:val="both"/>
+        <w:rPr>
+          <w:rFonts w:cstheme="minorHAnsi"/>
+        </w:rPr>
+      </w:pPr>
+      <w:r>
+        <w:rPr>
+          <w:rFonts w:cstheme="minorHAnsi"/>
+        </w:rPr>
+        <w:t xml:space="preserve">    3;</w:t>
+      </w:r>
+    </w:p>
+    <w:p>
+      <w:pPr>
+        <w:jc w:val="both"/>
+        <w:rPr>
+          <w:rFonts w:cstheme="minorHAnsi"/>
+        </w:rPr>
+      </w:pPr>
+      <w:r>
+        <w:rPr>
+          <w:rFonts w:cstheme="minorHAnsi"/>
+        </w:rPr>
+        <w:t>A</w:t>
+      </w:r>
+      <w:r>
+        <w:rPr>
+          <w:rFonts w:cstheme="minorHAnsi"/>
+        </w:rPr>
+        <w:t xml:space="preserve"> semicolon is inserted at the end of the first line, since the grammar rule didn’t match (i.e. it didn’t expect to encounter b immediately after a)</w:t>
+      </w:r>
+      <w:r>
+        <w:rPr>
+          <w:rFonts w:cstheme="minorHAnsi"/>
+        </w:rPr>
+        <w:t>.</w:t>
+      </w:r>
+    </w:p>
+    <w:p>
+      <w:pPr>
+        <w:jc w:val="both"/>
+        <w:rPr>
+          <w:rFonts w:cstheme="minorHAnsi"/>
+        </w:rPr>
+      </w:pPr>
+      <w:r>
+        <w:rPr>
+          <w:rFonts w:cstheme="minorHAnsi"/>
+        </w:rPr>
+        <w:t>Rule #2</w:t>
+      </w:r>
+    </w:p>
+    <w:p>
+      <w:pPr>
+        <w:jc w:val="both"/>
+        <w:rPr>
+          <w:rFonts w:cstheme="minorHAnsi"/>
+        </w:rPr>
+      </w:pPr>
+      <w:r>
+        <w:rPr>
+          <w:rFonts w:cstheme="minorHAnsi"/>
+        </w:rPr>
+        <w:t>If the program gets to the end of the input and there were no errors, but it's not a complete program, a semicolon will be added to the end. Which basically means a semicolon will be added at the end of the file if it's missing one.</w:t>
+      </w:r>
+    </w:p>
+    <w:p>
+      <w:pPr>
+        <w:jc w:val="both"/>
+        <w:rPr>
+          <w:rFonts w:cstheme="minorHAnsi"/>
+        </w:rPr>
+      </w:pPr>
+      <w:r>
+        <w:rPr>
+          <w:rFonts w:cstheme="minorHAnsi"/>
+        </w:rPr>
+        <w:t>Rule #3</w:t>
+      </w:r>
+    </w:p>
+    <w:p>
+      <w:pPr>
+        <w:jc w:val="both"/>
+        <w:rPr>
+          <w:rFonts w:cstheme="minorHAnsi"/>
+        </w:rPr>
+      </w:pPr>
+      <w:r>
+        <w:rPr>
+          <w:rFonts w:cstheme="minorHAnsi"/>
+        </w:rPr>
+        <w:t>There are certain places in the grammar where, if a line break appears, it terminates the statement unconditionally and it will add a semicolon. One example of this is return statements.</w:t>
+      </w:r>
+    </w:p>
+    <w:p>
+      <w:pPr>
+        <w:jc w:val="both"/>
+        <w:rPr>
+          <w:rFonts w:cstheme="minorHAnsi"/>
+        </w:rPr>
+      </w:pPr>
+      <w:r>
+        <w:rPr>
+          <w:rFonts w:cstheme="minorHAnsi"/>
+        </w:rPr>
+        <w:t>Expressions in a return statement should begin on same line</w:t>
+      </w:r>
+      <w:r>
+        <w:rPr>
+          <w:rFonts w:cstheme="minorHAnsi"/>
+        </w:rPr>
+        <w:t>!</w:t>
+      </w:r>
+    </w:p>
+    <w:p>
+      <w:pPr>
+        <w:jc w:val="both"/>
+        <w:rPr>
+          <w:rFonts w:cstheme="minorHAnsi"/>
+        </w:rPr>
+      </w:pPr>
+      <w:r>
+        <w:rPr>
+          <w:rFonts w:cstheme="minorHAnsi"/>
+        </w:rPr>
+        <w:t>If you put a line break where there shouldn't be one, ASI may jump in and assume a semicolon even if there shouldn't be one.</w:t>
+      </w:r>
+      <w:r>
+        <w:rPr>
+          <w:rFonts w:cstheme="minorHAnsi"/>
+        </w:rPr>
+        <w:t xml:space="preserve"> For this reason and also it is hard to debug without semi-colons </w:t>
+      </w:r>
+      <w:r>
+        <w:rPr>
+          <w:rFonts w:cstheme="minorHAnsi"/>
+        </w:rPr>
+        <w:t xml:space="preserve">it's probably good to </w:t>
+      </w:r>
+      <w:r>
+        <w:rPr>
+          <w:rFonts w:cstheme="minorHAnsi"/>
+        </w:rPr>
+        <w:t xml:space="preserve">use semi-colons or </w:t>
+      </w:r>
+      <w:r>
+        <w:rPr>
+          <w:rFonts w:cstheme="minorHAnsi"/>
+        </w:rPr>
+        <w:t>at least know what ASI is doing.</w:t>
+      </w:r>
+    </w:p>
+    <w:p>
+      <w:pPr>
+        <w:jc w:val="both"/>
+        <w:rPr>
+          <w:rFonts w:cstheme="minorHAnsi"/>
+        </w:rPr>
+      </w:pPr>
+      <w:r>
+        <w:rPr>
+          <w:rFonts w:cstheme="minorHAnsi"/>
+        </w:rPr>
+        <w:t>Here are a few cases where you don't need semicolons:</w:t>
+      </w:r>
+    </w:p>
+    <w:p>
+      <w:pPr>
+        <w:jc w:val="both"/>
+        <w:rPr>
+          <w:rFonts w:cstheme="minorHAnsi"/>
+        </w:rPr>
+      </w:pPr>
+      <w:r>
+        <w:rPr>
+          <w:rFonts w:cstheme="minorHAnsi"/>
+        </w:rPr>
+        <w:t>if (...) {...} else {...}</w:t>
+      </w:r>
+    </w:p>
+    <w:p>
+      <w:pPr>
+        <w:jc w:val="both"/>
+        <w:rPr>
+          <w:rFonts w:cstheme="minorHAnsi"/>
+        </w:rPr>
+      </w:pPr>
+      <w:r>
+        <w:rPr>
+          <w:rFonts w:cstheme="minorHAnsi"/>
+        </w:rPr>
+        <w:t>for (...) {...}</w:t>
+      </w:r>
+    </w:p>
+    <w:p>
+      <w:pPr>
+        <w:jc w:val="both"/>
+        <w:rPr>
+          <w:rFonts w:cstheme="minorHAnsi"/>
+        </w:rPr>
+      </w:pPr>
+      <w:r>
+        <w:rPr>
+          <w:rFonts w:cstheme="minorHAnsi"/>
+        </w:rPr>
+        <w:t>while (...) {...}</w:t>
+      </w:r>
+    </w:p>
+    <w:p>
+      <w:pPr>
+        <w:jc w:val="both"/>
+        <w:rPr>
+          <w:rFonts w:cstheme="minorHAnsi"/>
+        </w:rPr>
+      </w:pPr>
+      <w:r>
+        <w:rPr>
+          <w:rFonts w:cstheme="minorHAnsi"/>
+        </w:rPr>
+        <w:t>Note: You do need one after: do{...} while (...);</w:t>
+      </w:r>
     </w:p>
     <w:sectPr>
       <w:pgSz w:w="12240" w:h="15840"/>

--- a/Is JavaScript Interpreted.docx
+++ b/Is JavaScript Interpreted.docx
@@ -555,6 +555,7 @@
     </w:p>
     <w:p>
       <w:pPr>
+        <w:jc w:val="both"/>
         <w:rPr>
           <w:rFonts w:cstheme="minorHAnsi"/>
         </w:rPr>
@@ -574,6 +575,7 @@
     </w:p>
     <w:p>
       <w:pPr>
+        <w:jc w:val="both"/>
         <w:rPr>
           <w:rFonts w:cstheme="minorHAnsi"/>
         </w:rPr>
@@ -610,19 +612,375 @@
           <w:sz w:val="38"/>
           <w:szCs w:val="38"/>
         </w:rPr>
-        <w:t xml:space="preserve">Explain in detail why hoisting is different with </w:t>
-      </w:r>
-      <w:proofErr w:type="spellStart"/>
-      <w:r>
+        <w:t>Explain in detail why hoisting is different with let and const?</w:t>
+      </w:r>
+    </w:p>
+    <w:p>
+      <w:pPr>
+        <w:jc w:val="both"/>
+        <w:rPr>
+          <w:rFonts w:cstheme="minorHAnsi"/>
+        </w:rPr>
+      </w:pPr>
+      <w:r>
+        <w:rPr>
+          <w:rFonts w:cstheme="minorHAnsi"/>
+        </w:rPr>
+        <w:t>All written JavaScript</w:t>
+      </w:r>
+      <w:r>
+        <w:rPr>
+          <w:rFonts w:cstheme="minorHAnsi"/>
+        </w:rPr>
+        <w:t xml:space="preserve"> code</w:t>
+      </w:r>
+      <w:r>
+        <w:rPr>
+          <w:rFonts w:cstheme="minorHAnsi"/>
+        </w:rPr>
+        <w:t xml:space="preserve"> is interpreted within the Execution Context that it is written in. When you open up your text editor and create a new JavaScript file, you create what is called a Global Execution Context.</w:t>
+      </w:r>
+    </w:p>
+    <w:p>
+      <w:pPr>
+        <w:jc w:val="both"/>
+        <w:rPr>
+          <w:rFonts w:cstheme="minorHAnsi"/>
+        </w:rPr>
+      </w:pPr>
+      <w:r>
+        <w:rPr>
+          <w:rFonts w:cstheme="minorHAnsi"/>
+        </w:rPr>
+        <w:t>The JavaScript engine interprets the JavaScript written within this Global Execution Context in two separate phases; compilation and execution.</w:t>
+      </w:r>
+    </w:p>
+    <w:p>
+      <w:pPr>
+        <w:jc w:val="both"/>
+        <w:rPr>
+          <w:rFonts w:cstheme="minorHAnsi"/>
+        </w:rPr>
+      </w:pPr>
+      <w:r>
+        <w:rPr>
+          <w:rFonts w:cstheme="minorHAnsi"/>
+        </w:rPr>
+        <w:t>Compilation</w:t>
+      </w:r>
+    </w:p>
+    <w:p>
+      <w:pPr>
+        <w:jc w:val="both"/>
+        <w:rPr>
+          <w:rFonts w:cstheme="minorHAnsi"/>
+        </w:rPr>
+      </w:pPr>
+      <w:r>
+        <w:rPr>
+          <w:rFonts w:cstheme="minorHAnsi"/>
+        </w:rPr>
+        <w:t xml:space="preserve">During the compilation phase, JavaScript parses the written code on the lookout for all function or variable declarations. </w:t>
+      </w:r>
+    </w:p>
+    <w:p>
+      <w:pPr>
+        <w:jc w:val="both"/>
+        <w:rPr>
+          <w:rFonts w:cstheme="minorHAnsi"/>
+        </w:rPr>
+      </w:pPr>
+      <w:r>
+        <w:rPr>
+          <w:rFonts w:cstheme="minorHAnsi"/>
+        </w:rPr>
+        <w:lastRenderedPageBreak/>
+        <w:t>When compiling these keywords, JavaScript creates a unique space in memory for each declared variable it comes across. This process of giving</w:t>
+      </w:r>
+      <w:r>
+        <w:rPr>
+          <w:rFonts w:cstheme="minorHAnsi"/>
+        </w:rPr>
+        <w:t xml:space="preserve"> a </w:t>
+      </w:r>
+      <w:r>
+        <w:rPr>
+          <w:rFonts w:cstheme="minorHAnsi"/>
+        </w:rPr>
+        <w:t>variable a space in memory is called hoisting.</w:t>
+      </w:r>
+    </w:p>
+    <w:p>
+      <w:pPr>
+        <w:jc w:val="both"/>
+        <w:rPr>
+          <w:rFonts w:cstheme="minorHAnsi"/>
+        </w:rPr>
+      </w:pPr>
+      <w:r>
+        <w:rPr>
+          <w:rFonts w:cstheme="minorHAnsi"/>
+        </w:rPr>
+        <w:t>Typically, hoisting is described as the moving of variable and function declarations to the top of their (global or function) scope.</w:t>
+      </w:r>
+    </w:p>
+    <w:p>
+      <w:pPr>
+        <w:jc w:val="both"/>
+        <w:rPr>
+          <w:rFonts w:cstheme="minorHAnsi"/>
+        </w:rPr>
+      </w:pPr>
+      <w:r>
+        <w:rPr>
+          <w:rFonts w:cstheme="minorHAnsi"/>
+        </w:rPr>
+        <w:t>However, the variables do not move at all.</w:t>
+      </w:r>
+    </w:p>
+    <w:p>
+      <w:pPr>
+        <w:jc w:val="both"/>
+        <w:rPr>
+          <w:rFonts w:cstheme="minorHAnsi"/>
+        </w:rPr>
+      </w:pPr>
+      <w:r>
+        <w:rPr>
+          <w:rFonts w:cstheme="minorHAnsi"/>
+        </w:rPr>
+        <w:t>What actually happens is that during the compilation phase declared variables and functions are stored in memory before the rest of your code is read.</w:t>
+      </w:r>
+    </w:p>
+    <w:p>
+      <w:pPr>
+        <w:jc w:val="both"/>
+        <w:rPr>
+          <w:rFonts w:cstheme="minorHAnsi"/>
+        </w:rPr>
+      </w:pPr>
+      <w:r>
+        <w:rPr>
+          <w:rFonts w:cstheme="minorHAnsi"/>
+        </w:rPr>
+        <w:t>Execution</w:t>
+      </w:r>
+    </w:p>
+    <w:p>
+      <w:pPr>
+        <w:jc w:val="both"/>
+        <w:rPr>
+          <w:rFonts w:cstheme="minorHAnsi"/>
+        </w:rPr>
+      </w:pPr>
+      <w:r>
+        <w:rPr>
+          <w:rFonts w:cstheme="minorHAnsi"/>
+        </w:rPr>
+        <w:t>After all the declared variables have been hoisted, t</w:t>
+      </w:r>
+      <w:r>
+        <w:rPr>
+          <w:rFonts w:cstheme="minorHAnsi"/>
+        </w:rPr>
+        <w:t>he</w:t>
+      </w:r>
+      <w:r>
+        <w:rPr>
+          <w:rFonts w:cstheme="minorHAnsi"/>
+        </w:rPr>
+        <w:t xml:space="preserve"> interpreter </w:t>
+      </w:r>
+      <w:r>
+        <w:rPr>
+          <w:rFonts w:cstheme="minorHAnsi"/>
+        </w:rPr>
+        <w:t xml:space="preserve">starts </w:t>
+      </w:r>
+      <w:r>
+        <w:rPr>
+          <w:rFonts w:cstheme="minorHAnsi"/>
+        </w:rPr>
+        <w:t>assigning variables values and processing functions.</w:t>
+      </w:r>
+    </w:p>
+    <w:p>
+      <w:pPr>
+        <w:jc w:val="both"/>
+        <w:rPr>
+          <w:rFonts w:cstheme="minorHAnsi"/>
+        </w:rPr>
+      </w:pPr>
+    </w:p>
+    <w:p>
+      <w:pPr>
+        <w:jc w:val="both"/>
+        <w:rPr>
+          <w:rFonts w:cstheme="minorHAnsi"/>
+        </w:rPr>
+      </w:pPr>
+      <w:r>
+        <w:rPr>
+          <w:rFonts w:cstheme="minorHAnsi"/>
+        </w:rPr>
+        <w:t xml:space="preserve">When variables </w:t>
+      </w:r>
+      <w:r>
+        <w:rPr>
+          <w:rFonts w:cstheme="minorHAnsi"/>
+        </w:rPr>
+        <w:t xml:space="preserve">are in the hoisting process, </w:t>
+      </w:r>
+      <w:r>
+        <w:rPr>
+          <w:rFonts w:cstheme="minorHAnsi"/>
+          <w:color w:val="292929"/>
+          <w:spacing w:val="-1"/>
+          <w:shd w:val="clear" w:color="auto" w:fill="FFFFFF"/>
+        </w:rPr>
+        <w:t>they differ in their initialization.</w:t>
+      </w:r>
+    </w:p>
+    <w:p>
+      <w:pPr>
+        <w:jc w:val="both"/>
+        <w:rPr>
+          <w:rFonts w:cstheme="minorHAnsi"/>
+        </w:rPr>
+      </w:pPr>
+      <w:r>
+        <w:rPr>
+          <w:rFonts w:cstheme="minorHAnsi"/>
+        </w:rPr>
+        <w:t xml:space="preserve">During the compilation phase, JavaScript variables declared with var and function are hoisted and automatically initialized to undefined. </w:t>
+      </w:r>
+    </w:p>
+    <w:p>
+      <w:pPr>
+        <w:jc w:val="both"/>
+        <w:rPr>
+          <w:rFonts w:cstheme="minorHAnsi"/>
+        </w:rPr>
+      </w:pPr>
+      <w:r>
+        <w:rPr>
+          <w:rFonts w:cstheme="minorHAnsi"/>
+        </w:rPr>
+        <w:t>Contrastingly, variables declared with let, const, and class are hoisted but remain uninitialized:</w:t>
+      </w:r>
+    </w:p>
+    <w:p>
+      <w:pPr>
+        <w:jc w:val="both"/>
+        <w:rPr>
+          <w:rFonts w:cstheme="minorHAnsi"/>
+        </w:rPr>
+      </w:pPr>
+      <w:r>
+        <w:rPr>
+          <w:rFonts w:cstheme="minorHAnsi"/>
+        </w:rPr>
+        <w:t xml:space="preserve">These variable declarations </w:t>
+      </w:r>
+      <w:r>
+        <w:rPr>
+          <w:rFonts w:cstheme="minorHAnsi"/>
+        </w:rPr>
+        <w:t>are only initialized when their assignment (also known as lexical binding) is evaluated during runtime</w:t>
+      </w:r>
+      <w:r>
+        <w:rPr>
+          <w:rFonts w:cstheme="minorHAnsi"/>
+        </w:rPr>
+        <w:t xml:space="preserve">. </w:t>
+      </w:r>
+      <w:r>
+        <w:rPr>
+          <w:rFonts w:cstheme="minorHAnsi"/>
+        </w:rPr>
+        <w:t xml:space="preserve">If you try to access these variables </w:t>
+      </w:r>
+      <w:r>
+        <w:rPr>
+          <w:rFonts w:cstheme="minorHAnsi"/>
+        </w:rPr>
+        <w:t>before they are initialized</w:t>
+      </w:r>
+      <w:r>
+        <w:rPr>
+          <w:rFonts w:cstheme="minorHAnsi"/>
+        </w:rPr>
+        <w:t xml:space="preserve">, you will get </w:t>
+      </w:r>
+      <w:r>
+        <w:rPr>
+          <w:rFonts w:cstheme="minorHAnsi"/>
+        </w:rPr>
+        <w:t>a</w:t>
+      </w:r>
+      <w:r>
+        <w:rPr>
+          <w:rFonts w:cstheme="minorHAnsi"/>
+        </w:rPr>
+        <w:t xml:space="preserve"> reference error</w:t>
+      </w:r>
+      <w:r>
+        <w:rPr>
+          <w:rFonts w:cstheme="minorHAnsi"/>
+        </w:rPr>
+        <w:t xml:space="preserve"> because</w:t>
+      </w:r>
+      <w:r>
+        <w:rPr>
+          <w:rFonts w:cstheme="minorHAnsi"/>
+        </w:rPr>
+        <w:t xml:space="preserve"> the variable has not been initialized, it has not been assigned a value, and thus the reference error is returned stating that </w:t>
+      </w:r>
+      <w:r>
+        <w:rPr>
+          <w:rFonts w:cstheme="minorHAnsi"/>
+        </w:rPr>
+        <w:t>it</w:t>
+      </w:r>
+      <w:r>
+        <w:rPr>
+          <w:rFonts w:cstheme="minorHAnsi"/>
+        </w:rPr>
+        <w:t xml:space="preserve"> is not defined.</w:t>
+      </w:r>
+    </w:p>
+    <w:p>
+      <w:pPr>
+        <w:jc w:val="both"/>
+        <w:rPr>
+          <w:rFonts w:cstheme="minorHAnsi"/>
+        </w:rPr>
+      </w:pPr>
+      <w:r>
+        <w:rPr>
+          <w:rFonts w:cstheme="minorHAnsi"/>
+        </w:rPr>
+        <w:t>It’s not an error to reference let and const variables in code above their declaration as long as that code is not executed before their declaration.</w:t>
+      </w:r>
+    </w:p>
+    <w:p>
+      <w:pPr>
+        <w:jc w:val="both"/>
+        <w:rPr>
+          <w:rFonts w:cstheme="minorHAnsi"/>
+        </w:rPr>
+      </w:pPr>
+    </w:p>
+    <w:p>
+      <w:pPr>
+        <w:jc w:val="both"/>
         <w:rPr>
           <w:rFonts w:ascii="Arial" w:hAnsi="Arial" w:cs="Arial"/>
           <w:color w:val="695D46"/>
           <w:sz w:val="38"/>
           <w:szCs w:val="38"/>
         </w:rPr>
-        <w:t>let</w:t>
-      </w:r>
-      <w:proofErr w:type="spellEnd"/>
+      </w:pPr>
       <w:r>
         <w:rPr>
           <w:rFonts w:ascii="Arial" w:hAnsi="Arial" w:cs="Arial"/>
@@ -630,76 +988,102 @@
           <w:sz w:val="38"/>
           <w:szCs w:val="38"/>
         </w:rPr>
-        <w:t xml:space="preserve"> and const?</w:t>
-      </w:r>
-    </w:p>
-    <w:p>
-      <w:pPr>
-        <w:jc w:val="both"/>
-        <w:rPr>
-          <w:rFonts w:cstheme="minorHAnsi"/>
-        </w:rPr>
-      </w:pPr>
-      <w:r>
-        <w:rPr>
-          <w:rFonts w:cstheme="minorHAnsi"/>
-        </w:rPr>
-        <w:t>All written JavaScript</w:t>
-      </w:r>
-      <w:r>
-        <w:rPr>
-          <w:rFonts w:cstheme="minorHAnsi"/>
-        </w:rPr>
-        <w:t xml:space="preserve"> code</w:t>
-      </w:r>
-      <w:r>
-        <w:rPr>
-          <w:rFonts w:cstheme="minorHAnsi"/>
-        </w:rPr>
-        <w:t xml:space="preserve"> is interpreted within the Execution Context that it is written in. When you open up your text editor and create a new JavaScript file, you create what is called a Global Execution Context.</w:t>
-      </w:r>
-    </w:p>
-    <w:p>
-      <w:pPr>
-        <w:jc w:val="both"/>
-        <w:rPr>
-          <w:rFonts w:cstheme="minorHAnsi"/>
-        </w:rPr>
-      </w:pPr>
-      <w:r>
-        <w:rPr>
-          <w:rFonts w:cstheme="minorHAnsi"/>
-        </w:rPr>
-        <w:t>The JavaScript engine interprets the JavaScript written within this Global Execution Context in two separate phases; compilation and execution.</w:t>
-      </w:r>
-    </w:p>
-    <w:p>
-      <w:pPr>
-        <w:jc w:val="both"/>
-        <w:rPr>
-          <w:rFonts w:cstheme="minorHAnsi"/>
-        </w:rPr>
-      </w:pPr>
-      <w:r>
-        <w:rPr>
-          <w:rFonts w:cstheme="minorHAnsi"/>
-        </w:rPr>
-        <w:t>Compilation</w:t>
-      </w:r>
-    </w:p>
-    <w:p>
-      <w:pPr>
-        <w:jc w:val="both"/>
-        <w:rPr>
-          <w:rFonts w:cstheme="minorHAnsi"/>
-        </w:rPr>
-      </w:pPr>
-      <w:r>
-        <w:rPr>
-          <w:rFonts w:cstheme="minorHAnsi"/>
-        </w:rPr>
-        <w:t xml:space="preserve">During the compilation phase, JavaScript parses the written code on the lookout for all function or variable declarations. </w:t>
-      </w:r>
+        <w:t>Semicolons in JavaScript: To Use or Not to Use?</w:t>
+      </w:r>
+    </w:p>
+    <w:p>
+      <w:pPr>
+        <w:jc w:val="both"/>
+        <w:rPr>
+          <w:rFonts w:cstheme="minorHAnsi"/>
+        </w:rPr>
+      </w:pPr>
+      <w:r>
+        <w:rPr>
+          <w:rFonts w:cstheme="minorHAnsi"/>
+        </w:rPr>
+        <w:t>The reason semicolons are sometimes optional in JavaScript is because of automatic semicolon insertion, or ASI.</w:t>
+      </w:r>
+    </w:p>
+    <w:p>
+      <w:pPr>
+        <w:jc w:val="both"/>
+        <w:rPr>
+          <w:rFonts w:cstheme="minorHAnsi"/>
+        </w:rPr>
+      </w:pPr>
+      <w:r>
+        <w:rPr>
+          <w:rFonts w:cstheme="minorHAnsi"/>
+        </w:rPr>
+        <w:t xml:space="preserve">The principle of the feature is to provide a little </w:t>
+      </w:r>
+      <w:r>
+        <w:rPr>
+          <w:rFonts w:cstheme="minorHAnsi"/>
+        </w:rPr>
+        <w:t>mercy</w:t>
+      </w:r>
+      <w:r>
+        <w:rPr>
+          <w:rFonts w:cstheme="minorHAnsi"/>
+        </w:rPr>
+        <w:t xml:space="preserve"> when evaluating the syntax of a JavaScript program by conceptually inserting missing semicolons.</w:t>
+      </w:r>
+    </w:p>
+    <w:p>
+      <w:pPr>
+        <w:jc w:val="both"/>
+        <w:rPr>
+          <w:rFonts w:cstheme="minorHAnsi"/>
+        </w:rPr>
+      </w:pPr>
+      <w:r>
+        <w:rPr>
+          <w:rFonts w:cstheme="minorHAnsi"/>
+        </w:rPr>
+        <w:t>A JavaScript program that parses correctly is made up of smaller statements that must match its grammar rules.</w:t>
+      </w:r>
+      <w:r>
+        <w:rPr>
+          <w:rFonts w:cstheme="minorHAnsi"/>
+        </w:rPr>
+        <w:t xml:space="preserve"> E</w:t>
+      </w:r>
+      <w:r>
+        <w:rPr>
+          <w:rFonts w:cstheme="minorHAnsi"/>
+        </w:rPr>
+        <w:t xml:space="preserve">ach statement that makes up a program is separated by semicolons, so that when a sequence of </w:t>
+      </w:r>
+      <w:r>
+        <w:rPr>
+          <w:rFonts w:cstheme="minorHAnsi"/>
+        </w:rPr>
+        <w:t>those statements are</w:t>
+      </w:r>
+      <w:r>
+        <w:rPr>
+          <w:rFonts w:cstheme="minorHAnsi"/>
+        </w:rPr>
+        <w:t xml:space="preserve"> read from left to right, it’s easier to determine the end of a statement and the start of the next by the semicolons.</w:t>
+      </w:r>
+    </w:p>
+    <w:p>
+      <w:pPr>
+        <w:jc w:val="both"/>
+        <w:rPr>
+          <w:rFonts w:cstheme="minorHAnsi"/>
+        </w:rPr>
+      </w:pPr>
+    </w:p>
+    <w:p>
+      <w:pPr>
+        <w:jc w:val="both"/>
+        <w:rPr>
+          <w:rFonts w:cstheme="minorHAnsi"/>
+        </w:rPr>
+      </w:pPr>
     </w:p>
     <w:p>
       <w:pPr>
@@ -713,272 +1097,319 @@
           <w:rFonts w:cstheme="minorHAnsi"/>
         </w:rPr>
         <w:lastRenderedPageBreak/>
-        <w:t>When compiling these keywords, JavaScript creates a unique space in memory for each declared variable it comes across. This process of giving</w:t>
-      </w:r>
-      <w:r>
-        <w:rPr>
-          <w:rFonts w:cstheme="minorHAnsi"/>
-        </w:rPr>
-        <w:t xml:space="preserve"> a </w:t>
-      </w:r>
-      <w:r>
-        <w:rPr>
-          <w:rFonts w:cstheme="minorHAnsi"/>
-        </w:rPr>
-        <w:t>variable a space in memory is called hoisting.</w:t>
-      </w:r>
-    </w:p>
-    <w:p>
-      <w:pPr>
-        <w:jc w:val="both"/>
-        <w:rPr>
-          <w:rFonts w:cstheme="minorHAnsi"/>
-        </w:rPr>
-      </w:pPr>
-      <w:r>
-        <w:rPr>
-          <w:rFonts w:cstheme="minorHAnsi"/>
-        </w:rPr>
-        <w:t>Typically, hoisting is described as the moving of variable and function declarations to the top of their (global or function) scope.</w:t>
-      </w:r>
-    </w:p>
-    <w:p>
-      <w:pPr>
-        <w:jc w:val="both"/>
-        <w:rPr>
-          <w:rFonts w:cstheme="minorHAnsi"/>
-        </w:rPr>
-      </w:pPr>
-      <w:r>
-        <w:rPr>
-          <w:rFonts w:cstheme="minorHAnsi"/>
-        </w:rPr>
-        <w:t>However, the variables do not move at all.</w:t>
-      </w:r>
-    </w:p>
-    <w:p>
-      <w:pPr>
-        <w:jc w:val="both"/>
-        <w:rPr>
-          <w:rFonts w:cstheme="minorHAnsi"/>
-        </w:rPr>
-      </w:pPr>
-      <w:r>
-        <w:rPr>
-          <w:rFonts w:cstheme="minorHAnsi"/>
-        </w:rPr>
-        <w:t>What actually happens is that during the compilation phase declared variables and functions are stored in memory before the rest of your code is read.</w:t>
-      </w:r>
-    </w:p>
-    <w:p>
-      <w:pPr>
-        <w:jc w:val="both"/>
-        <w:rPr>
-          <w:rFonts w:cstheme="minorHAnsi"/>
-        </w:rPr>
-      </w:pPr>
-      <w:r>
-        <w:rPr>
-          <w:rFonts w:cstheme="minorHAnsi"/>
-        </w:rPr>
-        <w:t>Execution</w:t>
-      </w:r>
-    </w:p>
-    <w:p>
-      <w:pPr>
-        <w:jc w:val="both"/>
-        <w:rPr>
-          <w:rFonts w:cstheme="minorHAnsi"/>
-        </w:rPr>
-      </w:pPr>
-      <w:r>
-        <w:rPr>
-          <w:rFonts w:cstheme="minorHAnsi"/>
-        </w:rPr>
-        <w:t>After all the declared variables have been hoisted, t</w:t>
-      </w:r>
-      <w:r>
-        <w:rPr>
-          <w:rFonts w:cstheme="minorHAnsi"/>
-        </w:rPr>
-        <w:t>he</w:t>
-      </w:r>
-      <w:r>
-        <w:rPr>
-          <w:rFonts w:cstheme="minorHAnsi"/>
-        </w:rPr>
-        <w:t xml:space="preserve"> interpreter </w:t>
-      </w:r>
-      <w:r>
-        <w:rPr>
-          <w:rFonts w:cstheme="minorHAnsi"/>
-        </w:rPr>
-        <w:t xml:space="preserve">starts </w:t>
-      </w:r>
-      <w:r>
-        <w:rPr>
-          <w:rFonts w:cstheme="minorHAnsi"/>
-        </w:rPr>
-        <w:t>assigning variables values and processing functions.</w:t>
-      </w:r>
-    </w:p>
-    <w:p>
-      <w:pPr>
-        <w:jc w:val="both"/>
-        <w:rPr>
-          <w:rFonts w:cstheme="minorHAnsi"/>
-        </w:rPr>
-      </w:pPr>
-    </w:p>
-    <w:p>
-      <w:pPr>
-        <w:jc w:val="both"/>
-        <w:rPr>
-          <w:rFonts w:cstheme="minorHAnsi"/>
-        </w:rPr>
-      </w:pPr>
-      <w:r>
-        <w:rPr>
-          <w:rFonts w:cstheme="minorHAnsi"/>
-        </w:rPr>
-        <w:t xml:space="preserve">When variables </w:t>
-      </w:r>
-      <w:r>
-        <w:rPr>
-          <w:rFonts w:cstheme="minorHAnsi"/>
-        </w:rPr>
-        <w:t xml:space="preserve">are in the hoisting process, </w:t>
-      </w:r>
-      <w:r>
-        <w:rPr>
-          <w:rFonts w:cstheme="minorHAnsi"/>
-          <w:color w:val="292929"/>
-          <w:spacing w:val="-1"/>
-          <w:shd w:val="clear" w:color="auto" w:fill="FFFFFF"/>
-        </w:rPr>
-        <w:t>they differ in their initialization.</w:t>
-      </w:r>
-    </w:p>
-    <w:p>
-      <w:pPr>
-        <w:jc w:val="both"/>
-        <w:rPr>
-          <w:rFonts w:cstheme="minorHAnsi"/>
-        </w:rPr>
-      </w:pPr>
-      <w:r>
-        <w:rPr>
-          <w:rFonts w:cstheme="minorHAnsi"/>
-        </w:rPr>
-        <w:t xml:space="preserve">During the compilation phase, JavaScript variables declared with var and function are hoisted and automatically initialized to undefined. </w:t>
-      </w:r>
-    </w:p>
-    <w:p>
-      <w:pPr>
-        <w:jc w:val="both"/>
-        <w:rPr>
-          <w:rFonts w:cstheme="minorHAnsi"/>
-        </w:rPr>
-      </w:pPr>
-      <w:r>
-        <w:rPr>
-          <w:rFonts w:cstheme="minorHAnsi"/>
-        </w:rPr>
-        <w:t>Contrastingly, variables declared with let, const, and class are hoisted but remain uninitialized:</w:t>
-      </w:r>
-    </w:p>
-    <w:p>
-      <w:pPr>
-        <w:jc w:val="both"/>
-        <w:rPr>
-          <w:rFonts w:cstheme="minorHAnsi"/>
-        </w:rPr>
-      </w:pPr>
-      <w:r>
-        <w:rPr>
-          <w:rFonts w:cstheme="minorHAnsi"/>
-        </w:rPr>
-        <w:t xml:space="preserve">These variable declarations </w:t>
-      </w:r>
-      <w:r>
-        <w:rPr>
-          <w:rFonts w:cstheme="minorHAnsi"/>
-        </w:rPr>
-        <w:t>are only initialized when their assignment (also known as lexical binding) is evaluated during runtime</w:t>
-      </w:r>
-      <w:r>
-        <w:rPr>
-          <w:rFonts w:cstheme="minorHAnsi"/>
-        </w:rPr>
-        <w:t xml:space="preserve">. </w:t>
-      </w:r>
-      <w:r>
-        <w:rPr>
-          <w:rFonts w:cstheme="minorHAnsi"/>
-        </w:rPr>
-        <w:t xml:space="preserve">If you try to access these variables </w:t>
-      </w:r>
-      <w:r>
-        <w:rPr>
-          <w:rFonts w:cstheme="minorHAnsi"/>
-        </w:rPr>
-        <w:t>before they are initialized</w:t>
-      </w:r>
-      <w:r>
-        <w:rPr>
-          <w:rFonts w:cstheme="minorHAnsi"/>
-        </w:rPr>
-        <w:t xml:space="preserve">, you will get </w:t>
-      </w:r>
-      <w:r>
-        <w:rPr>
-          <w:rFonts w:cstheme="minorHAnsi"/>
-        </w:rPr>
-        <w:t>a</w:t>
-      </w:r>
-      <w:r>
-        <w:rPr>
-          <w:rFonts w:cstheme="minorHAnsi"/>
-        </w:rPr>
-        <w:t xml:space="preserve"> reference error</w:t>
-      </w:r>
-      <w:r>
-        <w:rPr>
-          <w:rFonts w:cstheme="minorHAnsi"/>
-        </w:rPr>
-        <w:t xml:space="preserve"> because</w:t>
-      </w:r>
-      <w:r>
-        <w:rPr>
-          <w:rFonts w:cstheme="minorHAnsi"/>
-        </w:rPr>
-        <w:t xml:space="preserve"> the variable has not been initialized, it has not been assigned a value, and thus the reference error is returned stating that </w:t>
-      </w:r>
-      <w:r>
-        <w:rPr>
-          <w:rFonts w:cstheme="minorHAnsi"/>
-        </w:rPr>
-        <w:t>it</w:t>
-      </w:r>
-      <w:r>
-        <w:rPr>
-          <w:rFonts w:cstheme="minorHAnsi"/>
-        </w:rPr>
-        <w:t xml:space="preserve"> is not defined.</w:t>
-      </w:r>
-    </w:p>
-    <w:p>
-      <w:pPr>
-        <w:jc w:val="both"/>
-        <w:rPr>
-          <w:rFonts w:cstheme="minorHAnsi"/>
-        </w:rPr>
-      </w:pPr>
-      <w:r>
-        <w:rPr>
-          <w:rFonts w:cstheme="minorHAnsi"/>
-        </w:rPr>
-        <w:t>It’s not an error to reference let and const variables in code above their declaration as long as that code is not executed before their declaration.</w:t>
+        <w:t xml:space="preserve">There are three basic rules </w:t>
+      </w:r>
+      <w:r>
+        <w:rPr>
+          <w:rFonts w:cstheme="minorHAnsi"/>
+        </w:rPr>
+        <w:t>for</w:t>
+      </w:r>
+      <w:r>
+        <w:rPr>
+          <w:rFonts w:cstheme="minorHAnsi"/>
+        </w:rPr>
+        <w:t xml:space="preserve"> semicolon insertion:</w:t>
+      </w:r>
+    </w:p>
+    <w:p>
+      <w:pPr>
+        <w:jc w:val="both"/>
+        <w:rPr>
+          <w:rFonts w:cstheme="minorHAnsi"/>
+        </w:rPr>
+      </w:pPr>
+      <w:r>
+        <w:rPr>
+          <w:rFonts w:cstheme="minorHAnsi"/>
+        </w:rPr>
+        <w:t>Rule #1</w:t>
+      </w:r>
+    </w:p>
+    <w:p>
+      <w:pPr>
+        <w:jc w:val="both"/>
+        <w:rPr>
+          <w:rFonts w:cstheme="minorHAnsi"/>
+        </w:rPr>
+      </w:pPr>
+      <w:r>
+        <w:rPr>
+          <w:rFonts w:cstheme="minorHAnsi"/>
+        </w:rPr>
+        <w:t>A semicolon will be inserted when it comes across a line terminator or a '}' that is not grammatically correct</w:t>
+      </w:r>
+      <w:r>
+        <w:rPr>
+          <w:rFonts w:cstheme="minorHAnsi"/>
+        </w:rPr>
+        <w:t>.</w:t>
+      </w:r>
+    </w:p>
+    <w:p>
+      <w:pPr>
+        <w:jc w:val="both"/>
+        <w:rPr>
+          <w:rFonts w:cstheme="minorHAnsi"/>
+        </w:rPr>
+      </w:pPr>
+      <w:r>
+        <w:rPr>
+          <w:rFonts w:cstheme="minorHAnsi"/>
+        </w:rPr>
+        <w:t>Here’s an example:</w:t>
+      </w:r>
+    </w:p>
+    <w:p>
+      <w:pPr>
+        <w:jc w:val="both"/>
+        <w:rPr>
+          <w:rFonts w:cstheme="minorHAnsi"/>
+        </w:rPr>
+      </w:pPr>
+      <w:r>
+        <w:rPr>
+          <w:rFonts w:cstheme="minorHAnsi"/>
+        </w:rPr>
+        <w:t xml:space="preserve">var a </w:t>
+      </w:r>
+    </w:p>
+    <w:p>
+      <w:pPr>
+        <w:jc w:val="both"/>
+        <w:rPr>
+          <w:rFonts w:cstheme="minorHAnsi"/>
+        </w:rPr>
+      </w:pPr>
+      <w:r>
+        <w:rPr>
+          <w:rFonts w:cstheme="minorHAnsi"/>
+        </w:rPr>
+        <w:t xml:space="preserve">    b = </w:t>
+      </w:r>
+    </w:p>
+    <w:p>
+      <w:pPr>
+        <w:jc w:val="both"/>
+        <w:rPr>
+          <w:rFonts w:cstheme="minorHAnsi"/>
+        </w:rPr>
+      </w:pPr>
+      <w:r>
+        <w:rPr>
+          <w:rFonts w:cstheme="minorHAnsi"/>
+        </w:rPr>
+        <w:t xml:space="preserve">    3;</w:t>
+      </w:r>
+    </w:p>
+    <w:p>
+      <w:pPr>
+        <w:jc w:val="both"/>
+        <w:rPr>
+          <w:rFonts w:cstheme="minorHAnsi"/>
+        </w:rPr>
+      </w:pPr>
+      <w:r>
+        <w:rPr>
+          <w:rFonts w:cstheme="minorHAnsi"/>
+        </w:rPr>
+        <w:t>A</w:t>
+      </w:r>
+      <w:r>
+        <w:rPr>
+          <w:rFonts w:cstheme="minorHAnsi"/>
+        </w:rPr>
+        <w:t xml:space="preserve"> semicolon is inserted at the end of the first line, since the grammar rule didn’t match (i.e. it didn’t expect to encounter b immediately after a)</w:t>
+      </w:r>
+      <w:r>
+        <w:rPr>
+          <w:rFonts w:cstheme="minorHAnsi"/>
+        </w:rPr>
+        <w:t>.</w:t>
+      </w:r>
+    </w:p>
+    <w:p>
+      <w:pPr>
+        <w:jc w:val="both"/>
+        <w:rPr>
+          <w:rFonts w:cstheme="minorHAnsi"/>
+        </w:rPr>
+      </w:pPr>
+      <w:r>
+        <w:rPr>
+          <w:rFonts w:cstheme="minorHAnsi"/>
+        </w:rPr>
+        <w:t>Rule #2</w:t>
+      </w:r>
+    </w:p>
+    <w:p>
+      <w:pPr>
+        <w:jc w:val="both"/>
+        <w:rPr>
+          <w:rFonts w:cstheme="minorHAnsi"/>
+        </w:rPr>
+      </w:pPr>
+      <w:r>
+        <w:rPr>
+          <w:rFonts w:cstheme="minorHAnsi"/>
+        </w:rPr>
+        <w:t>If the program gets to the end of the input and there were no errors, but it's not a complete program, a semicolon will be added to the end. Which basically means a semicolon will be added at the end of the file if it's missing one.</w:t>
+      </w:r>
+    </w:p>
+    <w:p>
+      <w:pPr>
+        <w:jc w:val="both"/>
+        <w:rPr>
+          <w:rFonts w:cstheme="minorHAnsi"/>
+        </w:rPr>
+      </w:pPr>
+      <w:r>
+        <w:rPr>
+          <w:rFonts w:cstheme="minorHAnsi"/>
+        </w:rPr>
+        <w:t>Rule #3</w:t>
+      </w:r>
+    </w:p>
+    <w:p>
+      <w:pPr>
+        <w:jc w:val="both"/>
+        <w:rPr>
+          <w:rFonts w:cstheme="minorHAnsi"/>
+        </w:rPr>
+      </w:pPr>
+      <w:r>
+        <w:rPr>
+          <w:rFonts w:cstheme="minorHAnsi"/>
+        </w:rPr>
+        <w:t>There are certain places in the grammar where, if a line break appears, it terminates the statement unconditionally and it will add a semicolon. One example of this is return statements.</w:t>
+      </w:r>
+    </w:p>
+    <w:p>
+      <w:pPr>
+        <w:jc w:val="both"/>
+        <w:rPr>
+          <w:rFonts w:cstheme="minorHAnsi"/>
+        </w:rPr>
+      </w:pPr>
+      <w:r>
+        <w:rPr>
+          <w:rFonts w:cstheme="minorHAnsi"/>
+        </w:rPr>
+        <w:t>Expressions in a return statement should begin on same line</w:t>
+      </w:r>
+      <w:r>
+        <w:rPr>
+          <w:rFonts w:cstheme="minorHAnsi"/>
+        </w:rPr>
+        <w:t>!</w:t>
+      </w:r>
+    </w:p>
+    <w:p>
+      <w:pPr>
+        <w:jc w:val="both"/>
+        <w:rPr>
+          <w:rFonts w:cstheme="minorHAnsi"/>
+        </w:rPr>
+      </w:pPr>
+      <w:r>
+        <w:rPr>
+          <w:rFonts w:cstheme="minorHAnsi"/>
+        </w:rPr>
+        <w:t>If you put a line break where there shouldn't be one, ASI may jump in and assume a semicolon even if there shouldn't be one.</w:t>
+      </w:r>
+      <w:r>
+        <w:rPr>
+          <w:rFonts w:cstheme="minorHAnsi"/>
+        </w:rPr>
+        <w:t xml:space="preserve"> For this reason and also it is hard to debug without semi-colons </w:t>
+      </w:r>
+      <w:r>
+        <w:rPr>
+          <w:rFonts w:cstheme="minorHAnsi"/>
+        </w:rPr>
+        <w:t xml:space="preserve">it's probably good to </w:t>
+      </w:r>
+      <w:r>
+        <w:rPr>
+          <w:rFonts w:cstheme="minorHAnsi"/>
+        </w:rPr>
+        <w:t xml:space="preserve">use semi-colons or </w:t>
+      </w:r>
+      <w:r>
+        <w:rPr>
+          <w:rFonts w:cstheme="minorHAnsi"/>
+        </w:rPr>
+        <w:t>at least know what ASI is doing.</w:t>
+      </w:r>
+    </w:p>
+    <w:p>
+      <w:pPr>
+        <w:jc w:val="both"/>
+        <w:rPr>
+          <w:rFonts w:cstheme="minorHAnsi"/>
+        </w:rPr>
+      </w:pPr>
+      <w:r>
+        <w:rPr>
+          <w:rFonts w:cstheme="minorHAnsi"/>
+        </w:rPr>
+        <w:t>Here are a few cases where you don't need semicolons:</w:t>
+      </w:r>
+    </w:p>
+    <w:p>
+      <w:pPr>
+        <w:jc w:val="both"/>
+        <w:rPr>
+          <w:rFonts w:cstheme="minorHAnsi"/>
+        </w:rPr>
+      </w:pPr>
+      <w:r>
+        <w:rPr>
+          <w:rFonts w:cstheme="minorHAnsi"/>
+        </w:rPr>
+        <w:t>if (...) {...} else {...}</w:t>
+      </w:r>
+    </w:p>
+    <w:p>
+      <w:pPr>
+        <w:jc w:val="both"/>
+        <w:rPr>
+          <w:rFonts w:cstheme="minorHAnsi"/>
+        </w:rPr>
+      </w:pPr>
+      <w:r>
+        <w:rPr>
+          <w:rFonts w:cstheme="minorHAnsi"/>
+        </w:rPr>
+        <w:t>for (...) {...}</w:t>
+      </w:r>
+    </w:p>
+    <w:p>
+      <w:pPr>
+        <w:jc w:val="both"/>
+        <w:rPr>
+          <w:rFonts w:cstheme="minorHAnsi"/>
+        </w:rPr>
+      </w:pPr>
+      <w:r>
+        <w:rPr>
+          <w:rFonts w:cstheme="minorHAnsi"/>
+        </w:rPr>
+        <w:t>while (...) {...}</w:t>
+      </w:r>
+    </w:p>
+    <w:p>
+      <w:pPr>
+        <w:jc w:val="both"/>
+        <w:rPr>
+          <w:rFonts w:cstheme="minorHAnsi"/>
+        </w:rPr>
+      </w:pPr>
+      <w:r>
+        <w:rPr>
+          <w:rFonts w:cstheme="minorHAnsi"/>
+        </w:rPr>
+        <w:t>Note: You do need one after: do{...} while (...);</w:t>
       </w:r>
     </w:p>
     <w:p>
@@ -1006,102 +1437,42 @@
           <w:sz w:val="38"/>
           <w:szCs w:val="38"/>
         </w:rPr>
-        <w:t>Semicolons in JavaScript: To Use or Not to Use?</w:t>
-      </w:r>
-    </w:p>
-    <w:p>
-      <w:pPr>
-        <w:jc w:val="both"/>
-        <w:rPr>
-          <w:rFonts w:cstheme="minorHAnsi"/>
-        </w:rPr>
-      </w:pPr>
-      <w:r>
-        <w:rPr>
-          <w:rFonts w:cstheme="minorHAnsi"/>
-        </w:rPr>
-        <w:t>The reason semicolons are sometimes optional in JavaScript is because of automatic semicolon insertion, or ASI.</w:t>
-      </w:r>
-    </w:p>
-    <w:p>
-      <w:pPr>
-        <w:jc w:val="both"/>
-        <w:rPr>
-          <w:rFonts w:cstheme="minorHAnsi"/>
-        </w:rPr>
-      </w:pPr>
-      <w:r>
-        <w:rPr>
-          <w:rFonts w:cstheme="minorHAnsi"/>
-        </w:rPr>
-        <w:t xml:space="preserve">The principle of the feature is to provide a little </w:t>
-      </w:r>
-      <w:r>
-        <w:rPr>
-          <w:rFonts w:cstheme="minorHAnsi"/>
-        </w:rPr>
-        <w:t>mercy</w:t>
-      </w:r>
-      <w:r>
-        <w:rPr>
-          <w:rFonts w:cstheme="minorHAnsi"/>
-        </w:rPr>
-        <w:t xml:space="preserve"> when evaluating the syntax of a JavaScript program by conceptually inserting missing semicolons.</w:t>
-      </w:r>
-    </w:p>
-    <w:p>
-      <w:pPr>
-        <w:jc w:val="both"/>
-        <w:rPr>
-          <w:rFonts w:cstheme="minorHAnsi"/>
-        </w:rPr>
-      </w:pPr>
-      <w:r>
-        <w:rPr>
-          <w:rFonts w:cstheme="minorHAnsi"/>
-        </w:rPr>
-        <w:t>A JavaScript program that parses correctly is made up of smaller statements that must match its grammar rules.</w:t>
-      </w:r>
-      <w:r>
-        <w:rPr>
-          <w:rFonts w:cstheme="minorHAnsi"/>
-        </w:rPr>
-        <w:t xml:space="preserve"> E</w:t>
-      </w:r>
-      <w:r>
-        <w:rPr>
-          <w:rFonts w:cstheme="minorHAnsi"/>
-        </w:rPr>
-        <w:t xml:space="preserve">ach statement that makes up a program is separated by semicolons, so that when a sequence of </w:t>
-      </w:r>
-      <w:r>
-        <w:rPr>
-          <w:rFonts w:cstheme="minorHAnsi"/>
-        </w:rPr>
-        <w:t>those statements are</w:t>
-      </w:r>
-      <w:r>
-        <w:rPr>
-          <w:rFonts w:cstheme="minorHAnsi"/>
-        </w:rPr>
-        <w:t xml:space="preserve"> read from left to right, it’s easier to determine the end of a statement and the start of the next by the semicolons.</w:t>
-      </w:r>
-    </w:p>
-    <w:p>
-      <w:pPr>
-        <w:jc w:val="both"/>
-        <w:rPr>
-          <w:rFonts w:cstheme="minorHAnsi"/>
-        </w:rPr>
-      </w:pPr>
-    </w:p>
-    <w:p>
-      <w:pPr>
-        <w:jc w:val="both"/>
-        <w:rPr>
-          <w:rFonts w:cstheme="minorHAnsi"/>
-        </w:rPr>
-      </w:pPr>
+        <w:t>Expression vs Statement in JavaScript?</w:t>
+      </w:r>
+    </w:p>
+    <w:p>
+      <w:pPr>
+        <w:jc w:val="both"/>
+        <w:rPr>
+          <w:rFonts w:cstheme="minorHAnsi"/>
+        </w:rPr>
+      </w:pPr>
+      <w:r>
+        <w:rPr>
+          <w:rFonts w:cstheme="minorHAnsi"/>
+        </w:rPr>
+        <w:t>An expression produces a value and can be written wherever a value is expected</w:t>
+      </w:r>
+      <w:r>
+        <w:rPr>
+          <w:rFonts w:cstheme="minorHAnsi"/>
+        </w:rPr>
+        <w:t>.</w:t>
+      </w:r>
+    </w:p>
+    <w:p>
+      <w:pPr>
+        <w:jc w:val="both"/>
+        <w:rPr>
+          <w:rFonts w:cstheme="minorHAnsi"/>
+        </w:rPr>
+      </w:pPr>
+      <w:r>
+        <w:rPr>
+          <w:rFonts w:cstheme="minorHAnsi"/>
+        </w:rPr>
+        <w:t>A statement performs an action.</w:t>
+      </w:r>
     </w:p>
     <w:p>
       <w:pPr>
@@ -1115,47 +1486,145 @@
           <w:rFonts w:cstheme="minorHAnsi"/>
         </w:rPr>
         <w:lastRenderedPageBreak/>
-        <w:t xml:space="preserve">There are three basic rules </w:t>
-      </w:r>
-      <w:r>
-        <w:rPr>
-          <w:rFonts w:cstheme="minorHAnsi"/>
-        </w:rPr>
-        <w:t>for</w:t>
-      </w:r>
-      <w:r>
-        <w:rPr>
-          <w:rFonts w:cstheme="minorHAnsi"/>
-        </w:rPr>
-        <w:t xml:space="preserve"> semicolon insertion:</w:t>
-      </w:r>
-    </w:p>
-    <w:p>
-      <w:pPr>
-        <w:jc w:val="both"/>
-        <w:rPr>
-          <w:rFonts w:cstheme="minorHAnsi"/>
-        </w:rPr>
-      </w:pPr>
-      <w:r>
-        <w:rPr>
-          <w:rFonts w:cstheme="minorHAnsi"/>
-        </w:rPr>
-        <w:t>Rule #1</w:t>
-      </w:r>
-    </w:p>
-    <w:p>
-      <w:pPr>
-        <w:jc w:val="both"/>
-        <w:rPr>
-          <w:rFonts w:cstheme="minorHAnsi"/>
-        </w:rPr>
-      </w:pPr>
-      <w:r>
-        <w:rPr>
-          <w:rFonts w:cstheme="minorHAnsi"/>
-        </w:rPr>
-        <w:t>A semicolon will be inserted when it comes across a line terminator or a '}' that is not grammatically correct</w:t>
+        <w:t>Expressions have an analog, the conditional operator. The above statements are equivalent to the following statement.</w:t>
+      </w:r>
+    </w:p>
+    <w:p>
+      <w:pPr>
+        <w:jc w:val="both"/>
+        <w:rPr>
+          <w:rFonts w:cstheme="minorHAnsi"/>
+        </w:rPr>
+      </w:pPr>
+      <w:r>
+        <w:rPr>
+          <w:rFonts w:cstheme="minorHAnsi"/>
+        </w:rPr>
+        <w:t xml:space="preserve">    var x = (y &gt;= 0 ? y : -y);</w:t>
+      </w:r>
+    </w:p>
+    <w:p>
+      <w:pPr>
+        <w:jc w:val="both"/>
+        <w:rPr>
+          <w:rFonts w:cstheme="minorHAnsi"/>
+        </w:rPr>
+      </w:pPr>
+      <w:r>
+        <w:rPr>
+          <w:rFonts w:cstheme="minorHAnsi"/>
+        </w:rPr>
+        <w:t>The code between the equal sign and the semicolon is an expression.</w:t>
+      </w:r>
+    </w:p>
+    <w:p>
+      <w:pPr>
+        <w:jc w:val="both"/>
+        <w:rPr>
+          <w:rFonts w:cstheme="minorHAnsi"/>
+        </w:rPr>
+      </w:pPr>
+      <w:r>
+        <w:rPr>
+          <w:rFonts w:cstheme="minorHAnsi"/>
+        </w:rPr>
+        <w:t>JavaScript has the following expression categories.</w:t>
+      </w:r>
+    </w:p>
+    <w:p>
+      <w:pPr>
+        <w:jc w:val="both"/>
+        <w:rPr>
+          <w:rFonts w:cstheme="minorHAnsi"/>
+        </w:rPr>
+      </w:pPr>
+      <w:r>
+        <w:rPr>
+          <w:rFonts w:cstheme="minorHAnsi"/>
+        </w:rPr>
+        <w:t>Arithmetic Expressions:</w:t>
+      </w:r>
+    </w:p>
+    <w:p>
+      <w:pPr>
+        <w:jc w:val="both"/>
+        <w:rPr>
+          <w:rFonts w:cstheme="minorHAnsi"/>
+        </w:rPr>
+      </w:pPr>
+      <w:r>
+        <w:rPr>
+          <w:rFonts w:cstheme="minorHAnsi"/>
+        </w:rPr>
+        <w:t>Arithmetic expressions evaluate to a numeric value.</w:t>
+      </w:r>
+    </w:p>
+    <w:p>
+      <w:pPr>
+        <w:jc w:val="both"/>
+        <w:rPr>
+          <w:rFonts w:cstheme="minorHAnsi"/>
+        </w:rPr>
+      </w:pPr>
+      <w:r>
+        <w:rPr>
+          <w:rFonts w:cstheme="minorHAnsi"/>
+        </w:rPr>
+        <w:t>String Expressions:</w:t>
+      </w:r>
+    </w:p>
+    <w:p>
+      <w:pPr>
+        <w:jc w:val="both"/>
+        <w:rPr>
+          <w:rFonts w:cstheme="minorHAnsi"/>
+        </w:rPr>
+      </w:pPr>
+      <w:r>
+        <w:rPr>
+          <w:rFonts w:cstheme="minorHAnsi"/>
+        </w:rPr>
+        <w:t>String expressions are expressions that evaluate to a string.</w:t>
+      </w:r>
+    </w:p>
+    <w:p>
+      <w:pPr>
+        <w:jc w:val="both"/>
+        <w:rPr>
+          <w:rFonts w:cstheme="minorHAnsi"/>
+        </w:rPr>
+      </w:pPr>
+      <w:r>
+        <w:rPr>
+          <w:rFonts w:cstheme="minorHAnsi"/>
+        </w:rPr>
+        <w:t>Logical Expressions:</w:t>
+      </w:r>
+    </w:p>
+    <w:p>
+      <w:pPr>
+        <w:jc w:val="both"/>
+        <w:rPr>
+          <w:rFonts w:cstheme="minorHAnsi"/>
+        </w:rPr>
+      </w:pPr>
+      <w:r>
+        <w:rPr>
+          <w:rFonts w:cstheme="minorHAnsi"/>
+        </w:rPr>
+        <w:t xml:space="preserve">Expressions that evaluate to the </w:t>
+      </w:r>
+      <w:r>
+        <w:rPr>
+          <w:rFonts w:cstheme="minorHAnsi"/>
+        </w:rPr>
+        <w:t>Boolean</w:t>
+      </w:r>
+      <w:r>
+        <w:rPr>
+          <w:rFonts w:cstheme="minorHAnsi"/>
+        </w:rPr>
+        <w:t xml:space="preserve"> value true or false</w:t>
       </w:r>
       <w:r>
         <w:rPr>
@@ -1175,260 +1644,300 @@
         <w:rPr>
           <w:rFonts w:cstheme="minorHAnsi"/>
         </w:rPr>
-        <w:t>Here’s an example:</w:t>
-      </w:r>
-    </w:p>
-    <w:p>
-      <w:pPr>
-        <w:jc w:val="both"/>
-        <w:rPr>
-          <w:rFonts w:cstheme="minorHAnsi"/>
-        </w:rPr>
-      </w:pPr>
-      <w:r>
-        <w:rPr>
-          <w:rFonts w:cstheme="minorHAnsi"/>
-        </w:rPr>
-        <w:t xml:space="preserve">var a </w:t>
-      </w:r>
-    </w:p>
-    <w:p>
-      <w:pPr>
-        <w:jc w:val="both"/>
-        <w:rPr>
-          <w:rFonts w:cstheme="minorHAnsi"/>
-        </w:rPr>
-      </w:pPr>
-      <w:r>
-        <w:rPr>
-          <w:rFonts w:cstheme="minorHAnsi"/>
-        </w:rPr>
-        <w:t xml:space="preserve">    b = </w:t>
-      </w:r>
-    </w:p>
-    <w:p>
-      <w:pPr>
-        <w:jc w:val="both"/>
-        <w:rPr>
-          <w:rFonts w:cstheme="minorHAnsi"/>
-        </w:rPr>
-      </w:pPr>
-      <w:r>
-        <w:rPr>
-          <w:rFonts w:cstheme="minorHAnsi"/>
-        </w:rPr>
-        <w:t xml:space="preserve">    3;</w:t>
-      </w:r>
-    </w:p>
-    <w:p>
-      <w:pPr>
-        <w:jc w:val="both"/>
-        <w:rPr>
-          <w:rFonts w:cstheme="minorHAnsi"/>
-        </w:rPr>
-      </w:pPr>
-      <w:r>
-        <w:rPr>
-          <w:rFonts w:cstheme="minorHAnsi"/>
-        </w:rPr>
-        <w:t>A</w:t>
-      </w:r>
-      <w:r>
-        <w:rPr>
-          <w:rFonts w:cstheme="minorHAnsi"/>
-        </w:rPr>
-        <w:t xml:space="preserve"> semicolon is inserted at the end of the first line, since the grammar rule didn’t match (i.e. it didn’t expect to encounter b immediately after a)</w:t>
-      </w:r>
-      <w:r>
-        <w:rPr>
-          <w:rFonts w:cstheme="minorHAnsi"/>
-        </w:rPr>
-        <w:t>.</w:t>
-      </w:r>
-    </w:p>
-    <w:p>
-      <w:pPr>
-        <w:jc w:val="both"/>
-        <w:rPr>
-          <w:rFonts w:cstheme="minorHAnsi"/>
-        </w:rPr>
-      </w:pPr>
-      <w:r>
-        <w:rPr>
-          <w:rFonts w:cstheme="minorHAnsi"/>
-        </w:rPr>
-        <w:t>Rule #2</w:t>
-      </w:r>
-    </w:p>
-    <w:p>
-      <w:pPr>
-        <w:jc w:val="both"/>
-        <w:rPr>
-          <w:rFonts w:cstheme="minorHAnsi"/>
-        </w:rPr>
-      </w:pPr>
-      <w:r>
-        <w:rPr>
-          <w:rFonts w:cstheme="minorHAnsi"/>
-        </w:rPr>
-        <w:t>If the program gets to the end of the input and there were no errors, but it's not a complete program, a semicolon will be added to the end. Which basically means a semicolon will be added at the end of the file if it's missing one.</w:t>
-      </w:r>
-    </w:p>
-    <w:p>
-      <w:pPr>
-        <w:jc w:val="both"/>
-        <w:rPr>
-          <w:rFonts w:cstheme="minorHAnsi"/>
-        </w:rPr>
-      </w:pPr>
-      <w:r>
-        <w:rPr>
-          <w:rFonts w:cstheme="minorHAnsi"/>
-        </w:rPr>
-        <w:t>Rule #3</w:t>
-      </w:r>
-    </w:p>
-    <w:p>
-      <w:pPr>
-        <w:jc w:val="both"/>
-        <w:rPr>
-          <w:rFonts w:cstheme="minorHAnsi"/>
-        </w:rPr>
-      </w:pPr>
-      <w:r>
-        <w:rPr>
-          <w:rFonts w:cstheme="minorHAnsi"/>
-        </w:rPr>
-        <w:t>There are certain places in the grammar where, if a line break appears, it terminates the statement unconditionally and it will add a semicolon. One example of this is return statements.</w:t>
-      </w:r>
-    </w:p>
-    <w:p>
-      <w:pPr>
-        <w:jc w:val="both"/>
-        <w:rPr>
-          <w:rFonts w:cstheme="minorHAnsi"/>
-        </w:rPr>
-      </w:pPr>
-      <w:r>
-        <w:rPr>
-          <w:rFonts w:cstheme="minorHAnsi"/>
-        </w:rPr>
-        <w:t>Expressions in a return statement should begin on same line</w:t>
-      </w:r>
-      <w:r>
-        <w:rPr>
-          <w:rFonts w:cstheme="minorHAnsi"/>
-        </w:rPr>
-        <w:t>!</w:t>
-      </w:r>
-    </w:p>
-    <w:p>
-      <w:pPr>
-        <w:jc w:val="both"/>
-        <w:rPr>
-          <w:rFonts w:cstheme="minorHAnsi"/>
-        </w:rPr>
-      </w:pPr>
-      <w:r>
-        <w:rPr>
-          <w:rFonts w:cstheme="minorHAnsi"/>
-        </w:rPr>
-        <w:t>If you put a line break where there shouldn't be one, ASI may jump in and assume a semicolon even if there shouldn't be one.</w:t>
-      </w:r>
-      <w:r>
-        <w:rPr>
-          <w:rFonts w:cstheme="minorHAnsi"/>
-        </w:rPr>
-        <w:t xml:space="preserve"> For this reason and also it is hard to debug without semi-colons </w:t>
-      </w:r>
-      <w:r>
-        <w:rPr>
-          <w:rFonts w:cstheme="minorHAnsi"/>
-        </w:rPr>
-        <w:t xml:space="preserve">it's probably good to </w:t>
-      </w:r>
-      <w:r>
-        <w:rPr>
-          <w:rFonts w:cstheme="minorHAnsi"/>
-        </w:rPr>
-        <w:t xml:space="preserve">use semi-colons or </w:t>
-      </w:r>
-      <w:r>
-        <w:rPr>
-          <w:rFonts w:cstheme="minorHAnsi"/>
-        </w:rPr>
-        <w:t>at least know what ASI is doing.</w:t>
-      </w:r>
-    </w:p>
-    <w:p>
-      <w:pPr>
-        <w:jc w:val="both"/>
-        <w:rPr>
-          <w:rFonts w:cstheme="minorHAnsi"/>
-        </w:rPr>
-      </w:pPr>
-      <w:r>
-        <w:rPr>
-          <w:rFonts w:cstheme="minorHAnsi"/>
-        </w:rPr>
-        <w:t>Here are a few cases where you don't need semicolons:</w:t>
-      </w:r>
-    </w:p>
-    <w:p>
-      <w:pPr>
-        <w:jc w:val="both"/>
-        <w:rPr>
-          <w:rFonts w:cstheme="minorHAnsi"/>
-        </w:rPr>
-      </w:pPr>
-      <w:r>
-        <w:rPr>
-          <w:rFonts w:cstheme="minorHAnsi"/>
-        </w:rPr>
-        <w:t>if (...) {...} else {...}</w:t>
-      </w:r>
-    </w:p>
-    <w:p>
-      <w:pPr>
-        <w:jc w:val="both"/>
-        <w:rPr>
-          <w:rFonts w:cstheme="minorHAnsi"/>
-        </w:rPr>
-      </w:pPr>
-      <w:r>
-        <w:rPr>
-          <w:rFonts w:cstheme="minorHAnsi"/>
-        </w:rPr>
-        <w:t>for (...) {...}</w:t>
-      </w:r>
-    </w:p>
-    <w:p>
-      <w:pPr>
-        <w:jc w:val="both"/>
-        <w:rPr>
-          <w:rFonts w:cstheme="minorHAnsi"/>
-        </w:rPr>
-      </w:pPr>
-      <w:r>
-        <w:rPr>
-          <w:rFonts w:cstheme="minorHAnsi"/>
-        </w:rPr>
-        <w:t>while (...) {...}</w:t>
-      </w:r>
-    </w:p>
-    <w:p>
-      <w:pPr>
-        <w:jc w:val="both"/>
-        <w:rPr>
-          <w:rFonts w:cstheme="minorHAnsi"/>
-        </w:rPr>
-      </w:pPr>
-      <w:r>
-        <w:rPr>
-          <w:rFonts w:cstheme="minorHAnsi"/>
-        </w:rPr>
-        <w:t>Note: You do need one after: do{...} while (...);</w:t>
-      </w:r>
+        <w:t>Primary Expressions:</w:t>
+      </w:r>
+    </w:p>
+    <w:p>
+      <w:pPr>
+        <w:jc w:val="both"/>
+        <w:rPr>
+          <w:rFonts w:cstheme="minorHAnsi"/>
+        </w:rPr>
+      </w:pPr>
+      <w:r>
+        <w:rPr>
+          <w:rFonts w:cstheme="minorHAnsi"/>
+        </w:rPr>
+        <w:t>Primary expressions refer to stand alone expressions such as literal values, certain keywords and variable values.</w:t>
+      </w:r>
+    </w:p>
+    <w:p>
+      <w:pPr>
+        <w:jc w:val="both"/>
+        <w:rPr>
+          <w:rFonts w:cstheme="minorHAnsi"/>
+        </w:rPr>
+      </w:pPr>
+      <w:r>
+        <w:rPr>
+          <w:rFonts w:cstheme="minorHAnsi"/>
+        </w:rPr>
+        <w:t>Assignment Expressions:</w:t>
+      </w:r>
+    </w:p>
+    <w:p>
+      <w:pPr>
+        <w:jc w:val="both"/>
+        <w:rPr>
+          <w:rFonts w:cstheme="minorHAnsi"/>
+        </w:rPr>
+      </w:pPr>
+      <w:r>
+        <w:rPr>
+          <w:rFonts w:cstheme="minorHAnsi"/>
+        </w:rPr>
+        <w:t>When expressions use the = operator to assign a value to a variable, it is called an assignment expression.</w:t>
+      </w:r>
+    </w:p>
+    <w:p>
+      <w:pPr>
+        <w:jc w:val="both"/>
+        <w:rPr>
+          <w:rFonts w:cstheme="minorHAnsi"/>
+        </w:rPr>
+      </w:pPr>
+    </w:p>
+    <w:p>
+      <w:pPr>
+        <w:jc w:val="both"/>
+        <w:rPr>
+          <w:rFonts w:cstheme="minorHAnsi"/>
+        </w:rPr>
+      </w:pPr>
+      <w:r>
+        <w:rPr>
+          <w:rFonts w:cstheme="minorHAnsi"/>
+        </w:rPr>
+        <w:t>Statements in JavaScript can be classified into the following categories</w:t>
+      </w:r>
+      <w:r>
+        <w:rPr>
+          <w:rFonts w:cstheme="minorHAnsi"/>
+        </w:rPr>
+        <w:t>:</w:t>
+      </w:r>
+    </w:p>
+    <w:p>
+      <w:pPr>
+        <w:jc w:val="both"/>
+        <w:rPr>
+          <w:rFonts w:cstheme="minorHAnsi"/>
+        </w:rPr>
+      </w:pPr>
+      <w:r>
+        <w:rPr>
+          <w:rFonts w:cstheme="minorHAnsi"/>
+        </w:rPr>
+        <w:t>Declaration Statements:</w:t>
+      </w:r>
+    </w:p>
+    <w:p>
+      <w:pPr>
+        <w:jc w:val="both"/>
+        <w:rPr>
+          <w:rFonts w:cstheme="minorHAnsi"/>
+        </w:rPr>
+      </w:pPr>
+      <w:r>
+        <w:rPr>
+          <w:rFonts w:cstheme="minorHAnsi"/>
+        </w:rPr>
+        <w:t xml:space="preserve">Such type of statements </w:t>
+      </w:r>
+      <w:r>
+        <w:rPr>
+          <w:rFonts w:cstheme="minorHAnsi"/>
+        </w:rPr>
+        <w:t>create</w:t>
+      </w:r>
+      <w:r>
+        <w:rPr>
+          <w:rFonts w:cstheme="minorHAnsi"/>
+        </w:rPr>
+        <w:t>s</w:t>
+      </w:r>
+      <w:r>
+        <w:rPr>
+          <w:rFonts w:cstheme="minorHAnsi"/>
+        </w:rPr>
+        <w:t xml:space="preserve"> variables and functions by using the var and function statements respectively.</w:t>
+      </w:r>
+    </w:p>
+    <w:p>
+      <w:pPr>
+        <w:jc w:val="both"/>
+        <w:rPr>
+          <w:rFonts w:cstheme="minorHAnsi"/>
+        </w:rPr>
+      </w:pPr>
+      <w:r>
+        <w:rPr>
+          <w:rFonts w:cstheme="minorHAnsi"/>
+        </w:rPr>
+        <w:t>Expression Statements:</w:t>
+      </w:r>
+    </w:p>
+    <w:p>
+      <w:pPr>
+        <w:jc w:val="both"/>
+        <w:rPr>
+          <w:rFonts w:cstheme="minorHAnsi"/>
+        </w:rPr>
+      </w:pPr>
+      <w:r>
+        <w:rPr>
+          <w:rFonts w:cstheme="minorHAnsi"/>
+        </w:rPr>
+        <w:t>Wherever JavaScript expects a statement, you can also write an expression. Such statements are referred to as expression statements. But the reverse does not hold. You cannot use a statement in the place of an expression.</w:t>
+      </w:r>
+    </w:p>
+    <w:p>
+      <w:pPr>
+        <w:jc w:val="both"/>
+        <w:rPr>
+          <w:rFonts w:cstheme="minorHAnsi"/>
+        </w:rPr>
+      </w:pPr>
+      <w:r>
+        <w:rPr>
+          <w:rFonts w:cstheme="minorHAnsi"/>
+        </w:rPr>
+        <w:t>Conditional Statements:</w:t>
+      </w:r>
+    </w:p>
+    <w:p>
+      <w:pPr>
+        <w:jc w:val="both"/>
+        <w:rPr>
+          <w:rFonts w:cstheme="minorHAnsi"/>
+        </w:rPr>
+      </w:pPr>
+      <w:r>
+        <w:rPr>
+          <w:rFonts w:cstheme="minorHAnsi"/>
+        </w:rPr>
+        <w:t>Conditional statements execute statements based on the value of an expression.</w:t>
+      </w:r>
+    </w:p>
+    <w:p>
+      <w:pPr>
+        <w:jc w:val="both"/>
+        <w:rPr>
+          <w:rFonts w:cstheme="minorHAnsi"/>
+        </w:rPr>
+      </w:pPr>
+      <w:r>
+        <w:rPr>
+          <w:rFonts w:cstheme="minorHAnsi"/>
+        </w:rPr>
+        <w:t>Function expression versus function declaration</w:t>
+      </w:r>
+    </w:p>
+    <w:p>
+      <w:pPr>
+        <w:jc w:val="both"/>
+        <w:rPr>
+          <w:rFonts w:cstheme="minorHAnsi"/>
+        </w:rPr>
+      </w:pPr>
+      <w:r>
+        <w:rPr>
+          <w:rFonts w:cstheme="minorHAnsi"/>
+        </w:rPr>
+        <w:t>F</w:t>
+      </w:r>
+      <w:r>
+        <w:rPr>
+          <w:rFonts w:cstheme="minorHAnsi"/>
+        </w:rPr>
+        <w:t>unction declaration (function statement) defines a function with the specified parameters.</w:t>
+      </w:r>
+    </w:p>
+    <w:p>
+      <w:pPr>
+        <w:jc w:val="both"/>
+        <w:rPr>
+          <w:rFonts w:cstheme="minorHAnsi"/>
+        </w:rPr>
+      </w:pPr>
+      <w:r>
+        <w:rPr>
+          <w:rFonts w:cstheme="minorHAnsi"/>
+        </w:rPr>
+        <w:t>F</w:t>
+      </w:r>
+      <w:r>
+        <w:rPr>
+          <w:rFonts w:cstheme="minorHAnsi"/>
+        </w:rPr>
+        <w:t>unction declarations are statements as they perform the action of creating a variable whose value is that of the function.</w:t>
+      </w:r>
+    </w:p>
+    <w:p>
+      <w:pPr>
+        <w:jc w:val="both"/>
+        <w:rPr>
+          <w:rFonts w:cstheme="minorHAnsi"/>
+        </w:rPr>
+      </w:pPr>
+      <w:r>
+        <w:rPr>
+          <w:rFonts w:cstheme="minorHAnsi"/>
+        </w:rPr>
+        <w:lastRenderedPageBreak/>
+        <w:t>F</w:t>
+      </w:r>
+      <w:r>
+        <w:rPr>
+          <w:rFonts w:cstheme="minorHAnsi"/>
+        </w:rPr>
+        <w:t>unction declarations are hoisted to the top of the code unlike function expressions. Function declarations must always be named and cannot be anonymous.</w:t>
+      </w:r>
+      <w:r>
+        <w:t xml:space="preserve"> </w:t>
+      </w:r>
+      <w:r>
+        <w:rPr>
+          <w:rFonts w:cstheme="minorHAnsi"/>
+        </w:rPr>
+        <w:t>Furthermore, only a function expression can be immediately invoked, but not a function declaration.</w:t>
+      </w:r>
+    </w:p>
+    <w:p>
+      <w:pPr>
+        <w:jc w:val="both"/>
+        <w:rPr>
+          <w:rFonts w:cstheme="minorHAnsi"/>
+        </w:rPr>
+      </w:pPr>
+      <w:r>
+        <w:rPr>
+          <w:rFonts w:cstheme="minorHAnsi"/>
+        </w:rPr>
+        <w:t>Function declarations in JavaScript are hoisted to the top of the enclosing function or global scope.</w:t>
+      </w:r>
+      <w:r>
+        <w:rPr>
+          <w:rFonts w:cstheme="minorHAnsi"/>
+        </w:rPr>
+        <w:t xml:space="preserve"> This doesn’t apply for function expressions.</w:t>
+      </w:r>
+    </w:p>
+    <w:p>
+      <w:pPr>
+        <w:jc w:val="both"/>
+        <w:rPr>
+          <w:rFonts w:cstheme="minorHAnsi"/>
+        </w:rPr>
+      </w:pPr>
+    </w:p>
+    <w:p>
+      <w:pPr>
+        <w:jc w:val="both"/>
+        <w:rPr>
+          <w:rFonts w:cstheme="minorHAnsi"/>
+        </w:rPr>
+      </w:pPr>
     </w:p>
     <w:sectPr>
       <w:pgSz w:w="12240" w:h="15840"/>

--- a/Is JavaScript Interpreted.docx
+++ b/Is JavaScript Interpreted.docx
@@ -4,46 +4,1576 @@
   <w:body>
     <w:p>
       <w:pPr>
-        <w:jc w:val="both"/>
-        <w:rPr>
-          <w:rFonts w:ascii="Arial" w:hAnsi="Arial"/>
-          <w:color w:val="695D46"/>
-          <w:sz w:val="38"/>
-          <w:szCs w:val="38"/>
-        </w:rPr>
-      </w:pPr>
-      <w:r>
-        <w:rPr>
-          <w:rFonts w:ascii="Arial" w:hAnsi="Arial"/>
-          <w:color w:val="695D46"/>
-          <w:sz w:val="38"/>
-          <w:szCs w:val="38"/>
-        </w:rPr>
+        <w:pStyle w:val="NormalWeb"/>
+        <w:spacing w:before="240" w:beforeAutospacing="0" w:after="160" w:afterAutospacing="0" w:line="360" w:lineRule="auto"/>
+        <w:jc w:val="center"/>
+        <w:rPr>
+          <w:color w:val="000000" w:themeColor="text1"/>
+          <w:sz w:val="32"/>
+          <w:szCs w:val="32"/>
+        </w:rPr>
+      </w:pPr>
+      <w:r>
+        <w:rPr>
+          <w:noProof/>
+          <w:color w:val="000000" w:themeColor="text1"/>
+          <w:sz w:val="32"/>
+          <w:szCs w:val="32"/>
+          <w:bdr w:val="none" w:sz="0" w:space="0" w:color="auto" w:frame="1"/>
+        </w:rPr>
+        <w:drawing>
+          <wp:inline distT="0" distB="0" distL="0" distR="0" wp14:anchorId="16CF1B55" wp14:editId="07653C68">
+            <wp:extent cx="1758315" cy="2068195"/>
+            <wp:effectExtent l="0" t="0" r="0" b="8255"/>
+            <wp:docPr id="1" name="Picture 1"/>
+            <wp:cNvGraphicFramePr>
+              <a:graphicFrameLocks xmlns:a="http://schemas.openxmlformats.org/drawingml/2006/main" noChangeAspect="1"/>
+            </wp:cNvGraphicFramePr>
+            <a:graphic xmlns:a="http://schemas.openxmlformats.org/drawingml/2006/main">
+              <a:graphicData uri="http://schemas.openxmlformats.org/drawingml/2006/picture">
+                <pic:pic xmlns:pic="http://schemas.openxmlformats.org/drawingml/2006/picture">
+                  <pic:nvPicPr>
+                    <pic:cNvPr id="0" name="Picture 1"/>
+                    <pic:cNvPicPr>
+                      <a:picLocks noChangeAspect="1" noChangeArrowheads="1"/>
+                    </pic:cNvPicPr>
+                  </pic:nvPicPr>
+                  <pic:blipFill>
+                    <a:blip r:embed="rId8">
+                      <a:extLst>
+                        <a:ext uri="{28A0092B-C50C-407E-A947-70E740481C1C}">
+                          <a14:useLocalDpi xmlns:a14="http://schemas.microsoft.com/office/drawing/2010/main" val="0"/>
+                        </a:ext>
+                      </a:extLst>
+                    </a:blip>
+                    <a:srcRect/>
+                    <a:stretch>
+                      <a:fillRect/>
+                    </a:stretch>
+                  </pic:blipFill>
+                  <pic:spPr bwMode="auto">
+                    <a:xfrm>
+                      <a:off x="0" y="0"/>
+                      <a:ext cx="1758315" cy="2068195"/>
+                    </a:xfrm>
+                    <a:prstGeom prst="rect">
+                      <a:avLst/>
+                    </a:prstGeom>
+                    <a:noFill/>
+                    <a:ln>
+                      <a:noFill/>
+                    </a:ln>
+                  </pic:spPr>
+                </pic:pic>
+              </a:graphicData>
+            </a:graphic>
+          </wp:inline>
+        </w:drawing>
+      </w:r>
+    </w:p>
+    <w:p>
+      <w:pPr>
+        <w:spacing w:line="360" w:lineRule="auto"/>
+        <w:jc w:val="center"/>
+        <w:rPr>
+          <w:rFonts w:cs="Times New Roman"/>
+          <w:color w:val="000000" w:themeColor="text1"/>
+          <w:sz w:val="32"/>
+          <w:szCs w:val="32"/>
+        </w:rPr>
+      </w:pPr>
+    </w:p>
+    <w:p>
+      <w:pPr>
+        <w:spacing w:line="360" w:lineRule="auto"/>
+        <w:jc w:val="center"/>
+        <w:rPr>
+          <w:rFonts w:cs="Times New Roman"/>
+          <w:color w:val="000000" w:themeColor="text1"/>
+          <w:sz w:val="32"/>
+          <w:szCs w:val="32"/>
+        </w:rPr>
+      </w:pPr>
+      <w:r>
+        <w:rPr>
+          <w:rFonts w:cs="Times New Roman"/>
+          <w:color w:val="000000" w:themeColor="text1"/>
+          <w:sz w:val="32"/>
+          <w:szCs w:val="32"/>
+        </w:rPr>
+        <w:t>ADDIS ABABA INSTITUTE OF TECHNOLOGY</w:t>
+      </w:r>
+    </w:p>
+    <w:p>
+      <w:pPr>
+        <w:spacing w:line="360" w:lineRule="auto"/>
+        <w:jc w:val="center"/>
+        <w:rPr>
+          <w:rFonts w:cs="Times New Roman"/>
+          <w:color w:val="000000" w:themeColor="text1"/>
+          <w:sz w:val="32"/>
+          <w:szCs w:val="32"/>
+        </w:rPr>
+      </w:pPr>
+      <w:r>
+        <w:rPr>
+          <w:rFonts w:cs="Times New Roman"/>
+          <w:color w:val="000000" w:themeColor="text1"/>
+          <w:sz w:val="32"/>
+          <w:szCs w:val="32"/>
+        </w:rPr>
+        <w:t>CENTER OF INFORMATION TECHNOLOGY AND SCIENTIFIC COMPUTING</w:t>
+      </w:r>
+    </w:p>
+    <w:p>
+      <w:pPr>
+        <w:spacing w:line="360" w:lineRule="auto"/>
+        <w:jc w:val="center"/>
+        <w:rPr>
+          <w:rFonts w:cs="Times New Roman"/>
+          <w:color w:val="000000" w:themeColor="text1"/>
+          <w:sz w:val="32"/>
+          <w:szCs w:val="32"/>
+        </w:rPr>
+      </w:pPr>
+      <w:r>
+        <w:rPr>
+          <w:rFonts w:cs="Times New Roman"/>
+          <w:color w:val="000000" w:themeColor="text1"/>
+          <w:sz w:val="32"/>
+          <w:szCs w:val="32"/>
+        </w:rPr>
+        <w:t>DEPARTMENT OF SOFTWARE ENGINEERING</w:t>
+      </w:r>
+    </w:p>
+    <w:p>
+      <w:pPr>
+        <w:spacing w:line="360" w:lineRule="auto"/>
+        <w:jc w:val="center"/>
+        <w:rPr>
+          <w:rFonts w:cs="Times New Roman"/>
+          <w:color w:val="000000" w:themeColor="text1"/>
+          <w:sz w:val="32"/>
+          <w:szCs w:val="32"/>
+        </w:rPr>
+      </w:pPr>
+      <w:r>
+        <w:rPr>
+          <w:rFonts w:cs="Times New Roman"/>
+          <w:color w:val="000000" w:themeColor="text1"/>
+          <w:sz w:val="32"/>
+          <w:szCs w:val="32"/>
+        </w:rPr>
+        <w:t>JavaScript in depth</w:t>
+      </w:r>
+    </w:p>
+    <w:p>
+      <w:pPr>
+        <w:spacing w:line="360" w:lineRule="auto"/>
+        <w:rPr>
+          <w:rFonts w:cs="Times New Roman"/>
+          <w:color w:val="000000" w:themeColor="text1"/>
+          <w:sz w:val="32"/>
+          <w:szCs w:val="32"/>
+        </w:rPr>
+      </w:pPr>
+    </w:p>
+    <w:p>
+      <w:pPr>
+        <w:spacing w:line="360" w:lineRule="auto"/>
+        <w:rPr>
+          <w:rFonts w:cs="Times New Roman"/>
+          <w:color w:val="000000" w:themeColor="text1"/>
+          <w:sz w:val="32"/>
+          <w:szCs w:val="32"/>
+        </w:rPr>
+      </w:pPr>
+      <w:r>
+        <w:rPr>
+          <w:rFonts w:cs="Times New Roman"/>
+          <w:color w:val="000000" w:themeColor="text1"/>
+          <w:sz w:val="32"/>
+          <w:szCs w:val="32"/>
+        </w:rPr>
+        <w:t xml:space="preserve">Submitted by: - </w:t>
+      </w:r>
+      <w:r>
+        <w:rPr>
+          <w:rFonts w:cs="Times New Roman"/>
+          <w:color w:val="000000" w:themeColor="text1"/>
+          <w:sz w:val="32"/>
+          <w:szCs w:val="32"/>
+        </w:rPr>
+        <w:t>Yonatan Merkebu</w:t>
+      </w:r>
+    </w:p>
+    <w:p>
+      <w:pPr>
+        <w:spacing w:line="360" w:lineRule="auto"/>
+        <w:rPr>
+          <w:rFonts w:cs="Times New Roman"/>
+          <w:color w:val="000000" w:themeColor="text1"/>
+          <w:sz w:val="32"/>
+          <w:szCs w:val="32"/>
+        </w:rPr>
+      </w:pPr>
+      <w:r>
+        <w:rPr>
+          <w:rFonts w:cs="Times New Roman"/>
+          <w:color w:val="000000" w:themeColor="text1"/>
+          <w:sz w:val="32"/>
+          <w:szCs w:val="32"/>
+        </w:rPr>
+        <w:t xml:space="preserve">Student Id: - </w:t>
+      </w:r>
+      <w:r>
+        <w:rPr>
+          <w:rFonts w:cs="Times New Roman"/>
+          <w:color w:val="000000" w:themeColor="text1"/>
+          <w:sz w:val="32"/>
+          <w:szCs w:val="32"/>
+        </w:rPr>
+        <w:t>ATR/4308/11</w:t>
+      </w:r>
+    </w:p>
+    <w:p>
+      <w:pPr>
+        <w:spacing w:line="360" w:lineRule="auto"/>
+        <w:rPr>
+          <w:rFonts w:cs="Times New Roman"/>
+          <w:color w:val="000000" w:themeColor="text1"/>
+          <w:sz w:val="32"/>
+          <w:szCs w:val="32"/>
+        </w:rPr>
+      </w:pPr>
+      <w:r>
+        <w:rPr>
+          <w:rFonts w:cs="Times New Roman"/>
+          <w:color w:val="000000" w:themeColor="text1"/>
+          <w:sz w:val="32"/>
+          <w:szCs w:val="32"/>
+        </w:rPr>
+        <w:t xml:space="preserve">Section: </w:t>
+      </w:r>
+      <w:r>
+        <w:rPr>
+          <w:rFonts w:cs="Times New Roman"/>
+          <w:color w:val="000000" w:themeColor="text1"/>
+          <w:sz w:val="32"/>
+          <w:szCs w:val="32"/>
+        </w:rPr>
+        <w:t>2</w:t>
+      </w:r>
+    </w:p>
+    <w:p>
+      <w:pPr>
+        <w:spacing w:line="360" w:lineRule="auto"/>
+        <w:rPr>
+          <w:rFonts w:cs="Times New Roman"/>
+          <w:color w:val="000000" w:themeColor="text1"/>
+          <w:sz w:val="32"/>
+          <w:szCs w:val="32"/>
+        </w:rPr>
+      </w:pPr>
+      <w:r>
+        <w:rPr>
+          <w:rFonts w:cs="Times New Roman"/>
+          <w:color w:val="000000" w:themeColor="text1"/>
+          <w:sz w:val="32"/>
+          <w:szCs w:val="32"/>
+        </w:rPr>
+        <w:t>Submitted to: - Fitsum Alemu</w:t>
+      </w:r>
+    </w:p>
+    <w:p>
+      <w:pPr>
+        <w:spacing w:line="360" w:lineRule="auto"/>
+        <w:jc w:val="right"/>
+        <w:rPr>
+          <w:rFonts w:cs="Times New Roman"/>
+          <w:color w:val="000000" w:themeColor="text1"/>
+          <w:sz w:val="32"/>
+          <w:szCs w:val="32"/>
+        </w:rPr>
+      </w:pPr>
+    </w:p>
+    <w:p>
+      <w:pPr>
+        <w:spacing w:line="360" w:lineRule="auto"/>
+        <w:jc w:val="right"/>
+        <w:rPr>
+          <w:rFonts w:cs="Times New Roman"/>
+          <w:color w:val="000000" w:themeColor="text1"/>
+          <w:sz w:val="32"/>
+          <w:szCs w:val="32"/>
+        </w:rPr>
+      </w:pPr>
+      <w:r>
+        <w:rPr>
+          <w:rFonts w:cs="Times New Roman"/>
+          <w:color w:val="000000" w:themeColor="text1"/>
+          <w:sz w:val="32"/>
+          <w:szCs w:val="32"/>
+        </w:rPr>
+        <w:t>January</w:t>
+      </w:r>
+      <w:r>
+        <w:rPr>
+          <w:rFonts w:cs="Times New Roman"/>
+          <w:color w:val="000000" w:themeColor="text1"/>
+          <w:sz w:val="32"/>
+          <w:szCs w:val="32"/>
+        </w:rPr>
+        <w:t xml:space="preserve"> 202</w:t>
+      </w:r>
+      <w:r>
+        <w:rPr>
+          <w:rFonts w:cs="Times New Roman"/>
+          <w:color w:val="000000" w:themeColor="text1"/>
+          <w:sz w:val="32"/>
+          <w:szCs w:val="32"/>
+        </w:rPr>
+        <w:t>1</w:t>
+      </w:r>
+    </w:p>
+    <w:sdt>
+      <w:sdtPr>
+        <w:id w:val="1738733785"/>
+        <w:docPartObj>
+          <w:docPartGallery w:val="Table of Contents"/>
+          <w:docPartUnique/>
+        </w:docPartObj>
+      </w:sdtPr>
+      <w:sdtEndPr>
+        <w:rPr>
+          <w:rFonts w:ascii="Times New Roman" w:eastAsiaTheme="minorHAnsi" w:hAnsi="Times New Roman" w:cstheme="minorBidi"/>
+          <w:b/>
+          <w:bCs/>
+          <w:noProof/>
+          <w:color w:val="auto"/>
+          <w:sz w:val="24"/>
+          <w:szCs w:val="22"/>
+        </w:rPr>
+      </w:sdtEndPr>
+      <w:sdtContent>
+        <w:p>
+          <w:pPr>
+            <w:pStyle w:val="TOCHeading"/>
+          </w:pPr>
+          <w:r>
+            <w:t>Contents</w:t>
+          </w:r>
+        </w:p>
+        <w:p>
+          <w:pPr>
+            <w:pStyle w:val="TOC1"/>
+            <w:tabs>
+              <w:tab w:val="right" w:leader="dot" w:pos="9350"/>
+            </w:tabs>
+            <w:rPr>
+              <w:rFonts w:asciiTheme="minorHAnsi" w:eastAsiaTheme="minorEastAsia" w:hAnsiTheme="minorHAnsi"/>
+              <w:noProof/>
+              <w:sz w:val="22"/>
+            </w:rPr>
+          </w:pPr>
+          <w:r>
+            <w:fldChar w:fldCharType="begin"/>
+          </w:r>
+          <w:r>
+            <w:instrText xml:space="preserve"> TOC \o "1-3" \h \z \u </w:instrText>
+          </w:r>
+          <w:r>
+            <w:fldChar w:fldCharType="separate"/>
+          </w:r>
+          <w:hyperlink w:anchor="_Toc62400378" w:history="1">
+            <w:r>
+              <w:rPr>
+                <w:rStyle w:val="Hyperlink"/>
+                <w:noProof/>
+              </w:rPr>
+              <w:t>1. Is JavaScript Interpreted language in its entirety?</w:t>
+            </w:r>
+            <w:r>
+              <w:rPr>
+                <w:noProof/>
+                <w:webHidden/>
+              </w:rPr>
+              <w:tab/>
+            </w:r>
+            <w:r>
+              <w:rPr>
+                <w:noProof/>
+                <w:webHidden/>
+              </w:rPr>
+              <w:fldChar w:fldCharType="begin"/>
+            </w:r>
+            <w:r>
+              <w:rPr>
+                <w:noProof/>
+                <w:webHidden/>
+              </w:rPr>
+              <w:instrText xml:space="preserve"> PAGEREF _Toc62400378 \h </w:instrText>
+            </w:r>
+            <w:r>
+              <w:rPr>
+                <w:noProof/>
+                <w:webHidden/>
+              </w:rPr>
+            </w:r>
+            <w:r>
+              <w:rPr>
+                <w:noProof/>
+                <w:webHidden/>
+              </w:rPr>
+              <w:fldChar w:fldCharType="separate"/>
+            </w:r>
+            <w:r>
+              <w:rPr>
+                <w:noProof/>
+                <w:webHidden/>
+              </w:rPr>
+              <w:t>3</w:t>
+            </w:r>
+            <w:r>
+              <w:rPr>
+                <w:noProof/>
+                <w:webHidden/>
+              </w:rPr>
+              <w:fldChar w:fldCharType="end"/>
+            </w:r>
+          </w:hyperlink>
+        </w:p>
+        <w:p>
+          <w:pPr>
+            <w:pStyle w:val="TOC2"/>
+            <w:tabs>
+              <w:tab w:val="right" w:leader="dot" w:pos="9350"/>
+            </w:tabs>
+            <w:rPr>
+              <w:rFonts w:asciiTheme="minorHAnsi" w:eastAsiaTheme="minorEastAsia" w:hAnsiTheme="minorHAnsi"/>
+              <w:noProof/>
+              <w:sz w:val="22"/>
+            </w:rPr>
+          </w:pPr>
+          <w:hyperlink w:anchor="_Toc62400379" w:history="1">
+            <w:r>
+              <w:rPr>
+                <w:rStyle w:val="Hyperlink"/>
+                <w:noProof/>
+              </w:rPr>
+              <w:t>1.1 First of all, what is the difference between an Interpreted and compiled languages?</w:t>
+            </w:r>
+            <w:r>
+              <w:rPr>
+                <w:noProof/>
+                <w:webHidden/>
+              </w:rPr>
+              <w:tab/>
+            </w:r>
+            <w:r>
+              <w:rPr>
+                <w:noProof/>
+                <w:webHidden/>
+              </w:rPr>
+              <w:fldChar w:fldCharType="begin"/>
+            </w:r>
+            <w:r>
+              <w:rPr>
+                <w:noProof/>
+                <w:webHidden/>
+              </w:rPr>
+              <w:instrText xml:space="preserve"> PAGEREF _Toc62400379 \h </w:instrText>
+            </w:r>
+            <w:r>
+              <w:rPr>
+                <w:noProof/>
+                <w:webHidden/>
+              </w:rPr>
+            </w:r>
+            <w:r>
+              <w:rPr>
+                <w:noProof/>
+                <w:webHidden/>
+              </w:rPr>
+              <w:fldChar w:fldCharType="separate"/>
+            </w:r>
+            <w:r>
+              <w:rPr>
+                <w:noProof/>
+                <w:webHidden/>
+              </w:rPr>
+              <w:t>3</w:t>
+            </w:r>
+            <w:r>
+              <w:rPr>
+                <w:noProof/>
+                <w:webHidden/>
+              </w:rPr>
+              <w:fldChar w:fldCharType="end"/>
+            </w:r>
+          </w:hyperlink>
+        </w:p>
+        <w:p>
+          <w:pPr>
+            <w:pStyle w:val="TOC2"/>
+            <w:tabs>
+              <w:tab w:val="right" w:leader="dot" w:pos="9350"/>
+            </w:tabs>
+            <w:rPr>
+              <w:rFonts w:asciiTheme="minorHAnsi" w:eastAsiaTheme="minorEastAsia" w:hAnsiTheme="minorHAnsi"/>
+              <w:noProof/>
+              <w:sz w:val="22"/>
+            </w:rPr>
+          </w:pPr>
+          <w:hyperlink w:anchor="_Toc62400380" w:history="1">
+            <w:r>
+              <w:rPr>
+                <w:rStyle w:val="Hyperlink"/>
+                <w:noProof/>
+              </w:rPr>
+              <w:t>Conclusion:</w:t>
+            </w:r>
+            <w:r>
+              <w:rPr>
+                <w:noProof/>
+                <w:webHidden/>
+              </w:rPr>
+              <w:tab/>
+            </w:r>
+            <w:r>
+              <w:rPr>
+                <w:noProof/>
+                <w:webHidden/>
+              </w:rPr>
+              <w:fldChar w:fldCharType="begin"/>
+            </w:r>
+            <w:r>
+              <w:rPr>
+                <w:noProof/>
+                <w:webHidden/>
+              </w:rPr>
+              <w:instrText xml:space="preserve"> PAGEREF _Toc62400380 \h </w:instrText>
+            </w:r>
+            <w:r>
+              <w:rPr>
+                <w:noProof/>
+                <w:webHidden/>
+              </w:rPr>
+            </w:r>
+            <w:r>
+              <w:rPr>
+                <w:noProof/>
+                <w:webHidden/>
+              </w:rPr>
+              <w:fldChar w:fldCharType="separate"/>
+            </w:r>
+            <w:r>
+              <w:rPr>
+                <w:noProof/>
+                <w:webHidden/>
+              </w:rPr>
+              <w:t>4</w:t>
+            </w:r>
+            <w:r>
+              <w:rPr>
+                <w:noProof/>
+                <w:webHidden/>
+              </w:rPr>
+              <w:fldChar w:fldCharType="end"/>
+            </w:r>
+          </w:hyperlink>
+        </w:p>
+        <w:p>
+          <w:pPr>
+            <w:pStyle w:val="TOC1"/>
+            <w:tabs>
+              <w:tab w:val="right" w:leader="dot" w:pos="9350"/>
+            </w:tabs>
+            <w:rPr>
+              <w:rFonts w:asciiTheme="minorHAnsi" w:eastAsiaTheme="minorEastAsia" w:hAnsiTheme="minorHAnsi"/>
+              <w:noProof/>
+              <w:sz w:val="22"/>
+            </w:rPr>
+          </w:pPr>
+          <w:hyperlink w:anchor="_Toc62400381" w:history="1">
+            <w:r>
+              <w:rPr>
+                <w:rStyle w:val="Hyperlink"/>
+                <w:noProof/>
+              </w:rPr>
+              <w:t>2. The history of “typeof null”</w:t>
+            </w:r>
+            <w:r>
+              <w:rPr>
+                <w:noProof/>
+                <w:webHidden/>
+              </w:rPr>
+              <w:tab/>
+            </w:r>
+            <w:r>
+              <w:rPr>
+                <w:noProof/>
+                <w:webHidden/>
+              </w:rPr>
+              <w:fldChar w:fldCharType="begin"/>
+            </w:r>
+            <w:r>
+              <w:rPr>
+                <w:noProof/>
+                <w:webHidden/>
+              </w:rPr>
+              <w:instrText xml:space="preserve"> PAGEREF _Toc62400381 \h </w:instrText>
+            </w:r>
+            <w:r>
+              <w:rPr>
+                <w:noProof/>
+                <w:webHidden/>
+              </w:rPr>
+            </w:r>
+            <w:r>
+              <w:rPr>
+                <w:noProof/>
+                <w:webHidden/>
+              </w:rPr>
+              <w:fldChar w:fldCharType="separate"/>
+            </w:r>
+            <w:r>
+              <w:rPr>
+                <w:noProof/>
+                <w:webHidden/>
+              </w:rPr>
+              <w:t>4</w:t>
+            </w:r>
+            <w:r>
+              <w:rPr>
+                <w:noProof/>
+                <w:webHidden/>
+              </w:rPr>
+              <w:fldChar w:fldCharType="end"/>
+            </w:r>
+          </w:hyperlink>
+        </w:p>
+        <w:p>
+          <w:pPr>
+            <w:pStyle w:val="TOC1"/>
+            <w:tabs>
+              <w:tab w:val="right" w:leader="dot" w:pos="9350"/>
+            </w:tabs>
+            <w:rPr>
+              <w:rFonts w:asciiTheme="minorHAnsi" w:eastAsiaTheme="minorEastAsia" w:hAnsiTheme="minorHAnsi"/>
+              <w:noProof/>
+              <w:sz w:val="22"/>
+            </w:rPr>
+          </w:pPr>
+          <w:hyperlink w:anchor="_Toc62400382" w:history="1">
+            <w:r>
+              <w:rPr>
+                <w:rStyle w:val="Hyperlink"/>
+                <w:noProof/>
+              </w:rPr>
+              <w:t>3. Explain in detail why hoisting is different with let and const?</w:t>
+            </w:r>
+            <w:r>
+              <w:rPr>
+                <w:noProof/>
+                <w:webHidden/>
+              </w:rPr>
+              <w:tab/>
+            </w:r>
+            <w:r>
+              <w:rPr>
+                <w:noProof/>
+                <w:webHidden/>
+              </w:rPr>
+              <w:fldChar w:fldCharType="begin"/>
+            </w:r>
+            <w:r>
+              <w:rPr>
+                <w:noProof/>
+                <w:webHidden/>
+              </w:rPr>
+              <w:instrText xml:space="preserve"> PAGEREF _Toc62400382 \h </w:instrText>
+            </w:r>
+            <w:r>
+              <w:rPr>
+                <w:noProof/>
+                <w:webHidden/>
+              </w:rPr>
+            </w:r>
+            <w:r>
+              <w:rPr>
+                <w:noProof/>
+                <w:webHidden/>
+              </w:rPr>
+              <w:fldChar w:fldCharType="separate"/>
+            </w:r>
+            <w:r>
+              <w:rPr>
+                <w:noProof/>
+                <w:webHidden/>
+              </w:rPr>
+              <w:t>4</w:t>
+            </w:r>
+            <w:r>
+              <w:rPr>
+                <w:noProof/>
+                <w:webHidden/>
+              </w:rPr>
+              <w:fldChar w:fldCharType="end"/>
+            </w:r>
+          </w:hyperlink>
+        </w:p>
+        <w:p>
+          <w:pPr>
+            <w:pStyle w:val="TOC2"/>
+            <w:tabs>
+              <w:tab w:val="right" w:leader="dot" w:pos="9350"/>
+            </w:tabs>
+            <w:rPr>
+              <w:rFonts w:asciiTheme="minorHAnsi" w:eastAsiaTheme="minorEastAsia" w:hAnsiTheme="minorHAnsi"/>
+              <w:noProof/>
+              <w:sz w:val="22"/>
+            </w:rPr>
+          </w:pPr>
+          <w:hyperlink w:anchor="_Toc62400383" w:history="1">
+            <w:r>
+              <w:rPr>
+                <w:rStyle w:val="Hyperlink"/>
+                <w:noProof/>
+              </w:rPr>
+              <w:t>3.1 Compilation</w:t>
+            </w:r>
+            <w:r>
+              <w:rPr>
+                <w:noProof/>
+                <w:webHidden/>
+              </w:rPr>
+              <w:tab/>
+            </w:r>
+            <w:r>
+              <w:rPr>
+                <w:noProof/>
+                <w:webHidden/>
+              </w:rPr>
+              <w:fldChar w:fldCharType="begin"/>
+            </w:r>
+            <w:r>
+              <w:rPr>
+                <w:noProof/>
+                <w:webHidden/>
+              </w:rPr>
+              <w:instrText xml:space="preserve"> PAGEREF _Toc62400383 \h </w:instrText>
+            </w:r>
+            <w:r>
+              <w:rPr>
+                <w:noProof/>
+                <w:webHidden/>
+              </w:rPr>
+            </w:r>
+            <w:r>
+              <w:rPr>
+                <w:noProof/>
+                <w:webHidden/>
+              </w:rPr>
+              <w:fldChar w:fldCharType="separate"/>
+            </w:r>
+            <w:r>
+              <w:rPr>
+                <w:noProof/>
+                <w:webHidden/>
+              </w:rPr>
+              <w:t>5</w:t>
+            </w:r>
+            <w:r>
+              <w:rPr>
+                <w:noProof/>
+                <w:webHidden/>
+              </w:rPr>
+              <w:fldChar w:fldCharType="end"/>
+            </w:r>
+          </w:hyperlink>
+        </w:p>
+        <w:p>
+          <w:pPr>
+            <w:pStyle w:val="TOC2"/>
+            <w:tabs>
+              <w:tab w:val="right" w:leader="dot" w:pos="9350"/>
+            </w:tabs>
+            <w:rPr>
+              <w:rFonts w:asciiTheme="minorHAnsi" w:eastAsiaTheme="minorEastAsia" w:hAnsiTheme="minorHAnsi"/>
+              <w:noProof/>
+              <w:sz w:val="22"/>
+            </w:rPr>
+          </w:pPr>
+          <w:hyperlink w:anchor="_Toc62400384" w:history="1">
+            <w:r>
+              <w:rPr>
+                <w:rStyle w:val="Hyperlink"/>
+                <w:noProof/>
+              </w:rPr>
+              <w:t>3.2 Execution</w:t>
+            </w:r>
+            <w:r>
+              <w:rPr>
+                <w:noProof/>
+                <w:webHidden/>
+              </w:rPr>
+              <w:tab/>
+            </w:r>
+            <w:r>
+              <w:rPr>
+                <w:noProof/>
+                <w:webHidden/>
+              </w:rPr>
+              <w:fldChar w:fldCharType="begin"/>
+            </w:r>
+            <w:r>
+              <w:rPr>
+                <w:noProof/>
+                <w:webHidden/>
+              </w:rPr>
+              <w:instrText xml:space="preserve"> PAGEREF _Toc62400384 \h </w:instrText>
+            </w:r>
+            <w:r>
+              <w:rPr>
+                <w:noProof/>
+                <w:webHidden/>
+              </w:rPr>
+            </w:r>
+            <w:r>
+              <w:rPr>
+                <w:noProof/>
+                <w:webHidden/>
+              </w:rPr>
+              <w:fldChar w:fldCharType="separate"/>
+            </w:r>
+            <w:r>
+              <w:rPr>
+                <w:noProof/>
+                <w:webHidden/>
+              </w:rPr>
+              <w:t>5</w:t>
+            </w:r>
+            <w:r>
+              <w:rPr>
+                <w:noProof/>
+                <w:webHidden/>
+              </w:rPr>
+              <w:fldChar w:fldCharType="end"/>
+            </w:r>
+          </w:hyperlink>
+        </w:p>
+        <w:p>
+          <w:pPr>
+            <w:pStyle w:val="TOC1"/>
+            <w:tabs>
+              <w:tab w:val="right" w:leader="dot" w:pos="9350"/>
+            </w:tabs>
+            <w:rPr>
+              <w:rFonts w:asciiTheme="minorHAnsi" w:eastAsiaTheme="minorEastAsia" w:hAnsiTheme="minorHAnsi"/>
+              <w:noProof/>
+              <w:sz w:val="22"/>
+            </w:rPr>
+          </w:pPr>
+          <w:hyperlink w:anchor="_Toc62400385" w:history="1">
+            <w:r>
+              <w:rPr>
+                <w:rStyle w:val="Hyperlink"/>
+                <w:noProof/>
+              </w:rPr>
+              <w:t>4. Semicolons in JavaScript: To Use or Not to Use?</w:t>
+            </w:r>
+            <w:r>
+              <w:rPr>
+                <w:noProof/>
+                <w:webHidden/>
+              </w:rPr>
+              <w:tab/>
+            </w:r>
+            <w:r>
+              <w:rPr>
+                <w:noProof/>
+                <w:webHidden/>
+              </w:rPr>
+              <w:fldChar w:fldCharType="begin"/>
+            </w:r>
+            <w:r>
+              <w:rPr>
+                <w:noProof/>
+                <w:webHidden/>
+              </w:rPr>
+              <w:instrText xml:space="preserve"> PAGEREF _Toc62400385 \h </w:instrText>
+            </w:r>
+            <w:r>
+              <w:rPr>
+                <w:noProof/>
+                <w:webHidden/>
+              </w:rPr>
+            </w:r>
+            <w:r>
+              <w:rPr>
+                <w:noProof/>
+                <w:webHidden/>
+              </w:rPr>
+              <w:fldChar w:fldCharType="separate"/>
+            </w:r>
+            <w:r>
+              <w:rPr>
+                <w:noProof/>
+                <w:webHidden/>
+              </w:rPr>
+              <w:t>5</w:t>
+            </w:r>
+            <w:r>
+              <w:rPr>
+                <w:noProof/>
+                <w:webHidden/>
+              </w:rPr>
+              <w:fldChar w:fldCharType="end"/>
+            </w:r>
+          </w:hyperlink>
+        </w:p>
+        <w:p>
+          <w:pPr>
+            <w:pStyle w:val="TOC2"/>
+            <w:tabs>
+              <w:tab w:val="right" w:leader="dot" w:pos="9350"/>
+            </w:tabs>
+            <w:rPr>
+              <w:rFonts w:asciiTheme="minorHAnsi" w:eastAsiaTheme="minorEastAsia" w:hAnsiTheme="minorHAnsi"/>
+              <w:noProof/>
+              <w:sz w:val="22"/>
+            </w:rPr>
+          </w:pPr>
+          <w:hyperlink w:anchor="_Toc62400386" w:history="1">
+            <w:r>
+              <w:rPr>
+                <w:rStyle w:val="Hyperlink"/>
+                <w:noProof/>
+              </w:rPr>
+              <w:t>Rule #1</w:t>
+            </w:r>
+            <w:r>
+              <w:rPr>
+                <w:noProof/>
+                <w:webHidden/>
+              </w:rPr>
+              <w:tab/>
+            </w:r>
+            <w:r>
+              <w:rPr>
+                <w:noProof/>
+                <w:webHidden/>
+              </w:rPr>
+              <w:fldChar w:fldCharType="begin"/>
+            </w:r>
+            <w:r>
+              <w:rPr>
+                <w:noProof/>
+                <w:webHidden/>
+              </w:rPr>
+              <w:instrText xml:space="preserve"> PAGEREF _Toc62400386 \h </w:instrText>
+            </w:r>
+            <w:r>
+              <w:rPr>
+                <w:noProof/>
+                <w:webHidden/>
+              </w:rPr>
+            </w:r>
+            <w:r>
+              <w:rPr>
+                <w:noProof/>
+                <w:webHidden/>
+              </w:rPr>
+              <w:fldChar w:fldCharType="separate"/>
+            </w:r>
+            <w:r>
+              <w:rPr>
+                <w:noProof/>
+                <w:webHidden/>
+              </w:rPr>
+              <w:t>6</w:t>
+            </w:r>
+            <w:r>
+              <w:rPr>
+                <w:noProof/>
+                <w:webHidden/>
+              </w:rPr>
+              <w:fldChar w:fldCharType="end"/>
+            </w:r>
+          </w:hyperlink>
+        </w:p>
+        <w:p>
+          <w:pPr>
+            <w:pStyle w:val="TOC2"/>
+            <w:tabs>
+              <w:tab w:val="right" w:leader="dot" w:pos="9350"/>
+            </w:tabs>
+            <w:rPr>
+              <w:rFonts w:asciiTheme="minorHAnsi" w:eastAsiaTheme="minorEastAsia" w:hAnsiTheme="minorHAnsi"/>
+              <w:noProof/>
+              <w:sz w:val="22"/>
+            </w:rPr>
+          </w:pPr>
+          <w:hyperlink w:anchor="_Toc62400387" w:history="1">
+            <w:r>
+              <w:rPr>
+                <w:rStyle w:val="Hyperlink"/>
+                <w:noProof/>
+              </w:rPr>
+              <w:t>Rule #2</w:t>
+            </w:r>
+            <w:r>
+              <w:rPr>
+                <w:noProof/>
+                <w:webHidden/>
+              </w:rPr>
+              <w:tab/>
+            </w:r>
+            <w:r>
+              <w:rPr>
+                <w:noProof/>
+                <w:webHidden/>
+              </w:rPr>
+              <w:fldChar w:fldCharType="begin"/>
+            </w:r>
+            <w:r>
+              <w:rPr>
+                <w:noProof/>
+                <w:webHidden/>
+              </w:rPr>
+              <w:instrText xml:space="preserve"> PAGEREF _Toc62400387 \h </w:instrText>
+            </w:r>
+            <w:r>
+              <w:rPr>
+                <w:noProof/>
+                <w:webHidden/>
+              </w:rPr>
+            </w:r>
+            <w:r>
+              <w:rPr>
+                <w:noProof/>
+                <w:webHidden/>
+              </w:rPr>
+              <w:fldChar w:fldCharType="separate"/>
+            </w:r>
+            <w:r>
+              <w:rPr>
+                <w:noProof/>
+                <w:webHidden/>
+              </w:rPr>
+              <w:t>6</w:t>
+            </w:r>
+            <w:r>
+              <w:rPr>
+                <w:noProof/>
+                <w:webHidden/>
+              </w:rPr>
+              <w:fldChar w:fldCharType="end"/>
+            </w:r>
+          </w:hyperlink>
+        </w:p>
+        <w:p>
+          <w:pPr>
+            <w:pStyle w:val="TOC2"/>
+            <w:tabs>
+              <w:tab w:val="right" w:leader="dot" w:pos="9350"/>
+            </w:tabs>
+            <w:rPr>
+              <w:rFonts w:asciiTheme="minorHAnsi" w:eastAsiaTheme="minorEastAsia" w:hAnsiTheme="minorHAnsi"/>
+              <w:noProof/>
+              <w:sz w:val="22"/>
+            </w:rPr>
+          </w:pPr>
+          <w:hyperlink w:anchor="_Toc62400388" w:history="1">
+            <w:r>
+              <w:rPr>
+                <w:rStyle w:val="Hyperlink"/>
+                <w:noProof/>
+              </w:rPr>
+              <w:t>Rule #3</w:t>
+            </w:r>
+            <w:r>
+              <w:rPr>
+                <w:noProof/>
+                <w:webHidden/>
+              </w:rPr>
+              <w:tab/>
+            </w:r>
+            <w:r>
+              <w:rPr>
+                <w:noProof/>
+                <w:webHidden/>
+              </w:rPr>
+              <w:fldChar w:fldCharType="begin"/>
+            </w:r>
+            <w:r>
+              <w:rPr>
+                <w:noProof/>
+                <w:webHidden/>
+              </w:rPr>
+              <w:instrText xml:space="preserve"> PAGEREF _Toc62400388 \h </w:instrText>
+            </w:r>
+            <w:r>
+              <w:rPr>
+                <w:noProof/>
+                <w:webHidden/>
+              </w:rPr>
+            </w:r>
+            <w:r>
+              <w:rPr>
+                <w:noProof/>
+                <w:webHidden/>
+              </w:rPr>
+              <w:fldChar w:fldCharType="separate"/>
+            </w:r>
+            <w:r>
+              <w:rPr>
+                <w:noProof/>
+                <w:webHidden/>
+              </w:rPr>
+              <w:t>6</w:t>
+            </w:r>
+            <w:r>
+              <w:rPr>
+                <w:noProof/>
+                <w:webHidden/>
+              </w:rPr>
+              <w:fldChar w:fldCharType="end"/>
+            </w:r>
+          </w:hyperlink>
+        </w:p>
+        <w:p>
+          <w:pPr>
+            <w:pStyle w:val="TOC1"/>
+            <w:tabs>
+              <w:tab w:val="right" w:leader="dot" w:pos="9350"/>
+            </w:tabs>
+            <w:rPr>
+              <w:rFonts w:asciiTheme="minorHAnsi" w:eastAsiaTheme="minorEastAsia" w:hAnsiTheme="minorHAnsi"/>
+              <w:noProof/>
+              <w:sz w:val="22"/>
+            </w:rPr>
+          </w:pPr>
+          <w:hyperlink w:anchor="_Toc62400389" w:history="1">
+            <w:r>
+              <w:rPr>
+                <w:rStyle w:val="Hyperlink"/>
+                <w:noProof/>
+              </w:rPr>
+              <w:t>5. Expression vs Statement in JavaScript?</w:t>
+            </w:r>
+            <w:r>
+              <w:rPr>
+                <w:noProof/>
+                <w:webHidden/>
+              </w:rPr>
+              <w:tab/>
+            </w:r>
+            <w:r>
+              <w:rPr>
+                <w:noProof/>
+                <w:webHidden/>
+              </w:rPr>
+              <w:fldChar w:fldCharType="begin"/>
+            </w:r>
+            <w:r>
+              <w:rPr>
+                <w:noProof/>
+                <w:webHidden/>
+              </w:rPr>
+              <w:instrText xml:space="preserve"> PAGEREF _Toc62400389 \h </w:instrText>
+            </w:r>
+            <w:r>
+              <w:rPr>
+                <w:noProof/>
+                <w:webHidden/>
+              </w:rPr>
+            </w:r>
+            <w:r>
+              <w:rPr>
+                <w:noProof/>
+                <w:webHidden/>
+              </w:rPr>
+              <w:fldChar w:fldCharType="separate"/>
+            </w:r>
+            <w:r>
+              <w:rPr>
+                <w:noProof/>
+                <w:webHidden/>
+              </w:rPr>
+              <w:t>7</w:t>
+            </w:r>
+            <w:r>
+              <w:rPr>
+                <w:noProof/>
+                <w:webHidden/>
+              </w:rPr>
+              <w:fldChar w:fldCharType="end"/>
+            </w:r>
+          </w:hyperlink>
+        </w:p>
+        <w:p>
+          <w:pPr>
+            <w:pStyle w:val="TOC2"/>
+            <w:tabs>
+              <w:tab w:val="right" w:leader="dot" w:pos="9350"/>
+            </w:tabs>
+            <w:rPr>
+              <w:rFonts w:asciiTheme="minorHAnsi" w:eastAsiaTheme="minorEastAsia" w:hAnsiTheme="minorHAnsi"/>
+              <w:noProof/>
+              <w:sz w:val="22"/>
+            </w:rPr>
+          </w:pPr>
+          <w:hyperlink w:anchor="_Toc62400390" w:history="1">
+            <w:r>
+              <w:rPr>
+                <w:rStyle w:val="Hyperlink"/>
+                <w:noProof/>
+              </w:rPr>
+              <w:t>5.1 Expressions</w:t>
+            </w:r>
+            <w:r>
+              <w:rPr>
+                <w:noProof/>
+                <w:webHidden/>
+              </w:rPr>
+              <w:tab/>
+            </w:r>
+            <w:r>
+              <w:rPr>
+                <w:noProof/>
+                <w:webHidden/>
+              </w:rPr>
+              <w:fldChar w:fldCharType="begin"/>
+            </w:r>
+            <w:r>
+              <w:rPr>
+                <w:noProof/>
+                <w:webHidden/>
+              </w:rPr>
+              <w:instrText xml:space="preserve"> PAGEREF _Toc62400390 \h </w:instrText>
+            </w:r>
+            <w:r>
+              <w:rPr>
+                <w:noProof/>
+                <w:webHidden/>
+              </w:rPr>
+            </w:r>
+            <w:r>
+              <w:rPr>
+                <w:noProof/>
+                <w:webHidden/>
+              </w:rPr>
+              <w:fldChar w:fldCharType="separate"/>
+            </w:r>
+            <w:r>
+              <w:rPr>
+                <w:noProof/>
+                <w:webHidden/>
+              </w:rPr>
+              <w:t>7</w:t>
+            </w:r>
+            <w:r>
+              <w:rPr>
+                <w:noProof/>
+                <w:webHidden/>
+              </w:rPr>
+              <w:fldChar w:fldCharType="end"/>
+            </w:r>
+          </w:hyperlink>
+        </w:p>
+        <w:p>
+          <w:pPr>
+            <w:pStyle w:val="TOC2"/>
+            <w:tabs>
+              <w:tab w:val="right" w:leader="dot" w:pos="9350"/>
+            </w:tabs>
+            <w:rPr>
+              <w:rFonts w:asciiTheme="minorHAnsi" w:eastAsiaTheme="minorEastAsia" w:hAnsiTheme="minorHAnsi"/>
+              <w:noProof/>
+              <w:sz w:val="22"/>
+            </w:rPr>
+          </w:pPr>
+          <w:hyperlink w:anchor="_Toc62400391" w:history="1">
+            <w:r>
+              <w:rPr>
+                <w:rStyle w:val="Hyperlink"/>
+                <w:noProof/>
+              </w:rPr>
+              <w:t>5.2 Statements</w:t>
+            </w:r>
+            <w:r>
+              <w:rPr>
+                <w:noProof/>
+                <w:webHidden/>
+              </w:rPr>
+              <w:tab/>
+            </w:r>
+            <w:r>
+              <w:rPr>
+                <w:noProof/>
+                <w:webHidden/>
+              </w:rPr>
+              <w:fldChar w:fldCharType="begin"/>
+            </w:r>
+            <w:r>
+              <w:rPr>
+                <w:noProof/>
+                <w:webHidden/>
+              </w:rPr>
+              <w:instrText xml:space="preserve"> PAGEREF _Toc62400391 \h </w:instrText>
+            </w:r>
+            <w:r>
+              <w:rPr>
+                <w:noProof/>
+                <w:webHidden/>
+              </w:rPr>
+            </w:r>
+            <w:r>
+              <w:rPr>
+                <w:noProof/>
+                <w:webHidden/>
+              </w:rPr>
+              <w:fldChar w:fldCharType="separate"/>
+            </w:r>
+            <w:r>
+              <w:rPr>
+                <w:noProof/>
+                <w:webHidden/>
+              </w:rPr>
+              <w:t>7</w:t>
+            </w:r>
+            <w:r>
+              <w:rPr>
+                <w:noProof/>
+                <w:webHidden/>
+              </w:rPr>
+              <w:fldChar w:fldCharType="end"/>
+            </w:r>
+          </w:hyperlink>
+        </w:p>
+        <w:p>
+          <w:pPr>
+            <w:pStyle w:val="TOC1"/>
+            <w:tabs>
+              <w:tab w:val="right" w:leader="dot" w:pos="9350"/>
+            </w:tabs>
+            <w:rPr>
+              <w:rFonts w:asciiTheme="minorHAnsi" w:eastAsiaTheme="minorEastAsia" w:hAnsiTheme="minorHAnsi"/>
+              <w:noProof/>
+              <w:sz w:val="22"/>
+            </w:rPr>
+          </w:pPr>
+          <w:hyperlink w:anchor="_Toc62400392" w:history="1">
+            <w:r>
+              <w:rPr>
+                <w:rStyle w:val="Hyperlink"/>
+                <w:noProof/>
+              </w:rPr>
+              <w:t>Reference</w:t>
+            </w:r>
+            <w:r>
+              <w:rPr>
+                <w:noProof/>
+                <w:webHidden/>
+              </w:rPr>
+              <w:tab/>
+            </w:r>
+            <w:r>
+              <w:rPr>
+                <w:noProof/>
+                <w:webHidden/>
+              </w:rPr>
+              <w:fldChar w:fldCharType="begin"/>
+            </w:r>
+            <w:r>
+              <w:rPr>
+                <w:noProof/>
+                <w:webHidden/>
+              </w:rPr>
+              <w:instrText xml:space="preserve"> PAGEREF _Toc62400392 \h </w:instrText>
+            </w:r>
+            <w:r>
+              <w:rPr>
+                <w:noProof/>
+                <w:webHidden/>
+              </w:rPr>
+            </w:r>
+            <w:r>
+              <w:rPr>
+                <w:noProof/>
+                <w:webHidden/>
+              </w:rPr>
+              <w:fldChar w:fldCharType="separate"/>
+            </w:r>
+            <w:r>
+              <w:rPr>
+                <w:noProof/>
+                <w:webHidden/>
+              </w:rPr>
+              <w:t>9</w:t>
+            </w:r>
+            <w:r>
+              <w:rPr>
+                <w:noProof/>
+                <w:webHidden/>
+              </w:rPr>
+              <w:fldChar w:fldCharType="end"/>
+            </w:r>
+          </w:hyperlink>
+        </w:p>
+        <w:p>
+          <w:r>
+            <w:rPr>
+              <w:b/>
+              <w:bCs/>
+              <w:noProof/>
+            </w:rPr>
+            <w:fldChar w:fldCharType="end"/>
+          </w:r>
+        </w:p>
+      </w:sdtContent>
+    </w:sdt>
+    <w:p>
+      <w:pPr>
+        <w:spacing w:line="360" w:lineRule="auto"/>
+        <w:jc w:val="right"/>
+        <w:rPr>
+          <w:rFonts w:cs="Times New Roman"/>
+          <w:color w:val="000000" w:themeColor="text1"/>
+          <w:sz w:val="32"/>
+          <w:szCs w:val="32"/>
+        </w:rPr>
+      </w:pPr>
+    </w:p>
+    <w:p>
+      <w:pPr>
+        <w:spacing w:line="360" w:lineRule="auto"/>
+        <w:jc w:val="right"/>
+        <w:rPr>
+          <w:rFonts w:cs="Times New Roman"/>
+          <w:color w:val="000000" w:themeColor="text1"/>
+          <w:sz w:val="32"/>
+          <w:szCs w:val="32"/>
+        </w:rPr>
+      </w:pPr>
+    </w:p>
+    <w:p>
+      <w:pPr>
+        <w:spacing w:line="360" w:lineRule="auto"/>
+        <w:jc w:val="right"/>
+        <w:rPr>
+          <w:rFonts w:cs="Times New Roman"/>
+          <w:color w:val="000000" w:themeColor="text1"/>
+          <w:sz w:val="32"/>
+          <w:szCs w:val="32"/>
+        </w:rPr>
+      </w:pPr>
+    </w:p>
+    <w:p>
+      <w:pPr>
+        <w:spacing w:line="360" w:lineRule="auto"/>
+        <w:jc w:val="right"/>
+        <w:rPr>
+          <w:rFonts w:cs="Times New Roman"/>
+          <w:color w:val="000000" w:themeColor="text1"/>
+          <w:sz w:val="32"/>
+          <w:szCs w:val="32"/>
+        </w:rPr>
+      </w:pPr>
+    </w:p>
+    <w:p>
+      <w:pPr>
+        <w:spacing w:line="360" w:lineRule="auto"/>
+        <w:jc w:val="right"/>
+        <w:rPr>
+          <w:rFonts w:cs="Times New Roman"/>
+          <w:color w:val="000000" w:themeColor="text1"/>
+          <w:sz w:val="32"/>
+          <w:szCs w:val="32"/>
+        </w:rPr>
+      </w:pPr>
+    </w:p>
+    <w:p>
+      <w:pPr>
+        <w:spacing w:line="360" w:lineRule="auto"/>
+        <w:jc w:val="right"/>
+        <w:rPr>
+          <w:rFonts w:cs="Times New Roman"/>
+          <w:color w:val="000000" w:themeColor="text1"/>
+          <w:sz w:val="32"/>
+          <w:szCs w:val="32"/>
+        </w:rPr>
+      </w:pPr>
+    </w:p>
+    <w:p>
+      <w:pPr>
+        <w:spacing w:line="360" w:lineRule="auto"/>
+        <w:jc w:val="right"/>
+        <w:rPr>
+          <w:rFonts w:cs="Times New Roman"/>
+          <w:color w:val="000000" w:themeColor="text1"/>
+          <w:sz w:val="32"/>
+          <w:szCs w:val="32"/>
+        </w:rPr>
+      </w:pPr>
+    </w:p>
+    <w:p>
+      <w:pPr>
+        <w:spacing w:line="360" w:lineRule="auto"/>
+        <w:jc w:val="right"/>
+        <w:rPr>
+          <w:rFonts w:cs="Times New Roman"/>
+          <w:color w:val="000000" w:themeColor="text1"/>
+          <w:sz w:val="32"/>
+          <w:szCs w:val="32"/>
+        </w:rPr>
+      </w:pPr>
+    </w:p>
+    <w:p>
+      <w:pPr>
+        <w:spacing w:line="360" w:lineRule="auto"/>
+        <w:jc w:val="right"/>
+        <w:rPr>
+          <w:rFonts w:cs="Times New Roman"/>
+          <w:color w:val="000000" w:themeColor="text1"/>
+          <w:sz w:val="32"/>
+          <w:szCs w:val="32"/>
+        </w:rPr>
+      </w:pPr>
+    </w:p>
+    <w:p>
+      <w:pPr>
+        <w:pStyle w:val="Heading1"/>
+        <w:spacing w:after="240" w:line="276" w:lineRule="auto"/>
+      </w:pPr>
+      <w:bookmarkStart w:id="0" w:name="_Toc62400378"/>
+      <w:r>
+        <w:lastRenderedPageBreak/>
+        <w:t xml:space="preserve">1. </w:t>
+      </w:r>
+      <w:r>
         <w:t>Is JavaScript Interpreted language in its entirety?</w:t>
       </w:r>
-    </w:p>
-    <w:p>
-      <w:pPr>
-        <w:jc w:val="both"/>
-        <w:rPr>
-          <w:rFonts w:ascii="Arial" w:hAnsi="Arial"/>
-          <w:color w:val="695D46"/>
-          <w:sz w:val="24"/>
-          <w:szCs w:val="24"/>
-        </w:rPr>
-      </w:pPr>
-      <w:r>
-        <w:rPr>
-          <w:rFonts w:ascii="Arial" w:hAnsi="Arial"/>
-          <w:color w:val="695D46"/>
-          <w:sz w:val="24"/>
-          <w:szCs w:val="24"/>
-        </w:rPr>
+      <w:bookmarkEnd w:id="0"/>
+    </w:p>
+    <w:p>
+      <w:pPr>
+        <w:pStyle w:val="Heading2"/>
+      </w:pPr>
+      <w:bookmarkStart w:id="1" w:name="_Toc62400379"/>
+      <w:r>
+        <w:t xml:space="preserve">1.1 </w:t>
+      </w:r>
+      <w:r>
         <w:t>First of all, what is the difference between an Interpreted and compiled languages?</w:t>
       </w:r>
-    </w:p>
-    <w:p>
-      <w:pPr>
+      <w:bookmarkEnd w:id="1"/>
+    </w:p>
+    <w:p>
+      <w:pPr>
+        <w:spacing w:line="276" w:lineRule="auto"/>
         <w:jc w:val="both"/>
       </w:pPr>
       <w:r>
@@ -55,6 +1585,7 @@
     </w:p>
     <w:p>
       <w:pPr>
+        <w:spacing w:line="276" w:lineRule="auto"/>
         <w:jc w:val="both"/>
       </w:pPr>
       <w:r>
@@ -63,6 +1594,7 @@
     </w:p>
     <w:p>
       <w:pPr>
+        <w:spacing w:line="276" w:lineRule="auto"/>
         <w:jc w:val="both"/>
       </w:pPr>
       <w:r>
@@ -71,6 +1603,7 @@
     </w:p>
     <w:p>
       <w:pPr>
+        <w:spacing w:line="276" w:lineRule="auto"/>
         <w:jc w:val="both"/>
         <w:rPr>
           <w:rFonts w:cstheme="minorHAnsi"/>
@@ -139,6 +1672,7 @@
     </w:p>
     <w:p>
       <w:pPr>
+        <w:spacing w:line="276" w:lineRule="auto"/>
         <w:jc w:val="both"/>
         <w:rPr>
           <w:rFonts w:cstheme="minorHAnsi"/>
@@ -165,6 +1699,7 @@
     </w:p>
     <w:p>
       <w:pPr>
+        <w:spacing w:line="276" w:lineRule="auto"/>
         <w:jc w:val="both"/>
         <w:rPr>
           <w:rFonts w:cstheme="minorHAnsi"/>
@@ -185,6 +1720,7 @@
     </w:p>
     <w:p>
       <w:pPr>
+        <w:spacing w:line="276" w:lineRule="auto"/>
         <w:jc w:val="both"/>
         <w:rPr>
           <w:rFonts w:cstheme="minorHAnsi"/>
@@ -229,6 +1765,7 @@
     </w:p>
     <w:p>
       <w:pPr>
+        <w:spacing w:line="276" w:lineRule="auto"/>
         <w:jc w:val="both"/>
         <w:rPr>
           <w:rFonts w:cstheme="minorHAnsi"/>
@@ -249,6 +1786,7 @@
     </w:p>
     <w:p>
       <w:pPr>
+        <w:spacing w:line="276" w:lineRule="auto"/>
         <w:jc w:val="both"/>
         <w:rPr>
           <w:rFonts w:cstheme="minorHAnsi"/>
@@ -281,6 +1819,7 @@
     </w:p>
     <w:p>
       <w:pPr>
+        <w:spacing w:line="276" w:lineRule="auto"/>
         <w:jc w:val="both"/>
         <w:rPr>
           <w:rFonts w:cstheme="minorHAnsi"/>
@@ -295,15 +1834,17 @@
     </w:p>
     <w:p>
       <w:pPr>
-        <w:jc w:val="both"/>
-        <w:rPr>
-          <w:rFonts w:cstheme="minorHAnsi"/>
-        </w:rPr>
-      </w:pPr>
-      <w:r>
-        <w:rPr>
-          <w:rFonts w:cstheme="minorHAnsi"/>
-        </w:rPr>
+        <w:spacing w:line="276" w:lineRule="auto"/>
+        <w:jc w:val="both"/>
+        <w:rPr>
+          <w:rFonts w:cstheme="minorHAnsi"/>
+        </w:rPr>
+      </w:pPr>
+      <w:r>
+        <w:rPr>
+          <w:rFonts w:cstheme="minorHAnsi"/>
+        </w:rPr>
+        <w:lastRenderedPageBreak/>
         <w:t>In other words, parsed languages usually also perform code generation before execution, so it's not that much of a stretch to say that</w:t>
       </w:r>
       <w:r>
@@ -321,21 +1862,22 @@
     </w:p>
     <w:p>
       <w:pPr>
-        <w:jc w:val="both"/>
-        <w:rPr>
-          <w:rFonts w:cstheme="minorHAnsi"/>
-        </w:rPr>
-      </w:pPr>
-      <w:r>
-        <w:rPr>
-          <w:rFonts w:cstheme="minorHAnsi"/>
-        </w:rPr>
-        <w:lastRenderedPageBreak/>
+        <w:spacing w:line="276" w:lineRule="auto"/>
+        <w:jc w:val="both"/>
+        <w:rPr>
+          <w:rFonts w:cstheme="minorHAnsi"/>
+        </w:rPr>
+      </w:pPr>
+      <w:r>
+        <w:rPr>
+          <w:rFonts w:cstheme="minorHAnsi"/>
+        </w:rPr>
         <w:t>JS source code is parsed before it is executed. The specification requires as much, because it calls for "early errors"—statically determined errors in code, such as a duplicate parameter name—to be reported before the code starts executing. Those errors cannot be recognized without the code having been parsed.</w:t>
       </w:r>
     </w:p>
     <w:p>
       <w:pPr>
+        <w:spacing w:line="276" w:lineRule="auto"/>
         <w:jc w:val="both"/>
         <w:rPr>
           <w:rFonts w:cstheme="minorHAnsi"/>
@@ -401,20 +1943,17 @@
     </w:p>
     <w:p>
       <w:pPr>
-        <w:jc w:val="both"/>
-        <w:rPr>
-          <w:rFonts w:cstheme="minorHAnsi"/>
-        </w:rPr>
-      </w:pPr>
-      <w:r>
-        <w:rPr>
-          <w:rFonts w:cstheme="minorHAnsi"/>
-        </w:rPr>
+        <w:pStyle w:val="Heading2"/>
+      </w:pPr>
+      <w:bookmarkStart w:id="2" w:name="_Toc62400380"/>
+      <w:r>
         <w:t>Conclusion:</w:t>
       </w:r>
-    </w:p>
-    <w:p>
-      <w:pPr>
+      <w:bookmarkEnd w:id="2"/>
+    </w:p>
+    <w:p>
+      <w:pPr>
+        <w:spacing w:line="276" w:lineRule="auto"/>
         <w:jc w:val="both"/>
         <w:rPr>
           <w:rFonts w:cstheme="minorHAnsi"/>
@@ -429,6 +1968,7 @@
     </w:p>
     <w:p>
       <w:pPr>
+        <w:spacing w:line="276" w:lineRule="auto"/>
         <w:jc w:val="both"/>
         <w:rPr>
           <w:rFonts w:cstheme="minorHAnsi"/>
@@ -443,42 +1983,21 @@
     </w:p>
     <w:p>
       <w:pPr>
-        <w:jc w:val="both"/>
-        <w:rPr>
-          <w:rFonts w:cstheme="minorHAnsi"/>
-        </w:rPr>
-      </w:pPr>
-    </w:p>
-    <w:p>
-      <w:pPr>
-        <w:jc w:val="both"/>
-        <w:rPr>
-          <w:rFonts w:ascii="Arial" w:hAnsi="Arial" w:cs="Arial"/>
-          <w:color w:val="695D46"/>
-          <w:sz w:val="38"/>
-          <w:szCs w:val="38"/>
-        </w:rPr>
-      </w:pPr>
-      <w:r>
-        <w:rPr>
-          <w:rFonts w:ascii="Arial" w:hAnsi="Arial" w:cs="Arial"/>
-          <w:color w:val="695D46"/>
-          <w:sz w:val="38"/>
-          <w:szCs w:val="38"/>
-        </w:rPr>
+        <w:pStyle w:val="Heading1"/>
+        <w:spacing w:line="276" w:lineRule="auto"/>
+      </w:pPr>
+      <w:bookmarkStart w:id="3" w:name="_Toc62400381"/>
+      <w:r>
+        <w:t xml:space="preserve">2. </w:t>
+      </w:r>
+      <w:r>
         <w:t>The history of “typeof null”</w:t>
       </w:r>
-    </w:p>
-    <w:p>
-      <w:pPr>
-        <w:jc w:val="both"/>
-        <w:rPr>
-          <w:rFonts w:cstheme="minorHAnsi"/>
-        </w:rPr>
-      </w:pPr>
-    </w:p>
-    <w:p>
-      <w:pPr>
+      <w:bookmarkEnd w:id="3"/>
+    </w:p>
+    <w:p>
+      <w:pPr>
+        <w:spacing w:line="276" w:lineRule="auto"/>
         <w:jc w:val="both"/>
         <w:rPr>
           <w:rFonts w:cstheme="minorHAnsi"/>
@@ -493,6 +2012,7 @@
     </w:p>
     <w:p>
       <w:pPr>
+        <w:spacing w:line="276" w:lineRule="auto"/>
         <w:jc w:val="both"/>
         <w:rPr>
           <w:rFonts w:cstheme="minorHAnsi"/>
@@ -555,6 +2075,7 @@
     </w:p>
     <w:p>
       <w:pPr>
+        <w:spacing w:line="276" w:lineRule="auto"/>
         <w:jc w:val="both"/>
         <w:rPr>
           <w:rFonts w:cstheme="minorHAnsi"/>
@@ -575,6 +2096,7 @@
     </w:p>
     <w:p>
       <w:pPr>
+        <w:spacing w:line="276" w:lineRule="auto"/>
         <w:jc w:val="both"/>
         <w:rPr>
           <w:rFonts w:cstheme="minorHAnsi"/>
@@ -589,34 +2111,21 @@
     </w:p>
     <w:p>
       <w:pPr>
-        <w:jc w:val="both"/>
-        <w:rPr>
-          <w:rFonts w:cstheme="minorHAnsi"/>
-        </w:rPr>
-      </w:pPr>
-    </w:p>
-    <w:p>
-      <w:pPr>
-        <w:jc w:val="both"/>
-        <w:rPr>
-          <w:rFonts w:ascii="Arial" w:hAnsi="Arial" w:cs="Arial"/>
-          <w:color w:val="695D46"/>
-          <w:sz w:val="38"/>
-          <w:szCs w:val="38"/>
-        </w:rPr>
-      </w:pPr>
-      <w:r>
-        <w:rPr>
-          <w:rFonts w:ascii="Arial" w:hAnsi="Arial" w:cs="Arial"/>
-          <w:color w:val="695D46"/>
-          <w:sz w:val="38"/>
-          <w:szCs w:val="38"/>
-        </w:rPr>
+        <w:pStyle w:val="Heading1"/>
+        <w:spacing w:after="240" w:line="276" w:lineRule="auto"/>
+      </w:pPr>
+      <w:bookmarkStart w:id="4" w:name="_Toc62400382"/>
+      <w:r>
+        <w:t xml:space="preserve">3. </w:t>
+      </w:r>
+      <w:r>
         <w:t>Explain in detail why hoisting is different with let and const?</w:t>
       </w:r>
-    </w:p>
-    <w:p>
-      <w:pPr>
+      <w:bookmarkEnd w:id="4"/>
+    </w:p>
+    <w:p>
+      <w:pPr>
+        <w:spacing w:line="276" w:lineRule="auto"/>
         <w:jc w:val="both"/>
         <w:rPr>
           <w:rFonts w:cstheme="minorHAnsi"/>
@@ -643,6 +2152,7 @@
     </w:p>
     <w:p>
       <w:pPr>
+        <w:spacing w:line="276" w:lineRule="auto"/>
         <w:jc w:val="both"/>
         <w:rPr>
           <w:rFonts w:cstheme="minorHAnsi"/>
@@ -657,20 +2167,24 @@
     </w:p>
     <w:p>
       <w:pPr>
-        <w:jc w:val="both"/>
-        <w:rPr>
-          <w:rFonts w:cstheme="minorHAnsi"/>
-        </w:rPr>
-      </w:pPr>
-      <w:r>
-        <w:rPr>
-          <w:rFonts w:cstheme="minorHAnsi"/>
-        </w:rPr>
+        <w:pStyle w:val="Heading2"/>
+      </w:pPr>
+      <w:bookmarkStart w:id="5" w:name="_Toc62400383"/>
+      <w:r>
+        <w:lastRenderedPageBreak/>
+        <w:t>3</w:t>
+      </w:r>
+      <w:r>
+        <w:t xml:space="preserve">.1 </w:t>
+      </w:r>
+      <w:r>
         <w:t>Compilation</w:t>
       </w:r>
-    </w:p>
-    <w:p>
-      <w:pPr>
+      <w:bookmarkEnd w:id="5"/>
+    </w:p>
+    <w:p>
+      <w:pPr>
+        <w:spacing w:line="276" w:lineRule="auto"/>
         <w:jc w:val="both"/>
         <w:rPr>
           <w:rFonts w:cstheme="minorHAnsi"/>
@@ -685,16 +2199,16 @@
     </w:p>
     <w:p>
       <w:pPr>
-        <w:jc w:val="both"/>
-        <w:rPr>
-          <w:rFonts w:cstheme="minorHAnsi"/>
-        </w:rPr>
-      </w:pPr>
-      <w:r>
-        <w:rPr>
-          <w:rFonts w:cstheme="minorHAnsi"/>
-        </w:rPr>
-        <w:lastRenderedPageBreak/>
+        <w:spacing w:line="276" w:lineRule="auto"/>
+        <w:jc w:val="both"/>
+        <w:rPr>
+          <w:rFonts w:cstheme="minorHAnsi"/>
+        </w:rPr>
+      </w:pPr>
+      <w:r>
+        <w:rPr>
+          <w:rFonts w:cstheme="minorHAnsi"/>
+        </w:rPr>
         <w:t>When compiling these keywords, JavaScript creates a unique space in memory for each declared variable it comes across. This process of giving</w:t>
       </w:r>
       <w:r>
@@ -712,6 +2226,7 @@
     </w:p>
     <w:p>
       <w:pPr>
+        <w:spacing w:line="276" w:lineRule="auto"/>
         <w:jc w:val="both"/>
         <w:rPr>
           <w:rFonts w:cstheme="minorHAnsi"/>
@@ -726,6 +2241,7 @@
     </w:p>
     <w:p>
       <w:pPr>
+        <w:spacing w:line="276" w:lineRule="auto"/>
         <w:jc w:val="both"/>
         <w:rPr>
           <w:rFonts w:cstheme="minorHAnsi"/>
@@ -740,6 +2256,7 @@
     </w:p>
     <w:p>
       <w:pPr>
+        <w:spacing w:line="276" w:lineRule="auto"/>
         <w:jc w:val="both"/>
         <w:rPr>
           <w:rFonts w:cstheme="minorHAnsi"/>
@@ -754,20 +2271,20 @@
     </w:p>
     <w:p>
       <w:pPr>
-        <w:jc w:val="both"/>
-        <w:rPr>
-          <w:rFonts w:cstheme="minorHAnsi"/>
-        </w:rPr>
-      </w:pPr>
-      <w:r>
-        <w:rPr>
-          <w:rFonts w:cstheme="minorHAnsi"/>
-        </w:rPr>
+        <w:pStyle w:val="Heading2"/>
+      </w:pPr>
+      <w:bookmarkStart w:id="6" w:name="_Toc62400384"/>
+      <w:r>
+        <w:t xml:space="preserve">3.2 </w:t>
+      </w:r>
+      <w:r>
         <w:t>Execution</w:t>
       </w:r>
-    </w:p>
-    <w:p>
-      <w:pPr>
+      <w:bookmarkEnd w:id="6"/>
+    </w:p>
+    <w:p>
+      <w:pPr>
+        <w:spacing w:line="276" w:lineRule="auto"/>
         <w:jc w:val="both"/>
         <w:rPr>
           <w:rFonts w:cstheme="minorHAnsi"/>
@@ -806,14 +2323,7 @@
     </w:p>
     <w:p>
       <w:pPr>
-        <w:jc w:val="both"/>
-        <w:rPr>
-          <w:rFonts w:cstheme="minorHAnsi"/>
-        </w:rPr>
-      </w:pPr>
-    </w:p>
-    <w:p>
-      <w:pPr>
+        <w:spacing w:line="276" w:lineRule="auto"/>
         <w:jc w:val="both"/>
         <w:rPr>
           <w:rFonts w:cstheme="minorHAnsi"/>
@@ -843,6 +2353,7 @@
     </w:p>
     <w:p>
       <w:pPr>
+        <w:spacing w:line="276" w:lineRule="auto"/>
         <w:jc w:val="both"/>
         <w:rPr>
           <w:rFonts w:cstheme="minorHAnsi"/>
@@ -857,6 +2368,7 @@
     </w:p>
     <w:p>
       <w:pPr>
+        <w:spacing w:line="276" w:lineRule="auto"/>
         <w:jc w:val="both"/>
         <w:rPr>
           <w:rFonts w:cstheme="minorHAnsi"/>
@@ -871,6 +2383,7 @@
     </w:p>
     <w:p>
       <w:pPr>
+        <w:spacing w:line="276" w:lineRule="auto"/>
         <w:jc w:val="both"/>
         <w:rPr>
           <w:rFonts w:cstheme="minorHAnsi"/>
@@ -951,6 +2464,7 @@
     </w:p>
     <w:p>
       <w:pPr>
+        <w:spacing w:line="276" w:lineRule="auto"/>
         <w:jc w:val="both"/>
         <w:rPr>
           <w:rFonts w:cstheme="minorHAnsi"/>
@@ -965,34 +2479,21 @@
     </w:p>
     <w:p>
       <w:pPr>
-        <w:jc w:val="both"/>
-        <w:rPr>
-          <w:rFonts w:cstheme="minorHAnsi"/>
-        </w:rPr>
-      </w:pPr>
-    </w:p>
-    <w:p>
-      <w:pPr>
-        <w:jc w:val="both"/>
-        <w:rPr>
-          <w:rFonts w:ascii="Arial" w:hAnsi="Arial" w:cs="Arial"/>
-          <w:color w:val="695D46"/>
-          <w:sz w:val="38"/>
-          <w:szCs w:val="38"/>
-        </w:rPr>
-      </w:pPr>
-      <w:r>
-        <w:rPr>
-          <w:rFonts w:ascii="Arial" w:hAnsi="Arial" w:cs="Arial"/>
-          <w:color w:val="695D46"/>
-          <w:sz w:val="38"/>
-          <w:szCs w:val="38"/>
-        </w:rPr>
+        <w:pStyle w:val="Heading1"/>
+        <w:spacing w:after="240" w:line="276" w:lineRule="auto"/>
+      </w:pPr>
+      <w:bookmarkStart w:id="7" w:name="_Toc62400385"/>
+      <w:r>
+        <w:t xml:space="preserve">4. </w:t>
+      </w:r>
+      <w:r>
         <w:t>Semicolons in JavaScript: To Use or Not to Use?</w:t>
       </w:r>
-    </w:p>
-    <w:p>
-      <w:pPr>
+      <w:bookmarkEnd w:id="7"/>
+    </w:p>
+    <w:p>
+      <w:pPr>
+        <w:spacing w:line="276" w:lineRule="auto"/>
         <w:jc w:val="both"/>
         <w:rPr>
           <w:rFonts w:cstheme="minorHAnsi"/>
@@ -1007,6 +2508,7 @@
     </w:p>
     <w:p>
       <w:pPr>
+        <w:spacing w:line="276" w:lineRule="auto"/>
         <w:jc w:val="both"/>
         <w:rPr>
           <w:rFonts w:cstheme="minorHAnsi"/>
@@ -1033,6 +2535,7 @@
     </w:p>
     <w:p>
       <w:pPr>
+        <w:spacing w:line="276" w:lineRule="auto"/>
         <w:jc w:val="both"/>
         <w:rPr>
           <w:rFonts w:cstheme="minorHAnsi"/>
@@ -1054,14 +2557,29 @@
         <w:rPr>
           <w:rFonts w:cstheme="minorHAnsi"/>
         </w:rPr>
-        <w:t xml:space="preserve">ach statement that makes up a program is separated by semicolons, so that when a sequence of </w:t>
-      </w:r>
-      <w:r>
-        <w:rPr>
-          <w:rFonts w:cstheme="minorHAnsi"/>
-        </w:rPr>
-        <w:t>those statements are</w:t>
-      </w:r>
+        <w:t xml:space="preserve">ach statement that makes up a program is separated by semicolons, so that when </w:t>
+      </w:r>
+      <w:r>
+        <w:rPr>
+          <w:rFonts w:cstheme="minorHAnsi"/>
+        </w:rPr>
+        <w:lastRenderedPageBreak/>
+        <w:t xml:space="preserve">a sequence of </w:t>
+      </w:r>
+      <w:r>
+        <w:rPr>
+          <w:rFonts w:cstheme="minorHAnsi"/>
+        </w:rPr>
+        <w:t xml:space="preserve">those statements </w:t>
+      </w:r>
+      <w:proofErr w:type="gramStart"/>
+      <w:r>
+        <w:rPr>
+          <w:rFonts w:cstheme="minorHAnsi"/>
+        </w:rPr>
+        <w:t>are</w:t>
+      </w:r>
+      <w:proofErr w:type="gramEnd"/>
       <w:r>
         <w:rPr>
           <w:rFonts w:cstheme="minorHAnsi"/>
@@ -1071,73 +2589,375 @@
     </w:p>
     <w:p>
       <w:pPr>
-        <w:jc w:val="both"/>
-        <w:rPr>
-          <w:rFonts w:cstheme="minorHAnsi"/>
-        </w:rPr>
-      </w:pPr>
-    </w:p>
-    <w:p>
-      <w:pPr>
-        <w:jc w:val="both"/>
-        <w:rPr>
-          <w:rFonts w:cstheme="minorHAnsi"/>
-        </w:rPr>
-      </w:pPr>
-    </w:p>
-    <w:p>
-      <w:pPr>
-        <w:jc w:val="both"/>
-        <w:rPr>
-          <w:rFonts w:cstheme="minorHAnsi"/>
-        </w:rPr>
-      </w:pPr>
-      <w:r>
-        <w:rPr>
-          <w:rFonts w:cstheme="minorHAnsi"/>
-        </w:rPr>
+        <w:spacing w:line="276" w:lineRule="auto"/>
+        <w:jc w:val="both"/>
+        <w:rPr>
+          <w:rFonts w:cstheme="minorHAnsi"/>
+        </w:rPr>
+      </w:pPr>
+      <w:r>
+        <w:rPr>
+          <w:rFonts w:cstheme="minorHAnsi"/>
+        </w:rPr>
+        <w:t xml:space="preserve">There are three basic rules </w:t>
+      </w:r>
+      <w:r>
+        <w:rPr>
+          <w:rFonts w:cstheme="minorHAnsi"/>
+        </w:rPr>
+        <w:t>for</w:t>
+      </w:r>
+      <w:r>
+        <w:rPr>
+          <w:rFonts w:cstheme="minorHAnsi"/>
+        </w:rPr>
+        <w:t xml:space="preserve"> semicolon insertion:</w:t>
+      </w:r>
+    </w:p>
+    <w:p>
+      <w:pPr>
+        <w:pStyle w:val="Heading2"/>
+      </w:pPr>
+      <w:bookmarkStart w:id="8" w:name="_Toc62400386"/>
+      <w:r>
+        <w:t>Rule #1</w:t>
+      </w:r>
+      <w:bookmarkEnd w:id="8"/>
+    </w:p>
+    <w:p>
+      <w:pPr>
+        <w:spacing w:line="276" w:lineRule="auto"/>
+        <w:jc w:val="both"/>
+        <w:rPr>
+          <w:rFonts w:cstheme="minorHAnsi"/>
+        </w:rPr>
+      </w:pPr>
+      <w:r>
+        <w:rPr>
+          <w:rFonts w:cstheme="minorHAnsi"/>
+        </w:rPr>
+        <w:t>A semicolon will be inserted when it comes across a line terminator or a '}' that is not grammatically correct</w:t>
+      </w:r>
+      <w:r>
+        <w:rPr>
+          <w:rFonts w:cstheme="minorHAnsi"/>
+        </w:rPr>
+        <w:t>.</w:t>
+      </w:r>
+    </w:p>
+    <w:p>
+      <w:pPr>
+        <w:spacing w:line="276" w:lineRule="auto"/>
+        <w:jc w:val="both"/>
+        <w:rPr>
+          <w:rFonts w:cstheme="minorHAnsi"/>
+        </w:rPr>
+      </w:pPr>
+      <w:r>
+        <w:rPr>
+          <w:rFonts w:cstheme="minorHAnsi"/>
+        </w:rPr>
+        <w:t>Here’s an example:</w:t>
+      </w:r>
+    </w:p>
+    <w:p>
+      <w:pPr>
+        <w:spacing w:line="276" w:lineRule="auto"/>
+        <w:jc w:val="both"/>
+        <w:rPr>
+          <w:rFonts w:cstheme="minorHAnsi"/>
+        </w:rPr>
+      </w:pPr>
+      <w:r>
+        <w:rPr>
+          <w:rFonts w:cstheme="minorHAnsi"/>
+        </w:rPr>
+        <w:t xml:space="preserve">var a </w:t>
+      </w:r>
+    </w:p>
+    <w:p>
+      <w:pPr>
+        <w:spacing w:line="276" w:lineRule="auto"/>
+        <w:jc w:val="both"/>
+        <w:rPr>
+          <w:rFonts w:cstheme="minorHAnsi"/>
+        </w:rPr>
+      </w:pPr>
+      <w:r>
+        <w:rPr>
+          <w:rFonts w:cstheme="minorHAnsi"/>
+        </w:rPr>
+        <w:t xml:space="preserve">    b = </w:t>
+      </w:r>
+    </w:p>
+    <w:p>
+      <w:pPr>
+        <w:spacing w:line="276" w:lineRule="auto"/>
+        <w:jc w:val="both"/>
+        <w:rPr>
+          <w:rFonts w:cstheme="minorHAnsi"/>
+        </w:rPr>
+      </w:pPr>
+      <w:r>
+        <w:rPr>
+          <w:rFonts w:cstheme="minorHAnsi"/>
+        </w:rPr>
+        <w:t xml:space="preserve">    3;</w:t>
+      </w:r>
+    </w:p>
+    <w:p>
+      <w:pPr>
+        <w:spacing w:line="276" w:lineRule="auto"/>
+        <w:jc w:val="both"/>
+        <w:rPr>
+          <w:rFonts w:cstheme="minorHAnsi"/>
+        </w:rPr>
+      </w:pPr>
+      <w:r>
+        <w:rPr>
+          <w:rFonts w:cstheme="minorHAnsi"/>
+        </w:rPr>
+        <w:t>A</w:t>
+      </w:r>
+      <w:r>
+        <w:rPr>
+          <w:rFonts w:cstheme="minorHAnsi"/>
+        </w:rPr>
+        <w:t xml:space="preserve"> semicolon is inserted at the end of the first line, since the grammar rule didn’t match (</w:t>
+      </w:r>
+      <w:proofErr w:type="gramStart"/>
+      <w:r>
+        <w:rPr>
+          <w:rFonts w:cstheme="minorHAnsi"/>
+        </w:rPr>
+        <w:t>i.e.</w:t>
+      </w:r>
+      <w:proofErr w:type="gramEnd"/>
+      <w:r>
+        <w:rPr>
+          <w:rFonts w:cstheme="minorHAnsi"/>
+        </w:rPr>
+        <w:t xml:space="preserve"> it didn’t expect to encounter b immediately after a)</w:t>
+      </w:r>
+      <w:r>
+        <w:rPr>
+          <w:rFonts w:cstheme="minorHAnsi"/>
+        </w:rPr>
+        <w:t>.</w:t>
+      </w:r>
+    </w:p>
+    <w:p>
+      <w:pPr>
+        <w:pStyle w:val="Heading2"/>
+      </w:pPr>
+      <w:bookmarkStart w:id="9" w:name="_Toc62400387"/>
+      <w:r>
+        <w:t>Rule #2</w:t>
+      </w:r>
+      <w:bookmarkEnd w:id="9"/>
+    </w:p>
+    <w:p>
+      <w:pPr>
+        <w:spacing w:line="276" w:lineRule="auto"/>
+        <w:jc w:val="both"/>
+        <w:rPr>
+          <w:rFonts w:cstheme="minorHAnsi"/>
+        </w:rPr>
+      </w:pPr>
+      <w:r>
+        <w:rPr>
+          <w:rFonts w:cstheme="minorHAnsi"/>
+        </w:rPr>
+        <w:t>If the program gets to the end of the input and there were no errors, but it's not a complete program, a semicolon will be added to the end. Which basically means a semicolon will be added at the end of the file if it's missing one.</w:t>
+      </w:r>
+    </w:p>
+    <w:p>
+      <w:pPr>
+        <w:pStyle w:val="Heading2"/>
+      </w:pPr>
+      <w:bookmarkStart w:id="10" w:name="_Toc62400388"/>
+      <w:r>
+        <w:t>Rule #3</w:t>
+      </w:r>
+      <w:bookmarkEnd w:id="10"/>
+    </w:p>
+    <w:p>
+      <w:pPr>
+        <w:spacing w:line="276" w:lineRule="auto"/>
+        <w:jc w:val="both"/>
+        <w:rPr>
+          <w:rFonts w:cstheme="minorHAnsi"/>
+        </w:rPr>
+      </w:pPr>
+      <w:r>
+        <w:rPr>
+          <w:rFonts w:cstheme="minorHAnsi"/>
+        </w:rPr>
+        <w:t>There are certain places in the grammar where, if a line break appears, it terminates the statement unconditionally and it will add a semicolon. One example of this is return statements.</w:t>
+      </w:r>
+    </w:p>
+    <w:p>
+      <w:pPr>
+        <w:spacing w:line="276" w:lineRule="auto"/>
+        <w:jc w:val="both"/>
+        <w:rPr>
+          <w:rFonts w:cstheme="minorHAnsi"/>
+        </w:rPr>
+      </w:pPr>
+      <w:r>
+        <w:rPr>
+          <w:rFonts w:cstheme="minorHAnsi"/>
+        </w:rPr>
+        <w:t>Expressions in a return statement should begin on same line</w:t>
+      </w:r>
+      <w:r>
+        <w:rPr>
+          <w:rFonts w:cstheme="minorHAnsi"/>
+        </w:rPr>
+        <w:t>!</w:t>
+      </w:r>
+    </w:p>
+    <w:p>
+      <w:pPr>
+        <w:spacing w:line="276" w:lineRule="auto"/>
+        <w:jc w:val="both"/>
+        <w:rPr>
+          <w:rFonts w:cstheme="minorHAnsi"/>
+        </w:rPr>
+      </w:pPr>
+      <w:r>
+        <w:rPr>
+          <w:rFonts w:cstheme="minorHAnsi"/>
+        </w:rPr>
+        <w:t>If you put a line break where there shouldn't be one, ASI may jump in and assume a semicolon even if there shouldn't be one.</w:t>
+      </w:r>
+      <w:r>
+        <w:rPr>
+          <w:rFonts w:cstheme="minorHAnsi"/>
+        </w:rPr>
+        <w:t xml:space="preserve"> For this reason and also it is hard to debug without semi-colons </w:t>
+      </w:r>
+      <w:r>
+        <w:rPr>
+          <w:rFonts w:cstheme="minorHAnsi"/>
+        </w:rPr>
+        <w:t xml:space="preserve">it's probably good to </w:t>
+      </w:r>
+      <w:r>
+        <w:rPr>
+          <w:rFonts w:cstheme="minorHAnsi"/>
+        </w:rPr>
+        <w:t xml:space="preserve">use semi-colons or </w:t>
+      </w:r>
+      <w:r>
+        <w:rPr>
+          <w:rFonts w:cstheme="minorHAnsi"/>
+        </w:rPr>
+        <w:t>at least know what ASI is doing.</w:t>
+      </w:r>
+    </w:p>
+    <w:p>
+      <w:pPr>
+        <w:spacing w:line="276" w:lineRule="auto"/>
+        <w:jc w:val="both"/>
+        <w:rPr>
+          <w:rFonts w:cstheme="minorHAnsi"/>
+        </w:rPr>
+      </w:pPr>
+      <w:r>
+        <w:rPr>
+          <w:rFonts w:cstheme="minorHAnsi"/>
+        </w:rPr>
+        <w:t>Here are a few cases where you don't need semicolons:</w:t>
+      </w:r>
+    </w:p>
+    <w:p>
+      <w:pPr>
+        <w:spacing w:line="276" w:lineRule="auto"/>
+        <w:jc w:val="both"/>
+        <w:rPr>
+          <w:rFonts w:cstheme="minorHAnsi"/>
+        </w:rPr>
+      </w:pPr>
+      <w:r>
+        <w:rPr>
+          <w:rFonts w:cstheme="minorHAnsi"/>
+        </w:rPr>
+        <w:t>if (...) {...} else {...}</w:t>
+      </w:r>
+    </w:p>
+    <w:p>
+      <w:pPr>
+        <w:spacing w:line="276" w:lineRule="auto"/>
+        <w:jc w:val="both"/>
+        <w:rPr>
+          <w:rFonts w:cstheme="minorHAnsi"/>
+        </w:rPr>
+      </w:pPr>
+      <w:r>
+        <w:rPr>
+          <w:rFonts w:cstheme="minorHAnsi"/>
+        </w:rPr>
+        <w:t>for (...) {...}</w:t>
+      </w:r>
+    </w:p>
+    <w:p>
+      <w:pPr>
+        <w:spacing w:line="276" w:lineRule="auto"/>
+        <w:jc w:val="both"/>
+        <w:rPr>
+          <w:rFonts w:cstheme="minorHAnsi"/>
+        </w:rPr>
+      </w:pPr>
+      <w:r>
+        <w:rPr>
+          <w:rFonts w:cstheme="minorHAnsi"/>
+        </w:rPr>
+        <w:t>while (...) {...}</w:t>
+      </w:r>
+    </w:p>
+    <w:p>
+      <w:pPr>
+        <w:spacing w:line="276" w:lineRule="auto"/>
+        <w:jc w:val="both"/>
+        <w:rPr>
+          <w:rFonts w:cstheme="minorHAnsi"/>
+        </w:rPr>
+      </w:pPr>
+      <w:r>
+        <w:rPr>
+          <w:rFonts w:cstheme="minorHAnsi"/>
+        </w:rPr>
+        <w:t>Note: You do need one after: do{...} while (...);</w:t>
+      </w:r>
+    </w:p>
+    <w:p>
+      <w:pPr>
+        <w:pStyle w:val="Heading1"/>
+      </w:pPr>
+      <w:bookmarkStart w:id="11" w:name="_Toc62400389"/>
+      <w:r>
         <w:lastRenderedPageBreak/>
-        <w:t xml:space="preserve">There are three basic rules </w:t>
-      </w:r>
-      <w:r>
-        <w:rPr>
-          <w:rFonts w:cstheme="minorHAnsi"/>
-        </w:rPr>
-        <w:t>for</w:t>
-      </w:r>
-      <w:r>
-        <w:rPr>
-          <w:rFonts w:cstheme="minorHAnsi"/>
-        </w:rPr>
-        <w:t xml:space="preserve"> semicolon insertion:</w:t>
-      </w:r>
-    </w:p>
-    <w:p>
-      <w:pPr>
-        <w:jc w:val="both"/>
-        <w:rPr>
-          <w:rFonts w:cstheme="minorHAnsi"/>
-        </w:rPr>
-      </w:pPr>
-      <w:r>
-        <w:rPr>
-          <w:rFonts w:cstheme="minorHAnsi"/>
-        </w:rPr>
-        <w:t>Rule #1</w:t>
-      </w:r>
-    </w:p>
-    <w:p>
-      <w:pPr>
-        <w:jc w:val="both"/>
-        <w:rPr>
-          <w:rFonts w:cstheme="minorHAnsi"/>
-        </w:rPr>
-      </w:pPr>
-      <w:r>
-        <w:rPr>
-          <w:rFonts w:cstheme="minorHAnsi"/>
-        </w:rPr>
-        <w:t>A semicolon will be inserted when it comes across a line terminator or a '}' that is not grammatically correct</w:t>
+        <w:t xml:space="preserve">5. </w:t>
+      </w:r>
+      <w:r>
+        <w:t>Expression vs Statement in JavaScript?</w:t>
+      </w:r>
+      <w:bookmarkEnd w:id="11"/>
+    </w:p>
+    <w:p>
+      <w:pPr>
+        <w:spacing w:line="276" w:lineRule="auto"/>
+        <w:jc w:val="both"/>
+        <w:rPr>
+          <w:rFonts w:cstheme="minorHAnsi"/>
+        </w:rPr>
+      </w:pPr>
+      <w:r>
+        <w:rPr>
+          <w:rFonts w:cstheme="minorHAnsi"/>
+        </w:rPr>
+        <w:t>An expression produces a value and can be written wherever a value is expected</w:t>
       </w:r>
       <w:r>
         <w:rPr>
@@ -1148,78 +2968,201 @@
     </w:p>
     <w:p>
       <w:pPr>
-        <w:jc w:val="both"/>
-        <w:rPr>
-          <w:rFonts w:cstheme="minorHAnsi"/>
-        </w:rPr>
-      </w:pPr>
-      <w:r>
-        <w:rPr>
-          <w:rFonts w:cstheme="minorHAnsi"/>
-        </w:rPr>
-        <w:t>Here’s an example:</w:t>
-      </w:r>
-    </w:p>
-    <w:p>
-      <w:pPr>
-        <w:jc w:val="both"/>
-        <w:rPr>
-          <w:rFonts w:cstheme="minorHAnsi"/>
-        </w:rPr>
-      </w:pPr>
-      <w:r>
-        <w:rPr>
-          <w:rFonts w:cstheme="minorHAnsi"/>
-        </w:rPr>
-        <w:t xml:space="preserve">var a </w:t>
-      </w:r>
-    </w:p>
-    <w:p>
-      <w:pPr>
-        <w:jc w:val="both"/>
-        <w:rPr>
-          <w:rFonts w:cstheme="minorHAnsi"/>
-        </w:rPr>
-      </w:pPr>
-      <w:r>
-        <w:rPr>
-          <w:rFonts w:cstheme="minorHAnsi"/>
-        </w:rPr>
-        <w:t xml:space="preserve">    b = </w:t>
-      </w:r>
-    </w:p>
-    <w:p>
-      <w:pPr>
-        <w:jc w:val="both"/>
-        <w:rPr>
-          <w:rFonts w:cstheme="minorHAnsi"/>
-        </w:rPr>
-      </w:pPr>
-      <w:r>
-        <w:rPr>
-          <w:rFonts w:cstheme="minorHAnsi"/>
-        </w:rPr>
-        <w:t xml:space="preserve">    3;</w:t>
-      </w:r>
-    </w:p>
-    <w:p>
-      <w:pPr>
-        <w:jc w:val="both"/>
-        <w:rPr>
-          <w:rFonts w:cstheme="minorHAnsi"/>
-        </w:rPr>
-      </w:pPr>
-      <w:r>
-        <w:rPr>
-          <w:rFonts w:cstheme="minorHAnsi"/>
-        </w:rPr>
-        <w:t>A</w:t>
-      </w:r>
-      <w:r>
-        <w:rPr>
-          <w:rFonts w:cstheme="minorHAnsi"/>
-        </w:rPr>
-        <w:t xml:space="preserve"> semicolon is inserted at the end of the first line, since the grammar rule didn’t match (i.e. it didn’t expect to encounter b immediately after a)</w:t>
+        <w:spacing w:line="276" w:lineRule="auto"/>
+        <w:jc w:val="both"/>
+        <w:rPr>
+          <w:rFonts w:cstheme="minorHAnsi"/>
+        </w:rPr>
+      </w:pPr>
+      <w:r>
+        <w:rPr>
+          <w:rFonts w:cstheme="minorHAnsi"/>
+        </w:rPr>
+        <w:t>A statement performs an action.</w:t>
+      </w:r>
+    </w:p>
+    <w:p>
+      <w:pPr>
+        <w:spacing w:line="276" w:lineRule="auto"/>
+        <w:jc w:val="both"/>
+        <w:rPr>
+          <w:rFonts w:cstheme="minorHAnsi"/>
+        </w:rPr>
+      </w:pPr>
+      <w:r>
+        <w:rPr>
+          <w:rFonts w:cstheme="minorHAnsi"/>
+        </w:rPr>
+        <w:t>Expressions have an analog, the conditional operator. The above statements are equivalent to the following statement.</w:t>
+      </w:r>
+    </w:p>
+    <w:p>
+      <w:pPr>
+        <w:spacing w:line="276" w:lineRule="auto"/>
+        <w:jc w:val="both"/>
+        <w:rPr>
+          <w:rFonts w:cstheme="minorHAnsi"/>
+        </w:rPr>
+      </w:pPr>
+      <w:r>
+        <w:rPr>
+          <w:rFonts w:cstheme="minorHAnsi"/>
+        </w:rPr>
+        <w:t xml:space="preserve">    var x = (y &gt;= 0 ? y : -y);</w:t>
+      </w:r>
+    </w:p>
+    <w:p>
+      <w:pPr>
+        <w:spacing w:line="276" w:lineRule="auto"/>
+        <w:jc w:val="both"/>
+        <w:rPr>
+          <w:rFonts w:cstheme="minorHAnsi"/>
+        </w:rPr>
+      </w:pPr>
+      <w:r>
+        <w:rPr>
+          <w:rFonts w:cstheme="minorHAnsi"/>
+        </w:rPr>
+        <w:t>The code between the equal sign and the semicolon is an expression.</w:t>
+      </w:r>
+    </w:p>
+    <w:p>
+      <w:pPr>
+        <w:pStyle w:val="Heading2"/>
+      </w:pPr>
+      <w:bookmarkStart w:id="12" w:name="_Toc62400390"/>
+      <w:r>
+        <w:t>5.1 Expressions</w:t>
+      </w:r>
+      <w:bookmarkEnd w:id="12"/>
+    </w:p>
+    <w:p>
+      <w:pPr>
+        <w:spacing w:line="276" w:lineRule="auto"/>
+        <w:jc w:val="both"/>
+        <w:rPr>
+          <w:rFonts w:cstheme="minorHAnsi"/>
+        </w:rPr>
+      </w:pPr>
+      <w:r>
+        <w:rPr>
+          <w:rFonts w:cstheme="minorHAnsi"/>
+        </w:rPr>
+        <w:t>JavaScript has the following expression categories.</w:t>
+      </w:r>
+    </w:p>
+    <w:p>
+      <w:pPr>
+        <w:spacing w:line="276" w:lineRule="auto"/>
+        <w:jc w:val="both"/>
+        <w:rPr>
+          <w:rFonts w:cstheme="minorHAnsi"/>
+          <w:b/>
+          <w:bCs/>
+        </w:rPr>
+      </w:pPr>
+      <w:r>
+        <w:rPr>
+          <w:rFonts w:cstheme="minorHAnsi"/>
+          <w:b/>
+          <w:bCs/>
+        </w:rPr>
+        <w:t>Arithmetic Expressions:</w:t>
+      </w:r>
+    </w:p>
+    <w:p>
+      <w:pPr>
+        <w:spacing w:line="276" w:lineRule="auto"/>
+        <w:jc w:val="both"/>
+        <w:rPr>
+          <w:rFonts w:cstheme="minorHAnsi"/>
+        </w:rPr>
+      </w:pPr>
+      <w:r>
+        <w:rPr>
+          <w:rFonts w:cstheme="minorHAnsi"/>
+        </w:rPr>
+        <w:t>Arithmetic expressions evaluate to a numeric value.</w:t>
+      </w:r>
+    </w:p>
+    <w:p>
+      <w:pPr>
+        <w:spacing w:line="276" w:lineRule="auto"/>
+        <w:jc w:val="both"/>
+        <w:rPr>
+          <w:rFonts w:cstheme="minorHAnsi"/>
+          <w:b/>
+          <w:bCs/>
+        </w:rPr>
+      </w:pPr>
+      <w:r>
+        <w:rPr>
+          <w:rFonts w:cstheme="minorHAnsi"/>
+          <w:b/>
+          <w:bCs/>
+        </w:rPr>
+        <w:t>String Expressions:</w:t>
+      </w:r>
+    </w:p>
+    <w:p>
+      <w:pPr>
+        <w:spacing w:line="276" w:lineRule="auto"/>
+        <w:jc w:val="both"/>
+        <w:rPr>
+          <w:rFonts w:cstheme="minorHAnsi"/>
+        </w:rPr>
+      </w:pPr>
+      <w:r>
+        <w:rPr>
+          <w:rFonts w:cstheme="minorHAnsi"/>
+        </w:rPr>
+        <w:t>String expressions are expressions that evaluate to a string.</w:t>
+      </w:r>
+    </w:p>
+    <w:p>
+      <w:pPr>
+        <w:spacing w:line="276" w:lineRule="auto"/>
+        <w:jc w:val="both"/>
+        <w:rPr>
+          <w:rFonts w:cstheme="minorHAnsi"/>
+          <w:b/>
+          <w:bCs/>
+        </w:rPr>
+      </w:pPr>
+      <w:r>
+        <w:rPr>
+          <w:rFonts w:cstheme="minorHAnsi"/>
+          <w:b/>
+          <w:bCs/>
+        </w:rPr>
+        <w:t>Logical Expressions:</w:t>
+      </w:r>
+    </w:p>
+    <w:p>
+      <w:pPr>
+        <w:spacing w:line="276" w:lineRule="auto"/>
+        <w:jc w:val="both"/>
+        <w:rPr>
+          <w:rFonts w:cstheme="minorHAnsi"/>
+        </w:rPr>
+      </w:pPr>
+      <w:r>
+        <w:rPr>
+          <w:rFonts w:cstheme="minorHAnsi"/>
+        </w:rPr>
+        <w:t xml:space="preserve">Expressions that evaluate to the </w:t>
+      </w:r>
+      <w:r>
+        <w:rPr>
+          <w:rFonts w:cstheme="minorHAnsi"/>
+        </w:rPr>
+        <w:t>Boolean</w:t>
+      </w:r>
+      <w:r>
+        <w:rPr>
+          <w:rFonts w:cstheme="minorHAnsi"/>
+        </w:rPr>
+        <w:t xml:space="preserve"> value true or false</w:t>
       </w:r>
       <w:r>
         <w:rPr>
@@ -1230,709 +3173,1198 @@
     </w:p>
     <w:p>
       <w:pPr>
-        <w:jc w:val="both"/>
-        <w:rPr>
-          <w:rFonts w:cstheme="minorHAnsi"/>
-        </w:rPr>
-      </w:pPr>
-      <w:r>
-        <w:rPr>
-          <w:rFonts w:cstheme="minorHAnsi"/>
-        </w:rPr>
-        <w:t>Rule #2</w:t>
-      </w:r>
-    </w:p>
-    <w:p>
-      <w:pPr>
-        <w:jc w:val="both"/>
-        <w:rPr>
-          <w:rFonts w:cstheme="minorHAnsi"/>
-        </w:rPr>
-      </w:pPr>
-      <w:r>
-        <w:rPr>
-          <w:rFonts w:cstheme="minorHAnsi"/>
-        </w:rPr>
-        <w:t>If the program gets to the end of the input and there were no errors, but it's not a complete program, a semicolon will be added to the end. Which basically means a semicolon will be added at the end of the file if it's missing one.</w:t>
-      </w:r>
-    </w:p>
-    <w:p>
-      <w:pPr>
-        <w:jc w:val="both"/>
-        <w:rPr>
-          <w:rFonts w:cstheme="minorHAnsi"/>
-        </w:rPr>
-      </w:pPr>
-      <w:r>
-        <w:rPr>
-          <w:rFonts w:cstheme="minorHAnsi"/>
-        </w:rPr>
-        <w:t>Rule #3</w:t>
-      </w:r>
-    </w:p>
-    <w:p>
-      <w:pPr>
-        <w:jc w:val="both"/>
-        <w:rPr>
-          <w:rFonts w:cstheme="minorHAnsi"/>
-        </w:rPr>
-      </w:pPr>
-      <w:r>
-        <w:rPr>
-          <w:rFonts w:cstheme="minorHAnsi"/>
-        </w:rPr>
-        <w:t>There are certain places in the grammar where, if a line break appears, it terminates the statement unconditionally and it will add a semicolon. One example of this is return statements.</w:t>
-      </w:r>
-    </w:p>
-    <w:p>
-      <w:pPr>
-        <w:jc w:val="both"/>
-        <w:rPr>
-          <w:rFonts w:cstheme="minorHAnsi"/>
-        </w:rPr>
-      </w:pPr>
-      <w:r>
-        <w:rPr>
-          <w:rFonts w:cstheme="minorHAnsi"/>
-        </w:rPr>
-        <w:t>Expressions in a return statement should begin on same line</w:t>
-      </w:r>
-      <w:r>
-        <w:rPr>
-          <w:rFonts w:cstheme="minorHAnsi"/>
-        </w:rPr>
-        <w:t>!</w:t>
-      </w:r>
-    </w:p>
-    <w:p>
-      <w:pPr>
-        <w:jc w:val="both"/>
-        <w:rPr>
-          <w:rFonts w:cstheme="minorHAnsi"/>
-        </w:rPr>
-      </w:pPr>
-      <w:r>
-        <w:rPr>
-          <w:rFonts w:cstheme="minorHAnsi"/>
-        </w:rPr>
-        <w:t>If you put a line break where there shouldn't be one, ASI may jump in and assume a semicolon even if there shouldn't be one.</w:t>
-      </w:r>
-      <w:r>
-        <w:rPr>
-          <w:rFonts w:cstheme="minorHAnsi"/>
-        </w:rPr>
-        <w:t xml:space="preserve"> For this reason and also it is hard to debug without semi-colons </w:t>
-      </w:r>
-      <w:r>
-        <w:rPr>
-          <w:rFonts w:cstheme="minorHAnsi"/>
-        </w:rPr>
-        <w:t xml:space="preserve">it's probably good to </w:t>
-      </w:r>
-      <w:r>
-        <w:rPr>
-          <w:rFonts w:cstheme="minorHAnsi"/>
-        </w:rPr>
-        <w:t xml:space="preserve">use semi-colons or </w:t>
-      </w:r>
-      <w:r>
-        <w:rPr>
-          <w:rFonts w:cstheme="minorHAnsi"/>
-        </w:rPr>
-        <w:t>at least know what ASI is doing.</w:t>
-      </w:r>
-    </w:p>
-    <w:p>
-      <w:pPr>
-        <w:jc w:val="both"/>
-        <w:rPr>
-          <w:rFonts w:cstheme="minorHAnsi"/>
-        </w:rPr>
-      </w:pPr>
-      <w:r>
-        <w:rPr>
-          <w:rFonts w:cstheme="minorHAnsi"/>
-        </w:rPr>
-        <w:t>Here are a few cases where you don't need semicolons:</w:t>
-      </w:r>
-    </w:p>
-    <w:p>
-      <w:pPr>
-        <w:jc w:val="both"/>
-        <w:rPr>
-          <w:rFonts w:cstheme="minorHAnsi"/>
-        </w:rPr>
-      </w:pPr>
-      <w:r>
-        <w:rPr>
-          <w:rFonts w:cstheme="minorHAnsi"/>
-        </w:rPr>
-        <w:t>if (...) {...} else {...}</w:t>
-      </w:r>
-    </w:p>
-    <w:p>
-      <w:pPr>
-        <w:jc w:val="both"/>
-        <w:rPr>
-          <w:rFonts w:cstheme="minorHAnsi"/>
-        </w:rPr>
-      </w:pPr>
-      <w:r>
-        <w:rPr>
-          <w:rFonts w:cstheme="minorHAnsi"/>
-        </w:rPr>
-        <w:t>for (...) {...}</w:t>
-      </w:r>
-    </w:p>
-    <w:p>
-      <w:pPr>
-        <w:jc w:val="both"/>
-        <w:rPr>
-          <w:rFonts w:cstheme="minorHAnsi"/>
-        </w:rPr>
-      </w:pPr>
-      <w:r>
-        <w:rPr>
-          <w:rFonts w:cstheme="minorHAnsi"/>
-        </w:rPr>
-        <w:t>while (...) {...}</w:t>
-      </w:r>
-    </w:p>
-    <w:p>
-      <w:pPr>
-        <w:jc w:val="both"/>
-        <w:rPr>
-          <w:rFonts w:cstheme="minorHAnsi"/>
-        </w:rPr>
-      </w:pPr>
-      <w:r>
-        <w:rPr>
-          <w:rFonts w:cstheme="minorHAnsi"/>
-        </w:rPr>
-        <w:t>Note: You do need one after: do{...} while (...);</w:t>
-      </w:r>
-    </w:p>
-    <w:p>
-      <w:pPr>
-        <w:jc w:val="both"/>
-        <w:rPr>
-          <w:rFonts w:cstheme="minorHAnsi"/>
-        </w:rPr>
-      </w:pPr>
-    </w:p>
-    <w:p>
-      <w:pPr>
-        <w:jc w:val="both"/>
-        <w:rPr>
-          <w:rFonts w:ascii="Arial" w:hAnsi="Arial" w:cs="Arial"/>
-          <w:color w:val="695D46"/>
-          <w:sz w:val="38"/>
-          <w:szCs w:val="38"/>
-        </w:rPr>
-      </w:pPr>
-      <w:r>
-        <w:rPr>
-          <w:rFonts w:ascii="Arial" w:hAnsi="Arial" w:cs="Arial"/>
-          <w:color w:val="695D46"/>
-          <w:sz w:val="38"/>
-          <w:szCs w:val="38"/>
-        </w:rPr>
-        <w:t>Expression vs Statement in JavaScript?</w:t>
-      </w:r>
-    </w:p>
-    <w:p>
-      <w:pPr>
-        <w:jc w:val="both"/>
-        <w:rPr>
-          <w:rFonts w:cstheme="minorHAnsi"/>
-        </w:rPr>
-      </w:pPr>
-      <w:r>
-        <w:rPr>
-          <w:rFonts w:cstheme="minorHAnsi"/>
-        </w:rPr>
-        <w:t>An expression produces a value and can be written wherever a value is expected</w:t>
-      </w:r>
-      <w:r>
-        <w:rPr>
-          <w:rFonts w:cstheme="minorHAnsi"/>
-        </w:rPr>
+        <w:spacing w:line="276" w:lineRule="auto"/>
+        <w:jc w:val="both"/>
+        <w:rPr>
+          <w:rFonts w:cstheme="minorHAnsi"/>
+          <w:b/>
+          <w:bCs/>
+        </w:rPr>
+      </w:pPr>
+      <w:r>
+        <w:rPr>
+          <w:rFonts w:cstheme="minorHAnsi"/>
+          <w:b/>
+          <w:bCs/>
+        </w:rPr>
+        <w:t>Primary Expressions:</w:t>
+      </w:r>
+    </w:p>
+    <w:p>
+      <w:pPr>
+        <w:spacing w:line="276" w:lineRule="auto"/>
+        <w:jc w:val="both"/>
+        <w:rPr>
+          <w:rFonts w:cstheme="minorHAnsi"/>
+        </w:rPr>
+      </w:pPr>
+      <w:r>
+        <w:rPr>
+          <w:rFonts w:cstheme="minorHAnsi"/>
+        </w:rPr>
+        <w:t>Primary expressions refer to stand alone expressions such as literal values, certain keywords and variable values.</w:t>
+      </w:r>
+    </w:p>
+    <w:p>
+      <w:pPr>
+        <w:spacing w:line="276" w:lineRule="auto"/>
+        <w:jc w:val="both"/>
+        <w:rPr>
+          <w:rFonts w:cstheme="minorHAnsi"/>
+          <w:b/>
+          <w:bCs/>
+        </w:rPr>
+      </w:pPr>
+      <w:r>
+        <w:rPr>
+          <w:rFonts w:cstheme="minorHAnsi"/>
+          <w:b/>
+          <w:bCs/>
+        </w:rPr>
+        <w:t>Assignment Expressions:</w:t>
+      </w:r>
+    </w:p>
+    <w:p>
+      <w:pPr>
+        <w:spacing w:line="276" w:lineRule="auto"/>
+        <w:jc w:val="both"/>
+        <w:rPr>
+          <w:rFonts w:cstheme="minorHAnsi"/>
+        </w:rPr>
+      </w:pPr>
+      <w:r>
+        <w:rPr>
+          <w:rFonts w:cstheme="minorHAnsi"/>
+        </w:rPr>
+        <w:t>When expressions use the = operator to assign a value to a variable, it is called an assignment expression.</w:t>
+      </w:r>
+    </w:p>
+    <w:p>
+      <w:pPr>
+        <w:pStyle w:val="Heading2"/>
+      </w:pPr>
+      <w:bookmarkStart w:id="13" w:name="_Toc62400391"/>
+      <w:r>
+        <w:t xml:space="preserve">5.2 </w:t>
+      </w:r>
+      <w:r>
+        <w:t>Statements</w:t>
+      </w:r>
+      <w:bookmarkEnd w:id="13"/>
+    </w:p>
+    <w:p>
+      <w:pPr>
+        <w:spacing w:line="276" w:lineRule="auto"/>
+        <w:jc w:val="both"/>
+        <w:rPr>
+          <w:rFonts w:cstheme="minorHAnsi"/>
+        </w:rPr>
+      </w:pPr>
+      <w:r>
+        <w:rPr>
+          <w:rFonts w:cstheme="minorHAnsi"/>
+        </w:rPr>
+        <w:t>Statements in JavaScript can be classified into the following categories</w:t>
+      </w:r>
+      <w:r>
+        <w:rPr>
+          <w:rFonts w:cstheme="minorHAnsi"/>
+        </w:rPr>
+        <w:t>:</w:t>
+      </w:r>
+    </w:p>
+    <w:p>
+      <w:pPr>
+        <w:spacing w:line="276" w:lineRule="auto"/>
+        <w:jc w:val="both"/>
+        <w:rPr>
+          <w:rFonts w:cstheme="minorHAnsi"/>
+          <w:b/>
+          <w:bCs/>
+        </w:rPr>
+      </w:pPr>
+      <w:r>
+        <w:rPr>
+          <w:rFonts w:cstheme="minorHAnsi"/>
+          <w:b/>
+          <w:bCs/>
+        </w:rPr>
+        <w:t>Declaration Statements:</w:t>
+      </w:r>
+    </w:p>
+    <w:p>
+      <w:pPr>
+        <w:spacing w:line="276" w:lineRule="auto"/>
+        <w:jc w:val="both"/>
+        <w:rPr>
+          <w:rFonts w:cstheme="minorHAnsi"/>
+        </w:rPr>
+      </w:pPr>
+      <w:r>
+        <w:rPr>
+          <w:rFonts w:cstheme="minorHAnsi"/>
+        </w:rPr>
+        <w:t xml:space="preserve">Such type of statements </w:t>
+      </w:r>
+      <w:r>
+        <w:rPr>
+          <w:rFonts w:cstheme="minorHAnsi"/>
+        </w:rPr>
+        <w:t>create</w:t>
+      </w:r>
+      <w:r>
+        <w:rPr>
+          <w:rFonts w:cstheme="minorHAnsi"/>
+        </w:rPr>
+        <w:t>s</w:t>
+      </w:r>
+      <w:r>
+        <w:rPr>
+          <w:rFonts w:cstheme="minorHAnsi"/>
+        </w:rPr>
+        <w:t xml:space="preserve"> variables and functions by using the var and function statements respectively.</w:t>
+      </w:r>
+    </w:p>
+    <w:p>
+      <w:pPr>
+        <w:spacing w:line="276" w:lineRule="auto"/>
+        <w:jc w:val="both"/>
+        <w:rPr>
+          <w:rFonts w:cstheme="minorHAnsi"/>
+        </w:rPr>
+      </w:pPr>
+    </w:p>
+    <w:p>
+      <w:pPr>
+        <w:spacing w:line="276" w:lineRule="auto"/>
+        <w:jc w:val="both"/>
+        <w:rPr>
+          <w:rFonts w:cstheme="minorHAnsi"/>
+        </w:rPr>
+      </w:pPr>
+    </w:p>
+    <w:p>
+      <w:pPr>
+        <w:spacing w:line="276" w:lineRule="auto"/>
+        <w:jc w:val="both"/>
+        <w:rPr>
+          <w:rFonts w:cstheme="minorHAnsi"/>
+          <w:b/>
+          <w:bCs/>
+        </w:rPr>
+      </w:pPr>
+      <w:r>
+        <w:rPr>
+          <w:rFonts w:cstheme="minorHAnsi"/>
+          <w:b/>
+          <w:bCs/>
+        </w:rPr>
+        <w:lastRenderedPageBreak/>
+        <w:t>Expression Statements:</w:t>
+      </w:r>
+    </w:p>
+    <w:p>
+      <w:pPr>
+        <w:spacing w:line="276" w:lineRule="auto"/>
+        <w:jc w:val="both"/>
+        <w:rPr>
+          <w:rFonts w:cstheme="minorHAnsi"/>
+        </w:rPr>
+      </w:pPr>
+      <w:r>
+        <w:rPr>
+          <w:rFonts w:cstheme="minorHAnsi"/>
+        </w:rPr>
+        <w:t>Wherever JavaScript expects a statement, you can also write an expression. Such statements are referred to as expression statements. But the reverse does not hold. You cannot use a statement in the place of an expression.</w:t>
+      </w:r>
+    </w:p>
+    <w:p>
+      <w:pPr>
+        <w:spacing w:line="276" w:lineRule="auto"/>
+        <w:jc w:val="both"/>
+        <w:rPr>
+          <w:rFonts w:cstheme="minorHAnsi"/>
+          <w:b/>
+          <w:bCs/>
+        </w:rPr>
+      </w:pPr>
+      <w:r>
+        <w:rPr>
+          <w:rFonts w:cstheme="minorHAnsi"/>
+          <w:b/>
+          <w:bCs/>
+        </w:rPr>
+        <w:t>Conditional Statements:</w:t>
+      </w:r>
+    </w:p>
+    <w:p>
+      <w:pPr>
+        <w:spacing w:line="276" w:lineRule="auto"/>
+        <w:jc w:val="both"/>
+        <w:rPr>
+          <w:rFonts w:cstheme="minorHAnsi"/>
+        </w:rPr>
+      </w:pPr>
+      <w:r>
+        <w:rPr>
+          <w:rFonts w:cstheme="minorHAnsi"/>
+        </w:rPr>
+        <w:t>Conditional statements execute statements based on the value of an expression.</w:t>
+      </w:r>
+    </w:p>
+    <w:p>
+      <w:pPr>
+        <w:spacing w:line="276" w:lineRule="auto"/>
+        <w:jc w:val="both"/>
+        <w:rPr>
+          <w:rFonts w:cstheme="minorHAnsi"/>
+          <w:b/>
+          <w:bCs/>
+        </w:rPr>
+      </w:pPr>
+      <w:r>
+        <w:rPr>
+          <w:rFonts w:cstheme="minorHAnsi"/>
+          <w:b/>
+          <w:bCs/>
+        </w:rPr>
+        <w:t>Function expression versus function declaration</w:t>
+      </w:r>
+    </w:p>
+    <w:p>
+      <w:pPr>
+        <w:spacing w:line="276" w:lineRule="auto"/>
+        <w:jc w:val="both"/>
+        <w:rPr>
+          <w:rFonts w:cstheme="minorHAnsi"/>
+        </w:rPr>
+      </w:pPr>
+      <w:r>
+        <w:rPr>
+          <w:rFonts w:cstheme="minorHAnsi"/>
+        </w:rPr>
+        <w:t>F</w:t>
+      </w:r>
+      <w:r>
+        <w:rPr>
+          <w:rFonts w:cstheme="minorHAnsi"/>
+        </w:rPr>
+        <w:t>unction declaration (function statement) defines a function with the specified parameters.</w:t>
+      </w:r>
+    </w:p>
+    <w:p>
+      <w:pPr>
+        <w:spacing w:line="276" w:lineRule="auto"/>
+        <w:jc w:val="both"/>
+        <w:rPr>
+          <w:rFonts w:cstheme="minorHAnsi"/>
+        </w:rPr>
+      </w:pPr>
+      <w:r>
+        <w:rPr>
+          <w:rFonts w:cstheme="minorHAnsi"/>
+        </w:rPr>
+        <w:t>F</w:t>
+      </w:r>
+      <w:r>
+        <w:rPr>
+          <w:rFonts w:cstheme="minorHAnsi"/>
+        </w:rPr>
+        <w:t>unction declarations are statements as they perform the action of creating a variable whose value is that of the function.</w:t>
+      </w:r>
+    </w:p>
+    <w:p>
+      <w:pPr>
+        <w:spacing w:line="276" w:lineRule="auto"/>
+        <w:jc w:val="both"/>
+        <w:rPr>
+          <w:rFonts w:cstheme="minorHAnsi"/>
+        </w:rPr>
+      </w:pPr>
+      <w:r>
+        <w:rPr>
+          <w:rFonts w:cstheme="minorHAnsi"/>
+        </w:rPr>
+        <w:t>F</w:t>
+      </w:r>
+      <w:r>
+        <w:rPr>
+          <w:rFonts w:cstheme="minorHAnsi"/>
+        </w:rPr>
+        <w:t>unction declarations are hoisted to the top of the code unlike function expressions. Function declarations must always be named and cannot be anonymous.</w:t>
+      </w:r>
+      <w:r>
+        <w:t xml:space="preserve"> </w:t>
+      </w:r>
+      <w:r>
+        <w:rPr>
+          <w:rFonts w:cstheme="minorHAnsi"/>
+        </w:rPr>
+        <w:t>Furthermore, only a function expression can be immediately invoked, but not a function declaration.</w:t>
+      </w:r>
+    </w:p>
+    <w:p>
+      <w:pPr>
+        <w:spacing w:line="276" w:lineRule="auto"/>
+        <w:jc w:val="both"/>
+        <w:rPr>
+          <w:rFonts w:cstheme="minorHAnsi"/>
+        </w:rPr>
+      </w:pPr>
+      <w:r>
+        <w:rPr>
+          <w:rFonts w:cstheme="minorHAnsi"/>
+        </w:rPr>
+        <w:t>Function declarations in JavaScript are hoisted to the top of the enclosing function or global scope.</w:t>
+      </w:r>
+      <w:r>
+        <w:rPr>
+          <w:rFonts w:cstheme="minorHAnsi"/>
+        </w:rPr>
+        <w:t xml:space="preserve"> This doesn’t apply for function expressions.</w:t>
+      </w:r>
+    </w:p>
+    <w:p>
+      <w:pPr>
+        <w:spacing w:line="276" w:lineRule="auto"/>
+        <w:jc w:val="both"/>
+        <w:rPr>
+          <w:rFonts w:cstheme="minorHAnsi"/>
+        </w:rPr>
+      </w:pPr>
+    </w:p>
+    <w:p>
+      <w:pPr>
+        <w:spacing w:line="276" w:lineRule="auto"/>
+        <w:jc w:val="both"/>
+        <w:rPr>
+          <w:rFonts w:cstheme="minorHAnsi"/>
+        </w:rPr>
+      </w:pPr>
+    </w:p>
+    <w:p>
+      <w:pPr>
+        <w:spacing w:line="276" w:lineRule="auto"/>
+        <w:jc w:val="both"/>
+        <w:rPr>
+          <w:rFonts w:cstheme="minorHAnsi"/>
+        </w:rPr>
+      </w:pPr>
+    </w:p>
+    <w:p>
+      <w:pPr>
+        <w:spacing w:line="276" w:lineRule="auto"/>
+        <w:jc w:val="both"/>
+        <w:rPr>
+          <w:rFonts w:cstheme="minorHAnsi"/>
+        </w:rPr>
+      </w:pPr>
+    </w:p>
+    <w:p>
+      <w:pPr>
+        <w:spacing w:line="276" w:lineRule="auto"/>
+        <w:jc w:val="both"/>
+        <w:rPr>
+          <w:rFonts w:cstheme="minorHAnsi"/>
+        </w:rPr>
+      </w:pPr>
+    </w:p>
+    <w:p>
+      <w:pPr>
+        <w:spacing w:line="276" w:lineRule="auto"/>
+        <w:jc w:val="both"/>
+        <w:rPr>
+          <w:rFonts w:cstheme="minorHAnsi"/>
+        </w:rPr>
+      </w:pPr>
+    </w:p>
+    <w:p>
+      <w:pPr>
+        <w:spacing w:line="276" w:lineRule="auto"/>
+        <w:jc w:val="both"/>
+        <w:rPr>
+          <w:rFonts w:cstheme="minorHAnsi"/>
+        </w:rPr>
+      </w:pPr>
+    </w:p>
+    <w:p>
+      <w:pPr>
+        <w:spacing w:line="276" w:lineRule="auto"/>
+        <w:jc w:val="both"/>
+        <w:rPr>
+          <w:rFonts w:cstheme="minorHAnsi"/>
+        </w:rPr>
+      </w:pPr>
+    </w:p>
+    <w:p>
+      <w:pPr>
+        <w:spacing w:line="276" w:lineRule="auto"/>
+        <w:jc w:val="both"/>
+        <w:rPr>
+          <w:rFonts w:cstheme="minorHAnsi"/>
+        </w:rPr>
+      </w:pPr>
+    </w:p>
+    <w:p>
+      <w:pPr>
+        <w:spacing w:line="276" w:lineRule="auto"/>
+        <w:jc w:val="both"/>
+        <w:rPr>
+          <w:rFonts w:cstheme="minorHAnsi"/>
+        </w:rPr>
+      </w:pPr>
+    </w:p>
+    <w:p>
+      <w:pPr>
+        <w:spacing w:line="276" w:lineRule="auto"/>
+        <w:jc w:val="both"/>
+        <w:rPr>
+          <w:rFonts w:cstheme="minorHAnsi"/>
+        </w:rPr>
+      </w:pPr>
+    </w:p>
+    <w:p>
+      <w:pPr>
+        <w:spacing w:line="276" w:lineRule="auto"/>
+        <w:jc w:val="both"/>
+        <w:rPr>
+          <w:rFonts w:cstheme="minorHAnsi"/>
+        </w:rPr>
+      </w:pPr>
+    </w:p>
+    <w:p>
+      <w:pPr>
+        <w:spacing w:line="276" w:lineRule="auto"/>
+        <w:jc w:val="both"/>
+        <w:rPr>
+          <w:rFonts w:cstheme="minorHAnsi"/>
+        </w:rPr>
+      </w:pPr>
+    </w:p>
+    <w:p>
+      <w:pPr>
+        <w:spacing w:line="276" w:lineRule="auto"/>
+        <w:jc w:val="both"/>
+        <w:rPr>
+          <w:rFonts w:cstheme="minorHAnsi"/>
+        </w:rPr>
+      </w:pPr>
+    </w:p>
+    <w:p>
+      <w:pPr>
+        <w:spacing w:line="276" w:lineRule="auto"/>
+        <w:jc w:val="both"/>
+        <w:rPr>
+          <w:rFonts w:cstheme="minorHAnsi"/>
+        </w:rPr>
+      </w:pPr>
+    </w:p>
+    <w:p>
+      <w:pPr>
+        <w:pStyle w:val="Heading1"/>
+        <w:spacing w:line="360" w:lineRule="auto"/>
+        <w:rPr>
+          <w:color w:val="000000" w:themeColor="text1"/>
+        </w:rPr>
+      </w:pPr>
+      <w:bookmarkStart w:id="14" w:name="_Toc34413207"/>
+      <w:bookmarkStart w:id="15" w:name="_Toc62400392"/>
+      <w:r>
+        <w:rPr>
+          <w:color w:val="000000" w:themeColor="text1"/>
+        </w:rPr>
+        <w:t>Reference</w:t>
+      </w:r>
+      <w:bookmarkEnd w:id="14"/>
+      <w:bookmarkEnd w:id="15"/>
+    </w:p>
+    <w:p>
+      <w:pPr>
+        <w:pStyle w:val="ListParagraph"/>
+        <w:numPr>
+          <w:ilvl w:val="0"/>
+          <w:numId w:val="2"/>
+        </w:numPr>
+        <w:spacing w:line="360" w:lineRule="auto"/>
+        <w:rPr>
+          <w:rFonts w:ascii="Times New Roman" w:hAnsi="Times New Roman" w:cs="Times New Roman"/>
+          <w:color w:val="000000" w:themeColor="text1"/>
+          <w:sz w:val="24"/>
+          <w:szCs w:val="24"/>
+        </w:rPr>
+      </w:pPr>
+      <w:r>
+        <w:rPr>
+          <w:rFonts w:ascii="Times New Roman" w:hAnsi="Times New Roman" w:cs="Times New Roman"/>
+          <w:color w:val="000000" w:themeColor="text1"/>
+          <w:sz w:val="24"/>
+          <w:szCs w:val="24"/>
+        </w:rPr>
+        <w:t xml:space="preserve">Medium, </w:t>
+      </w:r>
+      <w:hyperlink r:id="rId9" w:history="1">
+        <w:r>
+          <w:rPr>
+            <w:rStyle w:val="Hyperlink"/>
+            <w:rFonts w:ascii="Times New Roman" w:hAnsi="Times New Roman" w:cs="Times New Roman"/>
+            <w:sz w:val="24"/>
+            <w:szCs w:val="24"/>
+          </w:rPr>
+          <w:t>https://medium.com/@almog4130/javascript-is-it-compiled-or-interpreted-9779278468fc</w:t>
+        </w:r>
+      </w:hyperlink>
+      <w:r>
+        <w:rPr>
+          <w:rFonts w:ascii="Times New Roman" w:hAnsi="Times New Roman" w:cs="Times New Roman"/>
+          <w:color w:val="000000" w:themeColor="text1"/>
+          <w:sz w:val="24"/>
+          <w:szCs w:val="24"/>
+        </w:rPr>
+        <w:t xml:space="preserve"> Jan 22</w:t>
+      </w:r>
+      <w:r>
+        <w:rPr>
+          <w:rFonts w:ascii="Times New Roman" w:hAnsi="Times New Roman" w:cs="Times New Roman"/>
+          <w:color w:val="000000" w:themeColor="text1"/>
+          <w:sz w:val="24"/>
+          <w:szCs w:val="24"/>
+        </w:rPr>
+        <w:t>, 202</w:t>
+      </w:r>
+      <w:r>
+        <w:rPr>
+          <w:rFonts w:ascii="Times New Roman" w:hAnsi="Times New Roman" w:cs="Times New Roman"/>
+          <w:color w:val="000000" w:themeColor="text1"/>
+          <w:sz w:val="24"/>
+          <w:szCs w:val="24"/>
+        </w:rPr>
+        <w:t>1</w:t>
+      </w:r>
+    </w:p>
+    <w:p>
+      <w:pPr>
+        <w:pStyle w:val="ListParagraph"/>
+        <w:numPr>
+          <w:ilvl w:val="0"/>
+          <w:numId w:val="2"/>
+        </w:numPr>
+        <w:spacing w:line="360" w:lineRule="auto"/>
+        <w:rPr>
+          <w:rFonts w:ascii="Times New Roman" w:hAnsi="Times New Roman" w:cs="Times New Roman"/>
+          <w:color w:val="000000" w:themeColor="text1"/>
+          <w:sz w:val="24"/>
+          <w:szCs w:val="24"/>
+        </w:rPr>
+      </w:pPr>
+      <w:r>
+        <w:rPr>
+          <w:rFonts w:ascii="Times New Roman" w:hAnsi="Times New Roman" w:cs="Times New Roman"/>
+          <w:color w:val="000000" w:themeColor="text1"/>
+          <w:sz w:val="24"/>
+          <w:szCs w:val="24"/>
+        </w:rPr>
+        <w:t>Green Roots</w:t>
+      </w:r>
+      <w:r>
+        <w:rPr>
+          <w:rFonts w:ascii="Times New Roman" w:hAnsi="Times New Roman" w:cs="Times New Roman"/>
+          <w:color w:val="000000" w:themeColor="text1"/>
+          <w:sz w:val="24"/>
+          <w:szCs w:val="24"/>
+        </w:rPr>
+        <w:t xml:space="preserve">, </w:t>
+      </w:r>
+      <w:hyperlink r:id="rId10" w:history="1">
+        <w:r>
+          <w:rPr>
+            <w:rStyle w:val="Hyperlink"/>
+            <w:rFonts w:ascii="Times New Roman" w:hAnsi="Times New Roman" w:cs="Times New Roman"/>
+            <w:sz w:val="24"/>
+            <w:szCs w:val="24"/>
+          </w:rPr>
+          <w:t>https://blog.greenroots.info/javascript-interpreted-or-compiled-the-debate-is-over-ckb092cv302mtl6s17t14hq1j</w:t>
+        </w:r>
+      </w:hyperlink>
+      <w:r>
+        <w:rPr>
+          <w:rFonts w:ascii="Times New Roman" w:hAnsi="Times New Roman" w:cs="Times New Roman"/>
+          <w:color w:val="000000" w:themeColor="text1"/>
+          <w:sz w:val="24"/>
+          <w:szCs w:val="24"/>
+        </w:rPr>
+        <w:t xml:space="preserve"> Jan </w:t>
+      </w:r>
+      <w:r>
+        <w:rPr>
+          <w:rFonts w:ascii="Times New Roman" w:hAnsi="Times New Roman" w:cs="Times New Roman"/>
+          <w:color w:val="000000" w:themeColor="text1"/>
+          <w:sz w:val="24"/>
+          <w:szCs w:val="24"/>
+        </w:rPr>
+        <w:t>22</w:t>
+      </w:r>
+      <w:r>
+        <w:rPr>
+          <w:rFonts w:ascii="Times New Roman" w:hAnsi="Times New Roman" w:cs="Times New Roman"/>
+          <w:color w:val="000000" w:themeColor="text1"/>
+          <w:sz w:val="24"/>
+          <w:szCs w:val="24"/>
+        </w:rPr>
+        <w:t>, 202</w:t>
+      </w:r>
+      <w:r>
+        <w:rPr>
+          <w:rFonts w:ascii="Times New Roman" w:hAnsi="Times New Roman" w:cs="Times New Roman"/>
+          <w:color w:val="000000" w:themeColor="text1"/>
+          <w:sz w:val="24"/>
+          <w:szCs w:val="24"/>
+        </w:rPr>
+        <w:t>1</w:t>
+      </w:r>
+    </w:p>
+    <w:p>
+      <w:pPr>
+        <w:pStyle w:val="ListParagraph"/>
+        <w:numPr>
+          <w:ilvl w:val="0"/>
+          <w:numId w:val="2"/>
+        </w:numPr>
+        <w:spacing w:line="360" w:lineRule="auto"/>
+        <w:rPr>
+          <w:rFonts w:ascii="Times New Roman" w:hAnsi="Times New Roman" w:cs="Times New Roman"/>
+          <w:color w:val="000000" w:themeColor="text1"/>
+          <w:sz w:val="24"/>
+          <w:szCs w:val="24"/>
+        </w:rPr>
+      </w:pPr>
+      <w:hyperlink r:id="rId11" w:history="1">
+        <w:r>
+          <w:rPr>
+            <w:rStyle w:val="Hyperlink"/>
+            <w:rFonts w:ascii="Times New Roman" w:hAnsi="Times New Roman" w:cs="Times New Roman"/>
+            <w:sz w:val="24"/>
+            <w:szCs w:val="24"/>
+          </w:rPr>
+          <w:t>https://2ality.com/2013/10/typeof-null.html</w:t>
+        </w:r>
+      </w:hyperlink>
+      <w:r>
+        <w:rPr>
+          <w:rFonts w:ascii="Times New Roman" w:hAnsi="Times New Roman" w:cs="Times New Roman"/>
+          <w:color w:val="000000" w:themeColor="text1"/>
+          <w:sz w:val="24"/>
+          <w:szCs w:val="24"/>
+        </w:rPr>
+        <w:t xml:space="preserve"> Jan 23</w:t>
+      </w:r>
+      <w:r>
+        <w:rPr>
+          <w:rFonts w:ascii="Times New Roman" w:hAnsi="Times New Roman" w:cs="Times New Roman"/>
+          <w:color w:val="000000" w:themeColor="text1"/>
+          <w:sz w:val="24"/>
+          <w:szCs w:val="24"/>
+        </w:rPr>
+        <w:t>, 202</w:t>
+      </w:r>
+      <w:r>
+        <w:rPr>
+          <w:rFonts w:ascii="Times New Roman" w:hAnsi="Times New Roman" w:cs="Times New Roman"/>
+          <w:color w:val="000000" w:themeColor="text1"/>
+          <w:sz w:val="24"/>
+          <w:szCs w:val="24"/>
+        </w:rPr>
+        <w:t>1</w:t>
+      </w:r>
+    </w:p>
+    <w:p>
+      <w:pPr>
+        <w:pStyle w:val="ListParagraph"/>
+        <w:numPr>
+          <w:ilvl w:val="0"/>
+          <w:numId w:val="2"/>
+        </w:numPr>
+        <w:spacing w:line="360" w:lineRule="auto"/>
+        <w:rPr>
+          <w:rFonts w:ascii="Times New Roman" w:hAnsi="Times New Roman" w:cs="Times New Roman"/>
+          <w:color w:val="000000" w:themeColor="text1"/>
+          <w:sz w:val="24"/>
+          <w:szCs w:val="24"/>
+        </w:rPr>
+      </w:pPr>
+      <w:r>
+        <w:rPr>
+          <w:rFonts w:ascii="Times New Roman" w:hAnsi="Times New Roman" w:cs="Times New Roman"/>
+          <w:color w:val="000000" w:themeColor="text1"/>
+          <w:sz w:val="24"/>
+          <w:szCs w:val="24"/>
+        </w:rPr>
+        <w:t>MDN</w:t>
+      </w:r>
+      <w:r>
+        <w:rPr>
+          <w:rFonts w:ascii="Times New Roman" w:hAnsi="Times New Roman" w:cs="Times New Roman"/>
+          <w:color w:val="000000" w:themeColor="text1"/>
+          <w:sz w:val="24"/>
+          <w:szCs w:val="24"/>
+        </w:rPr>
+        <w:t xml:space="preserve">, </w:t>
+      </w:r>
+      <w:hyperlink r:id="rId12" w:history="1">
+        <w:r>
+          <w:rPr>
+            <w:rStyle w:val="Hyperlink"/>
+          </w:rPr>
+          <w:t>https://developer.mozilla.org/en-US/docs/Web/JavaScript/Reference/Operators/typeof#typeof_null</w:t>
+        </w:r>
+      </w:hyperlink>
+      <w:r>
+        <w:rPr>
+          <w:rFonts w:ascii="Times New Roman" w:hAnsi="Times New Roman" w:cs="Times New Roman"/>
+          <w:color w:val="000000" w:themeColor="text1"/>
+          <w:sz w:val="24"/>
+          <w:szCs w:val="24"/>
+        </w:rPr>
+        <w:t xml:space="preserve"> </w:t>
+      </w:r>
+      <w:r>
+        <w:rPr>
+          <w:rFonts w:ascii="Times New Roman" w:hAnsi="Times New Roman" w:cs="Times New Roman"/>
+          <w:color w:val="000000" w:themeColor="text1"/>
+          <w:sz w:val="24"/>
+          <w:szCs w:val="24"/>
+        </w:rPr>
+        <w:t xml:space="preserve"> </w:t>
+      </w:r>
+      <w:r>
+        <w:rPr>
+          <w:rFonts w:ascii="Times New Roman" w:hAnsi="Times New Roman" w:cs="Times New Roman"/>
+          <w:color w:val="000000" w:themeColor="text1"/>
+          <w:sz w:val="24"/>
+          <w:szCs w:val="24"/>
+        </w:rPr>
+        <w:t>Jan 23</w:t>
+      </w:r>
+      <w:r>
+        <w:rPr>
+          <w:rFonts w:ascii="Times New Roman" w:hAnsi="Times New Roman" w:cs="Times New Roman"/>
+          <w:color w:val="000000" w:themeColor="text1"/>
+          <w:sz w:val="24"/>
+          <w:szCs w:val="24"/>
+        </w:rPr>
+        <w:t>, 202</w:t>
+      </w:r>
+      <w:r>
+        <w:rPr>
+          <w:rFonts w:ascii="Times New Roman" w:hAnsi="Times New Roman" w:cs="Times New Roman"/>
+          <w:color w:val="000000" w:themeColor="text1"/>
+          <w:sz w:val="24"/>
+          <w:szCs w:val="24"/>
+        </w:rPr>
+        <w:t>1</w:t>
+      </w:r>
+    </w:p>
+    <w:p>
+      <w:pPr>
+        <w:pStyle w:val="ListParagraph"/>
+        <w:numPr>
+          <w:ilvl w:val="0"/>
+          <w:numId w:val="2"/>
+        </w:numPr>
+        <w:spacing w:line="360" w:lineRule="auto"/>
+        <w:rPr>
+          <w:rFonts w:ascii="Times New Roman" w:hAnsi="Times New Roman" w:cs="Times New Roman"/>
+          <w:color w:val="000000" w:themeColor="text1"/>
+          <w:sz w:val="24"/>
+          <w:szCs w:val="24"/>
+        </w:rPr>
+      </w:pPr>
+      <w:r>
+        <w:rPr>
+          <w:rFonts w:ascii="Times New Roman" w:hAnsi="Times New Roman" w:cs="Times New Roman"/>
+          <w:color w:val="000000" w:themeColor="text1"/>
+          <w:sz w:val="24"/>
+          <w:szCs w:val="24"/>
+        </w:rPr>
+        <w:t>Medium</w:t>
+      </w:r>
+      <w:r>
+        <w:rPr>
+          <w:rFonts w:ascii="Times New Roman" w:hAnsi="Times New Roman" w:cs="Times New Roman"/>
+          <w:color w:val="000000" w:themeColor="text1"/>
+          <w:sz w:val="24"/>
+          <w:szCs w:val="24"/>
+        </w:rPr>
+        <w:t xml:space="preserve">, </w:t>
+      </w:r>
+      <w:hyperlink r:id="rId13" w:history="1">
+        <w:r>
+          <w:rPr>
+            <w:rStyle w:val="Hyperlink"/>
+          </w:rPr>
+          <w:t>https://medium.com/javascript-in-plain-english/how-hoisting-works-with-let-and-const-in-javasc</w:t>
+        </w:r>
+        <w:r>
+          <w:rPr>
+            <w:rStyle w:val="Hyperlink"/>
+          </w:rPr>
+          <w:t>r</w:t>
+        </w:r>
+        <w:r>
+          <w:rPr>
+            <w:rStyle w:val="Hyperlink"/>
+          </w:rPr>
+          <w:t>ipt</w:t>
+        </w:r>
+      </w:hyperlink>
+      <w:r>
         <w:t>.</w:t>
       </w:r>
-    </w:p>
-    <w:p>
-      <w:pPr>
-        <w:jc w:val="both"/>
-        <w:rPr>
-          <w:rFonts w:cstheme="minorHAnsi"/>
-        </w:rPr>
-      </w:pPr>
-      <w:r>
-        <w:rPr>
-          <w:rFonts w:cstheme="minorHAnsi"/>
-        </w:rPr>
-        <w:t>A statement performs an action.</w:t>
-      </w:r>
-    </w:p>
-    <w:p>
-      <w:pPr>
-        <w:jc w:val="both"/>
-        <w:rPr>
-          <w:rFonts w:cstheme="minorHAnsi"/>
-        </w:rPr>
-      </w:pPr>
-      <w:r>
-        <w:rPr>
-          <w:rFonts w:cstheme="minorHAnsi"/>
-        </w:rPr>
-        <w:lastRenderedPageBreak/>
-        <w:t>Expressions have an analog, the conditional operator. The above statements are equivalent to the following statement.</w:t>
-      </w:r>
-    </w:p>
-    <w:p>
-      <w:pPr>
-        <w:jc w:val="both"/>
-        <w:rPr>
-          <w:rFonts w:cstheme="minorHAnsi"/>
-        </w:rPr>
-      </w:pPr>
-      <w:r>
-        <w:rPr>
-          <w:rFonts w:cstheme="minorHAnsi"/>
-        </w:rPr>
-        <w:t xml:space="preserve">    var x = (y &gt;= 0 ? y : -y);</w:t>
-      </w:r>
-    </w:p>
-    <w:p>
-      <w:pPr>
-        <w:jc w:val="both"/>
-        <w:rPr>
-          <w:rFonts w:cstheme="minorHAnsi"/>
-        </w:rPr>
-      </w:pPr>
-      <w:r>
-        <w:rPr>
-          <w:rFonts w:cstheme="minorHAnsi"/>
-        </w:rPr>
-        <w:t>The code between the equal sign and the semicolon is an expression.</w:t>
-      </w:r>
-    </w:p>
-    <w:p>
-      <w:pPr>
-        <w:jc w:val="both"/>
-        <w:rPr>
-          <w:rFonts w:cstheme="minorHAnsi"/>
-        </w:rPr>
-      </w:pPr>
-      <w:r>
-        <w:rPr>
-          <w:rFonts w:cstheme="minorHAnsi"/>
-        </w:rPr>
-        <w:t>JavaScript has the following expression categories.</w:t>
-      </w:r>
-    </w:p>
-    <w:p>
-      <w:pPr>
-        <w:jc w:val="both"/>
-        <w:rPr>
-          <w:rFonts w:cstheme="minorHAnsi"/>
-        </w:rPr>
-      </w:pPr>
-      <w:r>
-        <w:rPr>
-          <w:rFonts w:cstheme="minorHAnsi"/>
-        </w:rPr>
-        <w:t>Arithmetic Expressions:</w:t>
-      </w:r>
-    </w:p>
-    <w:p>
-      <w:pPr>
-        <w:jc w:val="both"/>
-        <w:rPr>
-          <w:rFonts w:cstheme="minorHAnsi"/>
-        </w:rPr>
-      </w:pPr>
-      <w:r>
-        <w:rPr>
-          <w:rFonts w:cstheme="minorHAnsi"/>
-        </w:rPr>
-        <w:t>Arithmetic expressions evaluate to a numeric value.</w:t>
-      </w:r>
-    </w:p>
-    <w:p>
-      <w:pPr>
-        <w:jc w:val="both"/>
-        <w:rPr>
-          <w:rFonts w:cstheme="minorHAnsi"/>
-        </w:rPr>
-      </w:pPr>
-      <w:r>
-        <w:rPr>
-          <w:rFonts w:cstheme="minorHAnsi"/>
-        </w:rPr>
-        <w:t>String Expressions:</w:t>
-      </w:r>
-    </w:p>
-    <w:p>
-      <w:pPr>
-        <w:jc w:val="both"/>
-        <w:rPr>
-          <w:rFonts w:cstheme="minorHAnsi"/>
-        </w:rPr>
-      </w:pPr>
-      <w:r>
-        <w:rPr>
-          <w:rFonts w:cstheme="minorHAnsi"/>
-        </w:rPr>
-        <w:t>String expressions are expressions that evaluate to a string.</w:t>
-      </w:r>
-    </w:p>
-    <w:p>
-      <w:pPr>
-        <w:jc w:val="both"/>
-        <w:rPr>
-          <w:rFonts w:cstheme="minorHAnsi"/>
-        </w:rPr>
-      </w:pPr>
-      <w:r>
-        <w:rPr>
-          <w:rFonts w:cstheme="minorHAnsi"/>
-        </w:rPr>
-        <w:t>Logical Expressions:</w:t>
-      </w:r>
-    </w:p>
-    <w:p>
-      <w:pPr>
-        <w:jc w:val="both"/>
-        <w:rPr>
-          <w:rFonts w:cstheme="minorHAnsi"/>
-        </w:rPr>
-      </w:pPr>
-      <w:r>
-        <w:rPr>
-          <w:rFonts w:cstheme="minorHAnsi"/>
-        </w:rPr>
-        <w:t xml:space="preserve">Expressions that evaluate to the </w:t>
-      </w:r>
-      <w:r>
-        <w:rPr>
-          <w:rFonts w:cstheme="minorHAnsi"/>
-        </w:rPr>
-        <w:t>Boolean</w:t>
-      </w:r>
-      <w:r>
-        <w:rPr>
-          <w:rFonts w:cstheme="minorHAnsi"/>
-        </w:rPr>
-        <w:t xml:space="preserve"> value true or false</w:t>
-      </w:r>
-      <w:r>
-        <w:rPr>
-          <w:rFonts w:cstheme="minorHAnsi"/>
-        </w:rPr>
-        <w:t>.</w:t>
-      </w:r>
-    </w:p>
-    <w:p>
-      <w:pPr>
-        <w:jc w:val="both"/>
-        <w:rPr>
-          <w:rFonts w:cstheme="minorHAnsi"/>
-        </w:rPr>
-      </w:pPr>
-      <w:r>
-        <w:rPr>
-          <w:rFonts w:cstheme="minorHAnsi"/>
-        </w:rPr>
-        <w:t>Primary Expressions:</w:t>
-      </w:r>
-    </w:p>
-    <w:p>
-      <w:pPr>
-        <w:jc w:val="both"/>
-        <w:rPr>
-          <w:rFonts w:cstheme="minorHAnsi"/>
-        </w:rPr>
-      </w:pPr>
-      <w:r>
-        <w:rPr>
-          <w:rFonts w:cstheme="minorHAnsi"/>
-        </w:rPr>
-        <w:t>Primary expressions refer to stand alone expressions such as literal values, certain keywords and variable values.</w:t>
-      </w:r>
-    </w:p>
-    <w:p>
-      <w:pPr>
-        <w:jc w:val="both"/>
-        <w:rPr>
-          <w:rFonts w:cstheme="minorHAnsi"/>
-        </w:rPr>
-      </w:pPr>
-      <w:r>
-        <w:rPr>
-          <w:rFonts w:cstheme="minorHAnsi"/>
-        </w:rPr>
-        <w:t>Assignment Expressions:</w:t>
-      </w:r>
-    </w:p>
-    <w:p>
-      <w:pPr>
-        <w:jc w:val="both"/>
-        <w:rPr>
-          <w:rFonts w:cstheme="minorHAnsi"/>
-        </w:rPr>
-      </w:pPr>
-      <w:r>
-        <w:rPr>
-          <w:rFonts w:cstheme="minorHAnsi"/>
-        </w:rPr>
-        <w:t>When expressions use the = operator to assign a value to a variable, it is called an assignment expression.</w:t>
-      </w:r>
-    </w:p>
-    <w:p>
-      <w:pPr>
-        <w:jc w:val="both"/>
-        <w:rPr>
-          <w:rFonts w:cstheme="minorHAnsi"/>
-        </w:rPr>
-      </w:pPr>
-    </w:p>
-    <w:p>
-      <w:pPr>
-        <w:jc w:val="both"/>
-        <w:rPr>
-          <w:rFonts w:cstheme="minorHAnsi"/>
-        </w:rPr>
-      </w:pPr>
-      <w:r>
-        <w:rPr>
-          <w:rFonts w:cstheme="minorHAnsi"/>
-        </w:rPr>
-        <w:t>Statements in JavaScript can be classified into the following categories</w:t>
-      </w:r>
-      <w:r>
-        <w:rPr>
-          <w:rFonts w:cstheme="minorHAnsi"/>
-        </w:rPr>
-        <w:t>:</w:t>
-      </w:r>
-    </w:p>
-    <w:p>
-      <w:pPr>
-        <w:jc w:val="both"/>
-        <w:rPr>
-          <w:rFonts w:cstheme="minorHAnsi"/>
-        </w:rPr>
-      </w:pPr>
-      <w:r>
-        <w:rPr>
-          <w:rFonts w:cstheme="minorHAnsi"/>
-        </w:rPr>
-        <w:t>Declaration Statements:</w:t>
-      </w:r>
-    </w:p>
-    <w:p>
-      <w:pPr>
-        <w:jc w:val="both"/>
-        <w:rPr>
-          <w:rFonts w:cstheme="minorHAnsi"/>
-        </w:rPr>
-      </w:pPr>
-      <w:r>
-        <w:rPr>
-          <w:rFonts w:cstheme="minorHAnsi"/>
-        </w:rPr>
-        <w:t xml:space="preserve">Such type of statements </w:t>
-      </w:r>
-      <w:r>
-        <w:rPr>
-          <w:rFonts w:cstheme="minorHAnsi"/>
-        </w:rPr>
-        <w:t>create</w:t>
-      </w:r>
-      <w:r>
-        <w:rPr>
-          <w:rFonts w:cstheme="minorHAnsi"/>
-        </w:rPr>
-        <w:t>s</w:t>
-      </w:r>
-      <w:r>
-        <w:rPr>
-          <w:rFonts w:cstheme="minorHAnsi"/>
-        </w:rPr>
-        <w:t xml:space="preserve"> variables and functions by using the var and function statements respectively.</w:t>
-      </w:r>
-    </w:p>
-    <w:p>
-      <w:pPr>
-        <w:jc w:val="both"/>
-        <w:rPr>
-          <w:rFonts w:cstheme="minorHAnsi"/>
-        </w:rPr>
-      </w:pPr>
-      <w:r>
-        <w:rPr>
-          <w:rFonts w:cstheme="minorHAnsi"/>
-        </w:rPr>
-        <w:t>Expression Statements:</w:t>
-      </w:r>
-    </w:p>
-    <w:p>
-      <w:pPr>
-        <w:jc w:val="both"/>
-        <w:rPr>
-          <w:rFonts w:cstheme="minorHAnsi"/>
-        </w:rPr>
-      </w:pPr>
-      <w:r>
-        <w:rPr>
-          <w:rFonts w:cstheme="minorHAnsi"/>
-        </w:rPr>
-        <w:t>Wherever JavaScript expects a statement, you can also write an expression. Such statements are referred to as expression statements. But the reverse does not hold. You cannot use a statement in the place of an expression.</w:t>
-      </w:r>
-    </w:p>
-    <w:p>
-      <w:pPr>
-        <w:jc w:val="both"/>
-        <w:rPr>
-          <w:rFonts w:cstheme="minorHAnsi"/>
-        </w:rPr>
-      </w:pPr>
-      <w:r>
-        <w:rPr>
-          <w:rFonts w:cstheme="minorHAnsi"/>
-        </w:rPr>
-        <w:t>Conditional Statements:</w:t>
-      </w:r>
-    </w:p>
-    <w:p>
-      <w:pPr>
-        <w:jc w:val="both"/>
-        <w:rPr>
-          <w:rFonts w:cstheme="minorHAnsi"/>
-        </w:rPr>
-      </w:pPr>
-      <w:r>
-        <w:rPr>
-          <w:rFonts w:cstheme="minorHAnsi"/>
-        </w:rPr>
-        <w:t>Conditional statements execute statements based on the value of an expression.</w:t>
-      </w:r>
-    </w:p>
-    <w:p>
-      <w:pPr>
-        <w:jc w:val="both"/>
-        <w:rPr>
-          <w:rFonts w:cstheme="minorHAnsi"/>
-        </w:rPr>
-      </w:pPr>
-      <w:r>
-        <w:rPr>
-          <w:rFonts w:cstheme="minorHAnsi"/>
-        </w:rPr>
-        <w:t>Function expression versus function declaration</w:t>
-      </w:r>
-    </w:p>
-    <w:p>
-      <w:pPr>
-        <w:jc w:val="both"/>
-        <w:rPr>
-          <w:rFonts w:cstheme="minorHAnsi"/>
-        </w:rPr>
-      </w:pPr>
-      <w:r>
-        <w:rPr>
-          <w:rFonts w:cstheme="minorHAnsi"/>
-        </w:rPr>
-        <w:t>F</w:t>
-      </w:r>
-      <w:r>
-        <w:rPr>
-          <w:rFonts w:cstheme="minorHAnsi"/>
-        </w:rPr>
-        <w:t>unction declaration (function statement) defines a function with the specified parameters.</w:t>
-      </w:r>
-    </w:p>
-    <w:p>
-      <w:pPr>
-        <w:jc w:val="both"/>
-        <w:rPr>
-          <w:rFonts w:cstheme="minorHAnsi"/>
-        </w:rPr>
-      </w:pPr>
-      <w:r>
-        <w:rPr>
-          <w:rFonts w:cstheme="minorHAnsi"/>
-        </w:rPr>
-        <w:t>F</w:t>
-      </w:r>
-      <w:r>
-        <w:rPr>
-          <w:rFonts w:cstheme="minorHAnsi"/>
-        </w:rPr>
-        <w:t>unction declarations are statements as they perform the action of creating a variable whose value is that of the function.</w:t>
-      </w:r>
-    </w:p>
-    <w:p>
-      <w:pPr>
-        <w:jc w:val="both"/>
-        <w:rPr>
-          <w:rFonts w:cstheme="minorHAnsi"/>
-        </w:rPr>
-      </w:pPr>
-      <w:r>
-        <w:rPr>
-          <w:rFonts w:cstheme="minorHAnsi"/>
-        </w:rPr>
-        <w:lastRenderedPageBreak/>
-        <w:t>F</w:t>
-      </w:r>
-      <w:r>
-        <w:rPr>
-          <w:rFonts w:cstheme="minorHAnsi"/>
-        </w:rPr>
-        <w:t>unction declarations are hoisted to the top of the code unlike function expressions. Function declarations must always be named and cannot be anonymous.</w:t>
-      </w:r>
+      <w:r>
+        <w:t xml:space="preserve"> Jan 23</w:t>
+      </w:r>
+      <w:r>
+        <w:rPr>
+          <w:rFonts w:ascii="Times New Roman" w:hAnsi="Times New Roman" w:cs="Times New Roman"/>
+          <w:color w:val="000000" w:themeColor="text1"/>
+          <w:sz w:val="24"/>
+          <w:szCs w:val="24"/>
+        </w:rPr>
+        <w:t>, 202</w:t>
+      </w:r>
+      <w:r>
+        <w:rPr>
+          <w:rFonts w:ascii="Times New Roman" w:hAnsi="Times New Roman" w:cs="Times New Roman"/>
+          <w:color w:val="000000" w:themeColor="text1"/>
+          <w:sz w:val="24"/>
+          <w:szCs w:val="24"/>
+        </w:rPr>
+        <w:t>1</w:t>
+      </w:r>
+    </w:p>
+    <w:p>
+      <w:pPr>
+        <w:pStyle w:val="ListParagraph"/>
+        <w:numPr>
+          <w:ilvl w:val="0"/>
+          <w:numId w:val="2"/>
+        </w:numPr>
+        <w:spacing w:line="360" w:lineRule="auto"/>
+        <w:rPr>
+          <w:rFonts w:ascii="Times New Roman" w:hAnsi="Times New Roman" w:cs="Times New Roman"/>
+          <w:color w:val="000000" w:themeColor="text1"/>
+          <w:sz w:val="24"/>
+          <w:szCs w:val="24"/>
+        </w:rPr>
+      </w:pPr>
+      <w:r>
+        <w:rPr>
+          <w:rFonts w:ascii="Times New Roman" w:hAnsi="Times New Roman" w:cs="Times New Roman"/>
+          <w:color w:val="000000" w:themeColor="text1"/>
+          <w:sz w:val="24"/>
+          <w:szCs w:val="24"/>
+        </w:rPr>
+        <w:t>Dev.to</w:t>
+      </w:r>
+      <w:r>
+        <w:rPr>
+          <w:rFonts w:ascii="Times New Roman" w:hAnsi="Times New Roman" w:cs="Times New Roman"/>
+          <w:color w:val="000000" w:themeColor="text1"/>
+          <w:sz w:val="24"/>
+          <w:szCs w:val="24"/>
+        </w:rPr>
+        <w:t xml:space="preserve">, </w:t>
+      </w:r>
+      <w:hyperlink r:id="rId14" w:history="1">
+        <w:r>
+          <w:rPr>
+            <w:rStyle w:val="Hyperlink"/>
+          </w:rPr>
+          <w:t>https://dev.to/adriennemiller/semicolons-in-javascript-to-use-or-not-to-use-2nli</w:t>
+        </w:r>
+      </w:hyperlink>
       <w:r>
         <w:t xml:space="preserve"> </w:t>
       </w:r>
       <w:r>
-        <w:rPr>
-          <w:rFonts w:cstheme="minorHAnsi"/>
-        </w:rPr>
-        <w:t>Furthermore, only a function expression can be immediately invoked, but not a function declaration.</w:t>
-      </w:r>
-    </w:p>
-    <w:p>
-      <w:pPr>
-        <w:jc w:val="both"/>
-        <w:rPr>
-          <w:rFonts w:cstheme="minorHAnsi"/>
-        </w:rPr>
-      </w:pPr>
-      <w:r>
-        <w:rPr>
-          <w:rFonts w:cstheme="minorHAnsi"/>
-        </w:rPr>
-        <w:t>Function declarations in JavaScript are hoisted to the top of the enclosing function or global scope.</w:t>
-      </w:r>
-      <w:r>
-        <w:rPr>
-          <w:rFonts w:cstheme="minorHAnsi"/>
-        </w:rPr>
-        <w:t xml:space="preserve"> This doesn’t apply for function expressions.</w:t>
-      </w:r>
-    </w:p>
-    <w:p>
-      <w:pPr>
-        <w:jc w:val="both"/>
-        <w:rPr>
-          <w:rFonts w:cstheme="minorHAnsi"/>
-        </w:rPr>
-      </w:pPr>
-    </w:p>
-    <w:p>
-      <w:pPr>
+        <w:t>Jan 23</w:t>
+      </w:r>
+      <w:r>
+        <w:rPr>
+          <w:rFonts w:ascii="Times New Roman" w:hAnsi="Times New Roman" w:cs="Times New Roman"/>
+          <w:color w:val="000000" w:themeColor="text1"/>
+          <w:sz w:val="24"/>
+          <w:szCs w:val="24"/>
+        </w:rPr>
+        <w:t>, 202</w:t>
+      </w:r>
+      <w:r>
+        <w:rPr>
+          <w:rFonts w:ascii="Times New Roman" w:hAnsi="Times New Roman" w:cs="Times New Roman"/>
+          <w:color w:val="000000" w:themeColor="text1"/>
+          <w:sz w:val="24"/>
+          <w:szCs w:val="24"/>
+        </w:rPr>
+        <w:t>1</w:t>
+      </w:r>
+    </w:p>
+    <w:p>
+      <w:pPr>
+        <w:pStyle w:val="ListParagraph"/>
+        <w:numPr>
+          <w:ilvl w:val="0"/>
+          <w:numId w:val="2"/>
+        </w:numPr>
+        <w:spacing w:line="360" w:lineRule="auto"/>
+        <w:rPr>
+          <w:rFonts w:ascii="Times New Roman" w:hAnsi="Times New Roman" w:cs="Times New Roman"/>
+          <w:color w:val="000000" w:themeColor="text1"/>
+          <w:sz w:val="24"/>
+          <w:szCs w:val="24"/>
+        </w:rPr>
+      </w:pPr>
+      <w:hyperlink r:id="rId15" w:history="1">
+        <w:r>
+          <w:rPr>
+            <w:rStyle w:val="Hyperlink"/>
+            <w:rFonts w:ascii="Times New Roman" w:hAnsi="Times New Roman" w:cs="Times New Roman"/>
+            <w:sz w:val="24"/>
+            <w:szCs w:val="24"/>
+          </w:rPr>
+          <w:t>http://www.bradoncode.com/blog/2015/08/26/javascript-semi-colon-insertion/</w:t>
+        </w:r>
+      </w:hyperlink>
+      <w:r>
+        <w:rPr>
+          <w:rFonts w:ascii="Times New Roman" w:hAnsi="Times New Roman" w:cs="Times New Roman"/>
+          <w:color w:val="000000" w:themeColor="text1"/>
+          <w:sz w:val="24"/>
+          <w:szCs w:val="24"/>
+        </w:rPr>
+        <w:t xml:space="preserve"> Jan 23, 2021</w:t>
+      </w:r>
+    </w:p>
+    <w:p>
+      <w:pPr>
+        <w:pStyle w:val="ListParagraph"/>
+        <w:numPr>
+          <w:ilvl w:val="0"/>
+          <w:numId w:val="2"/>
+        </w:numPr>
+        <w:spacing w:line="360" w:lineRule="auto"/>
+        <w:rPr>
+          <w:rFonts w:ascii="Times New Roman" w:hAnsi="Times New Roman" w:cs="Times New Roman"/>
+          <w:color w:val="000000" w:themeColor="text1"/>
+          <w:sz w:val="24"/>
+          <w:szCs w:val="24"/>
+        </w:rPr>
+      </w:pPr>
+      <w:r>
+        <w:rPr>
+          <w:rFonts w:ascii="Times New Roman" w:hAnsi="Times New Roman" w:cs="Times New Roman"/>
+          <w:color w:val="000000" w:themeColor="text1"/>
+          <w:sz w:val="24"/>
+          <w:szCs w:val="24"/>
+        </w:rPr>
+        <w:t xml:space="preserve">Liferay Community, </w:t>
+      </w:r>
+      <w:hyperlink r:id="rId16" w:history="1">
+        <w:r>
+          <w:rPr>
+            <w:rStyle w:val="Hyperlink"/>
+          </w:rPr>
+          <w:t>https://2ality.com/2012/09/expressions-vs-statements.html</w:t>
+        </w:r>
+      </w:hyperlink>
+      <w:r>
+        <w:t xml:space="preserve"> Jan 24</w:t>
+      </w:r>
+      <w:r>
+        <w:rPr>
+          <w:rFonts w:ascii="Times New Roman" w:hAnsi="Times New Roman" w:cs="Times New Roman"/>
+          <w:color w:val="000000" w:themeColor="text1"/>
+          <w:sz w:val="24"/>
+          <w:szCs w:val="24"/>
+        </w:rPr>
+        <w:t>, 202</w:t>
+      </w:r>
+      <w:r>
+        <w:rPr>
+          <w:rFonts w:ascii="Times New Roman" w:hAnsi="Times New Roman" w:cs="Times New Roman"/>
+          <w:color w:val="000000" w:themeColor="text1"/>
+          <w:sz w:val="24"/>
+          <w:szCs w:val="24"/>
+        </w:rPr>
+        <w:t>1</w:t>
+      </w:r>
+    </w:p>
+    <w:p>
+      <w:pPr>
+        <w:pStyle w:val="ListParagraph"/>
+        <w:numPr>
+          <w:ilvl w:val="0"/>
+          <w:numId w:val="2"/>
+        </w:numPr>
+        <w:spacing w:line="360" w:lineRule="auto"/>
+        <w:rPr>
+          <w:rFonts w:ascii="Times New Roman" w:hAnsi="Times New Roman" w:cs="Times New Roman"/>
+          <w:color w:val="000000" w:themeColor="text1"/>
+          <w:sz w:val="24"/>
+          <w:szCs w:val="24"/>
+        </w:rPr>
+      </w:pPr>
+      <w:r>
+        <w:rPr>
+          <w:rFonts w:ascii="Times New Roman" w:hAnsi="Times New Roman" w:cs="Times New Roman"/>
+          <w:color w:val="000000" w:themeColor="text1"/>
+          <w:sz w:val="24"/>
+          <w:szCs w:val="24"/>
+        </w:rPr>
+        <w:t>MDN</w:t>
+      </w:r>
+      <w:r>
+        <w:rPr>
+          <w:rFonts w:ascii="Times New Roman" w:hAnsi="Times New Roman" w:cs="Times New Roman"/>
+          <w:color w:val="000000" w:themeColor="text1"/>
+          <w:sz w:val="24"/>
+          <w:szCs w:val="24"/>
+        </w:rPr>
+        <w:t xml:space="preserve">, </w:t>
+      </w:r>
+      <w:hyperlink r:id="rId17" w:history="1">
+        <w:r>
+          <w:rPr>
+            <w:rStyle w:val="Hyperlink"/>
+          </w:rPr>
+          <w:t>https://developer.mozilla.org/en-US/docs/Web/JavaScript/Reference/Statements/function</w:t>
+        </w:r>
+      </w:hyperlink>
+      <w:r>
+        <w:t xml:space="preserve"> </w:t>
+      </w:r>
+      <w:r>
+        <w:rPr>
+          <w:rFonts w:ascii="Times New Roman" w:hAnsi="Times New Roman" w:cs="Times New Roman"/>
+          <w:color w:val="000000" w:themeColor="text1"/>
+          <w:sz w:val="24"/>
+          <w:szCs w:val="24"/>
+        </w:rPr>
+        <w:t>Jan 24</w:t>
+      </w:r>
+      <w:r>
+        <w:rPr>
+          <w:rFonts w:ascii="Times New Roman" w:hAnsi="Times New Roman" w:cs="Times New Roman"/>
+          <w:color w:val="000000" w:themeColor="text1"/>
+          <w:sz w:val="24"/>
+          <w:szCs w:val="24"/>
+        </w:rPr>
+        <w:t>, 202</w:t>
+      </w:r>
+      <w:r>
+        <w:rPr>
+          <w:rFonts w:ascii="Times New Roman" w:hAnsi="Times New Roman" w:cs="Times New Roman"/>
+          <w:color w:val="000000" w:themeColor="text1"/>
+          <w:sz w:val="24"/>
+          <w:szCs w:val="24"/>
+        </w:rPr>
+        <w:t>1</w:t>
+      </w:r>
+    </w:p>
+    <w:p>
+      <w:pPr>
+        <w:pStyle w:val="ListParagraph"/>
+        <w:numPr>
+          <w:ilvl w:val="0"/>
+          <w:numId w:val="2"/>
+        </w:numPr>
+        <w:spacing w:line="360" w:lineRule="auto"/>
+        <w:rPr>
+          <w:rFonts w:ascii="Times New Roman" w:hAnsi="Times New Roman" w:cs="Times New Roman"/>
+          <w:color w:val="000000" w:themeColor="text1"/>
+          <w:sz w:val="24"/>
+          <w:szCs w:val="24"/>
+        </w:rPr>
+      </w:pPr>
+      <w:r>
+        <w:rPr>
+          <w:rFonts w:ascii="Times New Roman" w:hAnsi="Times New Roman" w:cs="Times New Roman"/>
+          <w:color w:val="000000" w:themeColor="text1"/>
+          <w:sz w:val="24"/>
+          <w:szCs w:val="24"/>
+        </w:rPr>
+        <w:t>Medium</w:t>
+      </w:r>
+      <w:r>
+        <w:rPr>
+          <w:rFonts w:ascii="Times New Roman" w:hAnsi="Times New Roman" w:cs="Times New Roman"/>
+          <w:color w:val="000000" w:themeColor="text1"/>
+          <w:sz w:val="24"/>
+          <w:szCs w:val="24"/>
+        </w:rPr>
+        <w:t>,</w:t>
+      </w:r>
+      <w:r>
+        <w:t xml:space="preserve"> </w:t>
+      </w:r>
+      <w:hyperlink r:id="rId18" w:history="1">
+        <w:r>
+          <w:rPr>
+            <w:rStyle w:val="Hyperlink"/>
+            <w:rFonts w:ascii="Times New Roman" w:hAnsi="Times New Roman" w:cs="Times New Roman"/>
+            <w:sz w:val="24"/>
+            <w:szCs w:val="24"/>
+          </w:rPr>
+          <w:t>https://medium.com/launch-school/javascript-expressions-and-statements-4d32ac9c0e74</w:t>
+        </w:r>
+      </w:hyperlink>
+      <w:r>
+        <w:rPr>
+          <w:rFonts w:ascii="Times New Roman" w:hAnsi="Times New Roman" w:cs="Times New Roman"/>
+          <w:color w:val="000000" w:themeColor="text1"/>
+          <w:sz w:val="24"/>
+          <w:szCs w:val="24"/>
+        </w:rPr>
+        <w:t xml:space="preserve"> Jan</w:t>
+      </w:r>
+      <w:r>
+        <w:rPr>
+          <w:rFonts w:ascii="Times New Roman" w:hAnsi="Times New Roman" w:cs="Times New Roman"/>
+          <w:color w:val="000000" w:themeColor="text1"/>
+          <w:sz w:val="24"/>
+          <w:szCs w:val="24"/>
+        </w:rPr>
+        <w:t xml:space="preserve"> </w:t>
+      </w:r>
+      <w:r>
+        <w:rPr>
+          <w:rFonts w:ascii="Times New Roman" w:hAnsi="Times New Roman" w:cs="Times New Roman"/>
+          <w:color w:val="000000" w:themeColor="text1"/>
+          <w:sz w:val="24"/>
+          <w:szCs w:val="24"/>
+        </w:rPr>
+        <w:t>24</w:t>
+      </w:r>
+      <w:r>
+        <w:rPr>
+          <w:rFonts w:ascii="Times New Roman" w:hAnsi="Times New Roman" w:cs="Times New Roman"/>
+          <w:color w:val="000000" w:themeColor="text1"/>
+          <w:sz w:val="24"/>
+          <w:szCs w:val="24"/>
+        </w:rPr>
+        <w:t>, 202</w:t>
+      </w:r>
+      <w:r>
+        <w:rPr>
+          <w:rFonts w:ascii="Times New Roman" w:hAnsi="Times New Roman" w:cs="Times New Roman"/>
+          <w:color w:val="000000" w:themeColor="text1"/>
+          <w:sz w:val="24"/>
+          <w:szCs w:val="24"/>
+        </w:rPr>
+        <w:t>1</w:t>
+      </w:r>
+    </w:p>
+    <w:p>
+      <w:pPr>
+        <w:spacing w:line="276" w:lineRule="auto"/>
         <w:jc w:val="both"/>
         <w:rPr>
           <w:rFonts w:cstheme="minorHAnsi"/>
@@ -1940,13 +4372,198 @@
       </w:pPr>
     </w:p>
     <w:sectPr>
+      <w:headerReference w:type="even" r:id="rId19"/>
+      <w:headerReference w:type="default" r:id="rId20"/>
+      <w:footerReference w:type="even" r:id="rId21"/>
+      <w:footerReference w:type="default" r:id="rId22"/>
+      <w:headerReference w:type="first" r:id="rId23"/>
+      <w:footerReference w:type="first" r:id="rId24"/>
       <w:pgSz w:w="12240" w:h="15840"/>
       <w:pgMar w:top="1440" w:right="1440" w:bottom="1440" w:left="1440" w:header="720" w:footer="720" w:gutter="0"/>
       <w:cols w:space="720"/>
+      <w:titlePg/>
       <w:docGrid w:linePitch="360"/>
     </w:sectPr>
   </w:body>
 </w:document>
+</file>
+
+<file path=word/endnotes.xml><?xml version="1.0" encoding="utf-8"?>
+<w:endnotes xmlns:wpc="http://schemas.microsoft.com/office/word/2010/wordprocessingCanvas" xmlns:cx="http://schemas.microsoft.com/office/drawing/2014/chartex" xmlns:cx1="http://schemas.microsoft.com/office/drawing/2015/9/8/chartex" xmlns:cx2="http://schemas.microsoft.com/office/drawing/2015/10/21/chartex" xmlns:cx3="http://schemas.microsoft.com/office/drawing/2016/5/9/chartex" xmlns:cx4="http://schemas.microsoft.com/office/drawing/2016/5/10/chartex" xmlns:cx5="http://schemas.microsoft.com/office/drawing/2016/5/11/chartex" xmlns:cx6="http://schemas.microsoft.com/office/drawing/2016/5/12/chartex" xmlns:cx7="http://schemas.microsoft.com/office/drawing/2016/5/13/chartex" xmlns:cx8="http://schemas.microsoft.com/office/drawing/2016/5/14/chartex" xmlns:mc="http://schemas.openxmlformats.org/markup-compatibility/2006" xmlns:aink="http://schemas.microsoft.com/office/drawing/2016/ink" xmlns:am3d="http://schemas.microsoft.com/office/drawing/2017/model3d" xmlns:o="urn:schemas-microsoft-com:office:office" xmlns:r="http://schemas.openxmlformats.org/officeDocument/2006/relationships" xmlns:m="http://schemas.openxmlformats.org/officeDocument/2006/math" xmlns:v="urn:schemas-microsoft-com:vml" xmlns:wp14="http://schemas.microsoft.com/office/word/2010/wordprocessingDrawing" xmlns:wp="http://schemas.openxmlformats.org/drawingml/2006/wordprocessingDrawing" xmlns:w10="urn:schemas-microsoft-com:office:word" xmlns:w="http://schemas.openxmlformats.org/wordprocessingml/2006/main" xmlns:w14="http://schemas.microsoft.com/office/word/2010/wordml" xmlns:w15="http://schemas.microsoft.com/office/word/2012/wordml" xmlns:w16cex="http://schemas.microsoft.com/office/word/2018/wordml/cex" xmlns:w16cid="http://schemas.microsoft.com/office/word/2016/wordml/cid" xmlns:w16="http://schemas.microsoft.com/office/word/2018/wordml" xmlns:w16se="http://schemas.microsoft.com/office/word/2015/wordml/symex" xmlns:wpg="http://schemas.microsoft.com/office/word/2010/wordprocessingGroup" xmlns:wpi="http://schemas.microsoft.com/office/word/2010/wordprocessingInk" xmlns:wne="http://schemas.microsoft.com/office/word/2006/wordml" xmlns:wps="http://schemas.microsoft.com/office/word/2010/wordprocessingShape" mc:Ignorable="w14 w15 w16se w16cid w16 w16cex wp14">
+  <w:endnote w:type="separator" w:id="-1">
+    <w:p>
+      <w:pPr>
+        <w:spacing w:after="0" w:line="240" w:lineRule="auto"/>
+      </w:pPr>
+      <w:r>
+        <w:separator/>
+      </w:r>
+    </w:p>
+  </w:endnote>
+  <w:endnote w:type="continuationSeparator" w:id="0">
+    <w:p>
+      <w:pPr>
+        <w:spacing w:after="0" w:line="240" w:lineRule="auto"/>
+      </w:pPr>
+      <w:r>
+        <w:continuationSeparator/>
+      </w:r>
+    </w:p>
+  </w:endnote>
+</w:endnotes>
+</file>
+
+<file path=word/footer1.xml><?xml version="1.0" encoding="utf-8"?>
+<w:ftr xmlns:wpc="http://schemas.microsoft.com/office/word/2010/wordprocessingCanvas" xmlns:cx="http://schemas.microsoft.com/office/drawing/2014/chartex" xmlns:cx1="http://schemas.microsoft.com/office/drawing/2015/9/8/chartex" xmlns:cx2="http://schemas.microsoft.com/office/drawing/2015/10/21/chartex" xmlns:cx3="http://schemas.microsoft.com/office/drawing/2016/5/9/chartex" xmlns:cx4="http://schemas.microsoft.com/office/drawing/2016/5/10/chartex" xmlns:cx5="http://schemas.microsoft.com/office/drawing/2016/5/11/chartex" xmlns:cx6="http://schemas.microsoft.com/office/drawing/2016/5/12/chartex" xmlns:cx7="http://schemas.microsoft.com/office/drawing/2016/5/13/chartex" xmlns:cx8="http://schemas.microsoft.com/office/drawing/2016/5/14/chartex" xmlns:mc="http://schemas.openxmlformats.org/markup-compatibility/2006" xmlns:aink="http://schemas.microsoft.com/office/drawing/2016/ink" xmlns:am3d="http://schemas.microsoft.com/office/drawing/2017/model3d" xmlns:o="urn:schemas-microsoft-com:office:office" xmlns:r="http://schemas.openxmlformats.org/officeDocument/2006/relationships" xmlns:m="http://schemas.openxmlformats.org/officeDocument/2006/math" xmlns:v="urn:schemas-microsoft-com:vml" xmlns:wp14="http://schemas.microsoft.com/office/word/2010/wordprocessingDrawing" xmlns:wp="http://schemas.openxmlformats.org/drawingml/2006/wordprocessingDrawing" xmlns:w10="urn:schemas-microsoft-com:office:word" xmlns:w="http://schemas.openxmlformats.org/wordprocessingml/2006/main" xmlns:w14="http://schemas.microsoft.com/office/word/2010/wordml" xmlns:w15="http://schemas.microsoft.com/office/word/2012/wordml" xmlns:w16cex="http://schemas.microsoft.com/office/word/2018/wordml/cex" xmlns:w16cid="http://schemas.microsoft.com/office/word/2016/wordml/cid" xmlns:w16="http://schemas.microsoft.com/office/word/2018/wordml" xmlns:w16se="http://schemas.microsoft.com/office/word/2015/wordml/symex" xmlns:wpg="http://schemas.microsoft.com/office/word/2010/wordprocessingGroup" xmlns:wpi="http://schemas.microsoft.com/office/word/2010/wordprocessingInk" xmlns:wne="http://schemas.microsoft.com/office/word/2006/wordml" xmlns:wps="http://schemas.microsoft.com/office/word/2010/wordprocessingShape" mc:Ignorable="w14 w15 w16se w16cid w16 w16cex wp14">
+  <w:p>
+    <w:pPr>
+      <w:pStyle w:val="Footer"/>
+    </w:pPr>
+  </w:p>
+</w:ftr>
+</file>
+
+<file path=word/footer2.xml><?xml version="1.0" encoding="utf-8"?>
+<w:ftr xmlns:wpc="http://schemas.microsoft.com/office/word/2010/wordprocessingCanvas" xmlns:cx="http://schemas.microsoft.com/office/drawing/2014/chartex" xmlns:cx1="http://schemas.microsoft.com/office/drawing/2015/9/8/chartex" xmlns:cx2="http://schemas.microsoft.com/office/drawing/2015/10/21/chartex" xmlns:cx3="http://schemas.microsoft.com/office/drawing/2016/5/9/chartex" xmlns:cx4="http://schemas.microsoft.com/office/drawing/2016/5/10/chartex" xmlns:cx5="http://schemas.microsoft.com/office/drawing/2016/5/11/chartex" xmlns:cx6="http://schemas.microsoft.com/office/drawing/2016/5/12/chartex" xmlns:cx7="http://schemas.microsoft.com/office/drawing/2016/5/13/chartex" xmlns:cx8="http://schemas.microsoft.com/office/drawing/2016/5/14/chartex" xmlns:mc="http://schemas.openxmlformats.org/markup-compatibility/2006" xmlns:aink="http://schemas.microsoft.com/office/drawing/2016/ink" xmlns:am3d="http://schemas.microsoft.com/office/drawing/2017/model3d" xmlns:o="urn:schemas-microsoft-com:office:office" xmlns:r="http://schemas.openxmlformats.org/officeDocument/2006/relationships" xmlns:m="http://schemas.openxmlformats.org/officeDocument/2006/math" xmlns:v="urn:schemas-microsoft-com:vml" xmlns:wp14="http://schemas.microsoft.com/office/word/2010/wordprocessingDrawing" xmlns:wp="http://schemas.openxmlformats.org/drawingml/2006/wordprocessingDrawing" xmlns:w10="urn:schemas-microsoft-com:office:word" xmlns:w="http://schemas.openxmlformats.org/wordprocessingml/2006/main" xmlns:w14="http://schemas.microsoft.com/office/word/2010/wordml" xmlns:w15="http://schemas.microsoft.com/office/word/2012/wordml" xmlns:w16cex="http://schemas.microsoft.com/office/word/2018/wordml/cex" xmlns:w16cid="http://schemas.microsoft.com/office/word/2016/wordml/cid" xmlns:w16="http://schemas.microsoft.com/office/word/2018/wordml" xmlns:w16se="http://schemas.microsoft.com/office/word/2015/wordml/symex" xmlns:wpg="http://schemas.microsoft.com/office/word/2010/wordprocessingGroup" xmlns:wpi="http://schemas.microsoft.com/office/word/2010/wordprocessingInk" xmlns:wne="http://schemas.microsoft.com/office/word/2006/wordml" xmlns:wps="http://schemas.microsoft.com/office/word/2010/wordprocessingShape" mc:Ignorable="w14 w15 w16se w16cid w16 w16cex wp14">
+  <w:sdt>
+    <w:sdtPr>
+      <w:id w:val="1312288308"/>
+      <w:docPartObj>
+        <w:docPartGallery w:val="Page Numbers (Bottom of Page)"/>
+        <w:docPartUnique/>
+      </w:docPartObj>
+    </w:sdtPr>
+    <w:sdtEndPr>
+      <w:rPr>
+        <w:color w:val="7F7F7F" w:themeColor="background1" w:themeShade="7F"/>
+        <w:spacing w:val="60"/>
+      </w:rPr>
+    </w:sdtEndPr>
+    <w:sdtContent>
+      <w:p>
+        <w:pPr>
+          <w:pStyle w:val="Footer"/>
+          <w:pBdr>
+            <w:top w:val="single" w:sz="4" w:space="1" w:color="D9D9D9" w:themeColor="background1" w:themeShade="D9"/>
+          </w:pBdr>
+          <w:rPr>
+            <w:b/>
+            <w:bCs/>
+          </w:rPr>
+        </w:pPr>
+        <w:r>
+          <w:fldChar w:fldCharType="begin"/>
+        </w:r>
+        <w:r>
+          <w:instrText xml:space="preserve"> PAGE   \* MERGEFORMAT </w:instrText>
+        </w:r>
+        <w:r>
+          <w:fldChar w:fldCharType="separate"/>
+        </w:r>
+        <w:r>
+          <w:rPr>
+            <w:b/>
+            <w:bCs/>
+            <w:noProof/>
+          </w:rPr>
+          <w:t>2</w:t>
+        </w:r>
+        <w:r>
+          <w:rPr>
+            <w:b/>
+            <w:bCs/>
+            <w:noProof/>
+          </w:rPr>
+          <w:fldChar w:fldCharType="end"/>
+        </w:r>
+        <w:r>
+          <w:rPr>
+            <w:b/>
+            <w:bCs/>
+          </w:rPr>
+          <w:t xml:space="preserve"> | </w:t>
+        </w:r>
+        <w:r>
+          <w:rPr>
+            <w:color w:val="7F7F7F" w:themeColor="background1" w:themeShade="7F"/>
+            <w:spacing w:val="60"/>
+          </w:rPr>
+          <w:t>Page</w:t>
+        </w:r>
+      </w:p>
+    </w:sdtContent>
+  </w:sdt>
+  <w:p>
+    <w:pPr>
+      <w:pStyle w:val="Footer"/>
+    </w:pPr>
+  </w:p>
+</w:ftr>
+</file>
+
+<file path=word/footer3.xml><?xml version="1.0" encoding="utf-8"?>
+<w:ftr xmlns:wpc="http://schemas.microsoft.com/office/word/2010/wordprocessingCanvas" xmlns:cx="http://schemas.microsoft.com/office/drawing/2014/chartex" xmlns:cx1="http://schemas.microsoft.com/office/drawing/2015/9/8/chartex" xmlns:cx2="http://schemas.microsoft.com/office/drawing/2015/10/21/chartex" xmlns:cx3="http://schemas.microsoft.com/office/drawing/2016/5/9/chartex" xmlns:cx4="http://schemas.microsoft.com/office/drawing/2016/5/10/chartex" xmlns:cx5="http://schemas.microsoft.com/office/drawing/2016/5/11/chartex" xmlns:cx6="http://schemas.microsoft.com/office/drawing/2016/5/12/chartex" xmlns:cx7="http://schemas.microsoft.com/office/drawing/2016/5/13/chartex" xmlns:cx8="http://schemas.microsoft.com/office/drawing/2016/5/14/chartex" xmlns:mc="http://schemas.openxmlformats.org/markup-compatibility/2006" xmlns:aink="http://schemas.microsoft.com/office/drawing/2016/ink" xmlns:am3d="http://schemas.microsoft.com/office/drawing/2017/model3d" xmlns:o="urn:schemas-microsoft-com:office:office" xmlns:r="http://schemas.openxmlformats.org/officeDocument/2006/relationships" xmlns:m="http://schemas.openxmlformats.org/officeDocument/2006/math" xmlns:v="urn:schemas-microsoft-com:vml" xmlns:wp14="http://schemas.microsoft.com/office/word/2010/wordprocessingDrawing" xmlns:wp="http://schemas.openxmlformats.org/drawingml/2006/wordprocessingDrawing" xmlns:w10="urn:schemas-microsoft-com:office:word" xmlns:w="http://schemas.openxmlformats.org/wordprocessingml/2006/main" xmlns:w14="http://schemas.microsoft.com/office/word/2010/wordml" xmlns:w15="http://schemas.microsoft.com/office/word/2012/wordml" xmlns:w16cex="http://schemas.microsoft.com/office/word/2018/wordml/cex" xmlns:w16cid="http://schemas.microsoft.com/office/word/2016/wordml/cid" xmlns:w16="http://schemas.microsoft.com/office/word/2018/wordml" xmlns:w16se="http://schemas.microsoft.com/office/word/2015/wordml/symex" xmlns:wpg="http://schemas.microsoft.com/office/word/2010/wordprocessingGroup" xmlns:wpi="http://schemas.microsoft.com/office/word/2010/wordprocessingInk" xmlns:wne="http://schemas.microsoft.com/office/word/2006/wordml" xmlns:wps="http://schemas.microsoft.com/office/word/2010/wordprocessingShape" mc:Ignorable="w14 w15 w16se w16cid w16 w16cex wp14">
+  <w:p>
+    <w:pPr>
+      <w:pStyle w:val="Footer"/>
+    </w:pPr>
+  </w:p>
+</w:ftr>
+</file>
+
+<file path=word/footnotes.xml><?xml version="1.0" encoding="utf-8"?>
+<w:footnotes xmlns:wpc="http://schemas.microsoft.com/office/word/2010/wordprocessingCanvas" xmlns:cx="http://schemas.microsoft.com/office/drawing/2014/chartex" xmlns:cx1="http://schemas.microsoft.com/office/drawing/2015/9/8/chartex" xmlns:cx2="http://schemas.microsoft.com/office/drawing/2015/10/21/chartex" xmlns:cx3="http://schemas.microsoft.com/office/drawing/2016/5/9/chartex" xmlns:cx4="http://schemas.microsoft.com/office/drawing/2016/5/10/chartex" xmlns:cx5="http://schemas.microsoft.com/office/drawing/2016/5/11/chartex" xmlns:cx6="http://schemas.microsoft.com/office/drawing/2016/5/12/chartex" xmlns:cx7="http://schemas.microsoft.com/office/drawing/2016/5/13/chartex" xmlns:cx8="http://schemas.microsoft.com/office/drawing/2016/5/14/chartex" xmlns:mc="http://schemas.openxmlformats.org/markup-compatibility/2006" xmlns:aink="http://schemas.microsoft.com/office/drawing/2016/ink" xmlns:am3d="http://schemas.microsoft.com/office/drawing/2017/model3d" xmlns:o="urn:schemas-microsoft-com:office:office" xmlns:r="http://schemas.openxmlformats.org/officeDocument/2006/relationships" xmlns:m="http://schemas.openxmlformats.org/officeDocument/2006/math" xmlns:v="urn:schemas-microsoft-com:vml" xmlns:wp14="http://schemas.microsoft.com/office/word/2010/wordprocessingDrawing" xmlns:wp="http://schemas.openxmlformats.org/drawingml/2006/wordprocessingDrawing" xmlns:w10="urn:schemas-microsoft-com:office:word" xmlns:w="http://schemas.openxmlformats.org/wordprocessingml/2006/main" xmlns:w14="http://schemas.microsoft.com/office/word/2010/wordml" xmlns:w15="http://schemas.microsoft.com/office/word/2012/wordml" xmlns:w16cex="http://schemas.microsoft.com/office/word/2018/wordml/cex" xmlns:w16cid="http://schemas.microsoft.com/office/word/2016/wordml/cid" xmlns:w16="http://schemas.microsoft.com/office/word/2018/wordml" xmlns:w16se="http://schemas.microsoft.com/office/word/2015/wordml/symex" xmlns:wpg="http://schemas.microsoft.com/office/word/2010/wordprocessingGroup" xmlns:wpi="http://schemas.microsoft.com/office/word/2010/wordprocessingInk" xmlns:wne="http://schemas.microsoft.com/office/word/2006/wordml" xmlns:wps="http://schemas.microsoft.com/office/word/2010/wordprocessingShape" mc:Ignorable="w14 w15 w16se w16cid w16 w16cex wp14">
+  <w:footnote w:type="separator" w:id="-1">
+    <w:p>
+      <w:pPr>
+        <w:spacing w:after="0" w:line="240" w:lineRule="auto"/>
+      </w:pPr>
+      <w:r>
+        <w:separator/>
+      </w:r>
+    </w:p>
+  </w:footnote>
+  <w:footnote w:type="continuationSeparator" w:id="0">
+    <w:p>
+      <w:pPr>
+        <w:spacing w:after="0" w:line="240" w:lineRule="auto"/>
+      </w:pPr>
+      <w:r>
+        <w:continuationSeparator/>
+      </w:r>
+    </w:p>
+  </w:footnote>
+</w:footnotes>
+</file>
+
+<file path=word/header1.xml><?xml version="1.0" encoding="utf-8"?>
+<w:hdr xmlns:wpc="http://schemas.microsoft.com/office/word/2010/wordprocessingCanvas" xmlns:cx="http://schemas.microsoft.com/office/drawing/2014/chartex" xmlns:cx1="http://schemas.microsoft.com/office/drawing/2015/9/8/chartex" xmlns:cx2="http://schemas.microsoft.com/office/drawing/2015/10/21/chartex" xmlns:cx3="http://schemas.microsoft.com/office/drawing/2016/5/9/chartex" xmlns:cx4="http://schemas.microsoft.com/office/drawing/2016/5/10/chartex" xmlns:cx5="http://schemas.microsoft.com/office/drawing/2016/5/11/chartex" xmlns:cx6="http://schemas.microsoft.com/office/drawing/2016/5/12/chartex" xmlns:cx7="http://schemas.microsoft.com/office/drawing/2016/5/13/chartex" xmlns:cx8="http://schemas.microsoft.com/office/drawing/2016/5/14/chartex" xmlns:mc="http://schemas.openxmlformats.org/markup-compatibility/2006" xmlns:aink="http://schemas.microsoft.com/office/drawing/2016/ink" xmlns:am3d="http://schemas.microsoft.com/office/drawing/2017/model3d" xmlns:o="urn:schemas-microsoft-com:office:office" xmlns:r="http://schemas.openxmlformats.org/officeDocument/2006/relationships" xmlns:m="http://schemas.openxmlformats.org/officeDocument/2006/math" xmlns:v="urn:schemas-microsoft-com:vml" xmlns:wp14="http://schemas.microsoft.com/office/word/2010/wordprocessingDrawing" xmlns:wp="http://schemas.openxmlformats.org/drawingml/2006/wordprocessingDrawing" xmlns:w10="urn:schemas-microsoft-com:office:word" xmlns:w="http://schemas.openxmlformats.org/wordprocessingml/2006/main" xmlns:w14="http://schemas.microsoft.com/office/word/2010/wordml" xmlns:w15="http://schemas.microsoft.com/office/word/2012/wordml" xmlns:w16cex="http://schemas.microsoft.com/office/word/2018/wordml/cex" xmlns:w16cid="http://schemas.microsoft.com/office/word/2016/wordml/cid" xmlns:w16="http://schemas.microsoft.com/office/word/2018/wordml" xmlns:w16se="http://schemas.microsoft.com/office/word/2015/wordml/symex" xmlns:wpg="http://schemas.microsoft.com/office/word/2010/wordprocessingGroup" xmlns:wpi="http://schemas.microsoft.com/office/word/2010/wordprocessingInk" xmlns:wne="http://schemas.microsoft.com/office/word/2006/wordml" xmlns:wps="http://schemas.microsoft.com/office/word/2010/wordprocessingShape" mc:Ignorable="w14 w15 w16se w16cid w16 w16cex wp14">
+  <w:p>
+    <w:pPr>
+      <w:pStyle w:val="Header"/>
+    </w:pPr>
+  </w:p>
+</w:hdr>
+</file>
+
+<file path=word/header2.xml><?xml version="1.0" encoding="utf-8"?>
+<w:hdr xmlns:wpc="http://schemas.microsoft.com/office/word/2010/wordprocessingCanvas" xmlns:cx="http://schemas.microsoft.com/office/drawing/2014/chartex" xmlns:cx1="http://schemas.microsoft.com/office/drawing/2015/9/8/chartex" xmlns:cx2="http://schemas.microsoft.com/office/drawing/2015/10/21/chartex" xmlns:cx3="http://schemas.microsoft.com/office/drawing/2016/5/9/chartex" xmlns:cx4="http://schemas.microsoft.com/office/drawing/2016/5/10/chartex" xmlns:cx5="http://schemas.microsoft.com/office/drawing/2016/5/11/chartex" xmlns:cx6="http://schemas.microsoft.com/office/drawing/2016/5/12/chartex" xmlns:cx7="http://schemas.microsoft.com/office/drawing/2016/5/13/chartex" xmlns:cx8="http://schemas.microsoft.com/office/drawing/2016/5/14/chartex" xmlns:mc="http://schemas.openxmlformats.org/markup-compatibility/2006" xmlns:aink="http://schemas.microsoft.com/office/drawing/2016/ink" xmlns:am3d="http://schemas.microsoft.com/office/drawing/2017/model3d" xmlns:o="urn:schemas-microsoft-com:office:office" xmlns:r="http://schemas.openxmlformats.org/officeDocument/2006/relationships" xmlns:m="http://schemas.openxmlformats.org/officeDocument/2006/math" xmlns:v="urn:schemas-microsoft-com:vml" xmlns:wp14="http://schemas.microsoft.com/office/word/2010/wordprocessingDrawing" xmlns:wp="http://schemas.openxmlformats.org/drawingml/2006/wordprocessingDrawing" xmlns:w10="urn:schemas-microsoft-com:office:word" xmlns:w="http://schemas.openxmlformats.org/wordprocessingml/2006/main" xmlns:w14="http://schemas.microsoft.com/office/word/2010/wordml" xmlns:w15="http://schemas.microsoft.com/office/word/2012/wordml" xmlns:w16cex="http://schemas.microsoft.com/office/word/2018/wordml/cex" xmlns:w16cid="http://schemas.microsoft.com/office/word/2016/wordml/cid" xmlns:w16="http://schemas.microsoft.com/office/word/2018/wordml" xmlns:w16se="http://schemas.microsoft.com/office/word/2015/wordml/symex" xmlns:wpg="http://schemas.microsoft.com/office/word/2010/wordprocessingGroup" xmlns:wpi="http://schemas.microsoft.com/office/word/2010/wordprocessingInk" xmlns:wne="http://schemas.microsoft.com/office/word/2006/wordml" xmlns:wps="http://schemas.microsoft.com/office/word/2010/wordprocessingShape" mc:Ignorable="w14 w15 w16se w16cid w16 w16cex wp14">
+  <w:p>
+    <w:pPr>
+      <w:pStyle w:val="Header"/>
+    </w:pPr>
+  </w:p>
+</w:hdr>
+</file>
+
+<file path=word/header3.xml><?xml version="1.0" encoding="utf-8"?>
+<w:hdr xmlns:wpc="http://schemas.microsoft.com/office/word/2010/wordprocessingCanvas" xmlns:cx="http://schemas.microsoft.com/office/drawing/2014/chartex" xmlns:cx1="http://schemas.microsoft.com/office/drawing/2015/9/8/chartex" xmlns:cx2="http://schemas.microsoft.com/office/drawing/2015/10/21/chartex" xmlns:cx3="http://schemas.microsoft.com/office/drawing/2016/5/9/chartex" xmlns:cx4="http://schemas.microsoft.com/office/drawing/2016/5/10/chartex" xmlns:cx5="http://schemas.microsoft.com/office/drawing/2016/5/11/chartex" xmlns:cx6="http://schemas.microsoft.com/office/drawing/2016/5/12/chartex" xmlns:cx7="http://schemas.microsoft.com/office/drawing/2016/5/13/chartex" xmlns:cx8="http://schemas.microsoft.com/office/drawing/2016/5/14/chartex" xmlns:mc="http://schemas.openxmlformats.org/markup-compatibility/2006" xmlns:aink="http://schemas.microsoft.com/office/drawing/2016/ink" xmlns:am3d="http://schemas.microsoft.com/office/drawing/2017/model3d" xmlns:o="urn:schemas-microsoft-com:office:office" xmlns:r="http://schemas.openxmlformats.org/officeDocument/2006/relationships" xmlns:m="http://schemas.openxmlformats.org/officeDocument/2006/math" xmlns:v="urn:schemas-microsoft-com:vml" xmlns:wp14="http://schemas.microsoft.com/office/word/2010/wordprocessingDrawing" xmlns:wp="http://schemas.openxmlformats.org/drawingml/2006/wordprocessingDrawing" xmlns:w10="urn:schemas-microsoft-com:office:word" xmlns:w="http://schemas.openxmlformats.org/wordprocessingml/2006/main" xmlns:w14="http://schemas.microsoft.com/office/word/2010/wordml" xmlns:w15="http://schemas.microsoft.com/office/word/2012/wordml" xmlns:w16cex="http://schemas.microsoft.com/office/word/2018/wordml/cex" xmlns:w16cid="http://schemas.microsoft.com/office/word/2016/wordml/cid" xmlns:w16="http://schemas.microsoft.com/office/word/2018/wordml" xmlns:w16se="http://schemas.microsoft.com/office/word/2015/wordml/symex" xmlns:wpg="http://schemas.microsoft.com/office/word/2010/wordprocessingGroup" xmlns:wpi="http://schemas.microsoft.com/office/word/2010/wordprocessingInk" xmlns:wne="http://schemas.microsoft.com/office/word/2006/wordml" xmlns:wps="http://schemas.microsoft.com/office/word/2010/wordprocessingShape" mc:Ignorable="w14 w15 w16se w16cid w16 w16cex wp14">
+  <w:p>
+    <w:pPr>
+      <w:pStyle w:val="Header"/>
+    </w:pPr>
+  </w:p>
+</w:hdr>
 </file>
 
 <file path=word/numbering.xml><?xml version="1.0" encoding="utf-8"?>
@@ -2100,8 +4717,124 @@
       </w:rPr>
     </w:lvl>
   </w:abstractNum>
+  <w:abstractNum w:abstractNumId="1" w15:restartNumberingAfterBreak="0">
+    <w:nsid w:val="7D9042B9"/>
+    <w:multiLevelType w:val="hybridMultilevel"/>
+    <w:tmpl w:val="1D98C7A8"/>
+    <w:lvl w:ilvl="0" w:tplc="0409000F">
+      <w:start w:val="1"/>
+      <w:numFmt w:val="decimal"/>
+      <w:lvlText w:val="%1."/>
+      <w:lvlJc w:val="left"/>
+      <w:pPr>
+        <w:ind w:left="720" w:hanging="360"/>
+      </w:pPr>
+    </w:lvl>
+    <w:lvl w:ilvl="1" w:tplc="04090019">
+      <w:start w:val="1"/>
+      <w:numFmt w:val="lowerLetter"/>
+      <w:lvlText w:val="%2."/>
+      <w:lvlJc w:val="left"/>
+      <w:pPr>
+        <w:ind w:left="1440" w:hanging="360"/>
+      </w:pPr>
+    </w:lvl>
+    <w:lvl w:ilvl="2" w:tplc="0409001B">
+      <w:start w:val="1"/>
+      <w:numFmt w:val="lowerRoman"/>
+      <w:lvlText w:val="%3."/>
+      <w:lvlJc w:val="right"/>
+      <w:pPr>
+        <w:ind w:left="2160" w:hanging="180"/>
+      </w:pPr>
+    </w:lvl>
+    <w:lvl w:ilvl="3" w:tplc="0409000F">
+      <w:start w:val="1"/>
+      <w:numFmt w:val="decimal"/>
+      <w:lvlText w:val="%4."/>
+      <w:lvlJc w:val="left"/>
+      <w:pPr>
+        <w:ind w:left="2880" w:hanging="360"/>
+      </w:pPr>
+    </w:lvl>
+    <w:lvl w:ilvl="4" w:tplc="04090019">
+      <w:start w:val="1"/>
+      <w:numFmt w:val="lowerLetter"/>
+      <w:lvlText w:val="%5."/>
+      <w:lvlJc w:val="left"/>
+      <w:pPr>
+        <w:ind w:left="3600" w:hanging="360"/>
+      </w:pPr>
+    </w:lvl>
+    <w:lvl w:ilvl="5" w:tplc="0409001B">
+      <w:start w:val="1"/>
+      <w:numFmt w:val="lowerRoman"/>
+      <w:lvlText w:val="%6."/>
+      <w:lvlJc w:val="right"/>
+      <w:pPr>
+        <w:ind w:left="4320" w:hanging="180"/>
+      </w:pPr>
+    </w:lvl>
+    <w:lvl w:ilvl="6" w:tplc="0409000F">
+      <w:start w:val="1"/>
+      <w:numFmt w:val="decimal"/>
+      <w:lvlText w:val="%7."/>
+      <w:lvlJc w:val="left"/>
+      <w:pPr>
+        <w:ind w:left="5040" w:hanging="360"/>
+      </w:pPr>
+    </w:lvl>
+    <w:lvl w:ilvl="7" w:tplc="04090019">
+      <w:start w:val="1"/>
+      <w:numFmt w:val="lowerLetter"/>
+      <w:lvlText w:val="%8."/>
+      <w:lvlJc w:val="left"/>
+      <w:pPr>
+        <w:ind w:left="5760" w:hanging="360"/>
+      </w:pPr>
+    </w:lvl>
+    <w:lvl w:ilvl="8" w:tplc="0409001B">
+      <w:start w:val="1"/>
+      <w:numFmt w:val="lowerRoman"/>
+      <w:lvlText w:val="%9."/>
+      <w:lvlJc w:val="right"/>
+      <w:pPr>
+        <w:ind w:left="6480" w:hanging="180"/>
+      </w:pPr>
+    </w:lvl>
+  </w:abstractNum>
   <w:num w:numId="1">
     <w:abstractNumId w:val="0"/>
+  </w:num>
+  <w:num w:numId="2">
+    <w:abstractNumId w:val="1"/>
+    <w:lvlOverride w:ilvl="0">
+      <w:startOverride w:val="1"/>
+    </w:lvlOverride>
+    <w:lvlOverride w:ilvl="1">
+      <w:startOverride w:val="1"/>
+    </w:lvlOverride>
+    <w:lvlOverride w:ilvl="2">
+      <w:startOverride w:val="1"/>
+    </w:lvlOverride>
+    <w:lvlOverride w:ilvl="3">
+      <w:startOverride w:val="1"/>
+    </w:lvlOverride>
+    <w:lvlOverride w:ilvl="4">
+      <w:startOverride w:val="1"/>
+    </w:lvlOverride>
+    <w:lvlOverride w:ilvl="5">
+      <w:startOverride w:val="1"/>
+    </w:lvlOverride>
+    <w:lvlOverride w:ilvl="6">
+      <w:startOverride w:val="1"/>
+    </w:lvlOverride>
+    <w:lvlOverride w:ilvl="7">
+      <w:startOverride w:val="1"/>
+    </w:lvlOverride>
+    <w:lvlOverride w:ilvl="8">
+      <w:startOverride w:val="1"/>
+    </w:lvlOverride>
   </w:num>
 </w:numbering>
 </file>
@@ -2504,6 +5237,54 @@
   <w:style w:type="paragraph" w:default="1" w:styleId="Normal">
     <w:name w:val="Normal"/>
     <w:qFormat/>
+    <w:rsid w:val="006820F8"/>
+    <w:rPr>
+      <w:rFonts w:ascii="Times New Roman" w:hAnsi="Times New Roman"/>
+      <w:sz w:val="24"/>
+    </w:rPr>
+  </w:style>
+  <w:style w:type="paragraph" w:styleId="Heading1">
+    <w:name w:val="heading 1"/>
+    <w:basedOn w:val="Normal"/>
+    <w:next w:val="Normal"/>
+    <w:link w:val="Heading1Char"/>
+    <w:uiPriority w:val="9"/>
+    <w:qFormat/>
+    <w:rsid w:val="006820F8"/>
+    <w:pPr>
+      <w:keepNext/>
+      <w:keepLines/>
+      <w:spacing w:before="360" w:after="120"/>
+      <w:outlineLvl w:val="0"/>
+    </w:pPr>
+    <w:rPr>
+      <w:rFonts w:eastAsiaTheme="majorEastAsia" w:cstheme="majorBidi"/>
+      <w:color w:val="4472C4" w:themeColor="accent1"/>
+      <w:sz w:val="32"/>
+      <w:szCs w:val="32"/>
+    </w:rPr>
+  </w:style>
+  <w:style w:type="paragraph" w:styleId="Heading2">
+    <w:name w:val="heading 2"/>
+    <w:basedOn w:val="Normal"/>
+    <w:next w:val="Normal"/>
+    <w:link w:val="Heading2Char"/>
+    <w:uiPriority w:val="9"/>
+    <w:unhideWhenUsed/>
+    <w:qFormat/>
+    <w:rsid w:val="007A07C0"/>
+    <w:pPr>
+      <w:keepNext/>
+      <w:keepLines/>
+      <w:spacing w:before="160" w:after="120"/>
+      <w:outlineLvl w:val="1"/>
+    </w:pPr>
+    <w:rPr>
+      <w:rFonts w:asciiTheme="majorHAnsi" w:eastAsiaTheme="majorEastAsia" w:hAnsiTheme="majorHAnsi" w:cstheme="majorBidi"/>
+      <w:color w:val="2F5496" w:themeColor="accent1" w:themeShade="BF"/>
+      <w:sz w:val="26"/>
+      <w:szCs w:val="26"/>
+    </w:rPr>
   </w:style>
   <w:style w:type="character" w:default="1" w:styleId="DefaultParagraphFont">
     <w:name w:val="Default Paragraph Font"/>
@@ -2541,6 +5322,192 @@
     <w:rPr>
       <w:i/>
       <w:iCs/>
+    </w:rPr>
+  </w:style>
+  <w:style w:type="character" w:customStyle="1" w:styleId="Heading1Char">
+    <w:name w:val="Heading 1 Char"/>
+    <w:basedOn w:val="DefaultParagraphFont"/>
+    <w:link w:val="Heading1"/>
+    <w:uiPriority w:val="9"/>
+    <w:rsid w:val="006820F8"/>
+    <w:rPr>
+      <w:rFonts w:ascii="Times New Roman" w:eastAsiaTheme="majorEastAsia" w:hAnsi="Times New Roman" w:cstheme="majorBidi"/>
+      <w:color w:val="4472C4" w:themeColor="accent1"/>
+      <w:sz w:val="32"/>
+      <w:szCs w:val="32"/>
+    </w:rPr>
+  </w:style>
+  <w:style w:type="paragraph" w:styleId="NormalWeb">
+    <w:name w:val="Normal (Web)"/>
+    <w:basedOn w:val="Normal"/>
+    <w:uiPriority w:val="99"/>
+    <w:semiHidden/>
+    <w:unhideWhenUsed/>
+    <w:rsid w:val="007A07C0"/>
+    <w:pPr>
+      <w:spacing w:before="100" w:beforeAutospacing="1" w:after="100" w:afterAutospacing="1" w:line="240" w:lineRule="auto"/>
+    </w:pPr>
+    <w:rPr>
+      <w:rFonts w:eastAsia="Times New Roman" w:cs="Times New Roman"/>
+      <w:szCs w:val="24"/>
+    </w:rPr>
+  </w:style>
+  <w:style w:type="paragraph" w:styleId="TOCHeading">
+    <w:name w:val="TOC Heading"/>
+    <w:basedOn w:val="Heading1"/>
+    <w:next w:val="Normal"/>
+    <w:uiPriority w:val="39"/>
+    <w:unhideWhenUsed/>
+    <w:qFormat/>
+    <w:rsid w:val="007A07C0"/>
+    <w:pPr>
+      <w:spacing w:before="240" w:after="0"/>
+      <w:outlineLvl w:val="9"/>
+    </w:pPr>
+    <w:rPr>
+      <w:rFonts w:asciiTheme="majorHAnsi" w:hAnsiTheme="majorHAnsi"/>
+      <w:color w:val="2F5496" w:themeColor="accent1" w:themeShade="BF"/>
+    </w:rPr>
+  </w:style>
+  <w:style w:type="paragraph" w:styleId="TOC1">
+    <w:name w:val="toc 1"/>
+    <w:basedOn w:val="Normal"/>
+    <w:next w:val="Normal"/>
+    <w:autoRedefine/>
+    <w:uiPriority w:val="39"/>
+    <w:unhideWhenUsed/>
+    <w:rsid w:val="007A07C0"/>
+    <w:pPr>
+      <w:spacing w:after="100"/>
+    </w:pPr>
+  </w:style>
+  <w:style w:type="character" w:styleId="Hyperlink">
+    <w:name w:val="Hyperlink"/>
+    <w:basedOn w:val="DefaultParagraphFont"/>
+    <w:uiPriority w:val="99"/>
+    <w:unhideWhenUsed/>
+    <w:rsid w:val="007A07C0"/>
+    <w:rPr>
+      <w:color w:val="0563C1" w:themeColor="hyperlink"/>
+      <w:u w:val="single"/>
+    </w:rPr>
+  </w:style>
+  <w:style w:type="character" w:customStyle="1" w:styleId="Heading2Char">
+    <w:name w:val="Heading 2 Char"/>
+    <w:basedOn w:val="DefaultParagraphFont"/>
+    <w:link w:val="Heading2"/>
+    <w:uiPriority w:val="9"/>
+    <w:rsid w:val="007A07C0"/>
+    <w:rPr>
+      <w:rFonts w:asciiTheme="majorHAnsi" w:eastAsiaTheme="majorEastAsia" w:hAnsiTheme="majorHAnsi" w:cstheme="majorBidi"/>
+      <w:color w:val="2F5496" w:themeColor="accent1" w:themeShade="BF"/>
+      <w:sz w:val="26"/>
+      <w:szCs w:val="26"/>
+    </w:rPr>
+  </w:style>
+  <w:style w:type="paragraph" w:styleId="TOC2">
+    <w:name w:val="toc 2"/>
+    <w:basedOn w:val="Normal"/>
+    <w:next w:val="Normal"/>
+    <w:autoRedefine/>
+    <w:uiPriority w:val="39"/>
+    <w:unhideWhenUsed/>
+    <w:rsid w:val="007A07C0"/>
+    <w:pPr>
+      <w:spacing w:after="100"/>
+      <w:ind w:left="240"/>
+    </w:pPr>
+  </w:style>
+  <w:style w:type="paragraph" w:styleId="ListParagraph">
+    <w:name w:val="List Paragraph"/>
+    <w:basedOn w:val="Normal"/>
+    <w:uiPriority w:val="34"/>
+    <w:qFormat/>
+    <w:rsid w:val="00463B47"/>
+    <w:pPr>
+      <w:spacing w:line="256" w:lineRule="auto"/>
+      <w:ind w:left="720"/>
+      <w:contextualSpacing/>
+    </w:pPr>
+    <w:rPr>
+      <w:rFonts w:asciiTheme="minorHAnsi" w:hAnsiTheme="minorHAnsi"/>
+      <w:sz w:val="22"/>
+    </w:rPr>
+  </w:style>
+  <w:style w:type="paragraph" w:styleId="Header">
+    <w:name w:val="header"/>
+    <w:basedOn w:val="Normal"/>
+    <w:link w:val="HeaderChar"/>
+    <w:uiPriority w:val="99"/>
+    <w:unhideWhenUsed/>
+    <w:rsid w:val="00463B47"/>
+    <w:pPr>
+      <w:tabs>
+        <w:tab w:val="center" w:pos="4680"/>
+        <w:tab w:val="right" w:pos="9360"/>
+      </w:tabs>
+      <w:spacing w:after="0" w:line="240" w:lineRule="auto"/>
+    </w:pPr>
+  </w:style>
+  <w:style w:type="character" w:customStyle="1" w:styleId="HeaderChar">
+    <w:name w:val="Header Char"/>
+    <w:basedOn w:val="DefaultParagraphFont"/>
+    <w:link w:val="Header"/>
+    <w:uiPriority w:val="99"/>
+    <w:rsid w:val="00463B47"/>
+    <w:rPr>
+      <w:rFonts w:ascii="Times New Roman" w:hAnsi="Times New Roman"/>
+      <w:sz w:val="24"/>
+    </w:rPr>
+  </w:style>
+  <w:style w:type="paragraph" w:styleId="Footer">
+    <w:name w:val="footer"/>
+    <w:basedOn w:val="Normal"/>
+    <w:link w:val="FooterChar"/>
+    <w:uiPriority w:val="99"/>
+    <w:unhideWhenUsed/>
+    <w:rsid w:val="00463B47"/>
+    <w:pPr>
+      <w:tabs>
+        <w:tab w:val="center" w:pos="4680"/>
+        <w:tab w:val="right" w:pos="9360"/>
+      </w:tabs>
+      <w:spacing w:after="0" w:line="240" w:lineRule="auto"/>
+    </w:pPr>
+  </w:style>
+  <w:style w:type="character" w:customStyle="1" w:styleId="FooterChar">
+    <w:name w:val="Footer Char"/>
+    <w:basedOn w:val="DefaultParagraphFont"/>
+    <w:link w:val="Footer"/>
+    <w:uiPriority w:val="99"/>
+    <w:rsid w:val="00463B47"/>
+    <w:rPr>
+      <w:rFonts w:ascii="Times New Roman" w:hAnsi="Times New Roman"/>
+      <w:sz w:val="24"/>
+    </w:rPr>
+  </w:style>
+  <w:style w:type="character" w:styleId="UnresolvedMention">
+    <w:name w:val="Unresolved Mention"/>
+    <w:basedOn w:val="DefaultParagraphFont"/>
+    <w:uiPriority w:val="99"/>
+    <w:semiHidden/>
+    <w:unhideWhenUsed/>
+    <w:rsid w:val="00E83BDB"/>
+    <w:rPr>
+      <w:color w:val="605E5C"/>
+      <w:shd w:val="clear" w:color="auto" w:fill="E1DFDD"/>
+    </w:rPr>
+  </w:style>
+  <w:style w:type="character" w:styleId="FollowedHyperlink">
+    <w:name w:val="FollowedHyperlink"/>
+    <w:basedOn w:val="DefaultParagraphFont"/>
+    <w:uiPriority w:val="99"/>
+    <w:semiHidden/>
+    <w:unhideWhenUsed/>
+    <w:rsid w:val="00D5755A"/>
+    <w:rPr>
+      <w:color w:val="954F72" w:themeColor="followedHyperlink"/>
+      <w:u w:val="single"/>
     </w:rPr>
   </w:style>
 </w:styles>
@@ -2839,4 +5806,16 @@
     </a:ext>
   </a:extLst>
 </a:theme>
+</file>
+
+<file path=customXml/item1.xml><?xml version="1.0" encoding="utf-8"?>
+<b:Sources xmlns:b="http://schemas.openxmlformats.org/officeDocument/2006/bibliography" xmlns="http://schemas.openxmlformats.org/officeDocument/2006/bibliography" SelectedStyle="\APASixthEditionOfficeOnline.xsl" StyleName="APA" Version="6"/>
+</file>
+
+<file path=customXml/itemProps1.xml><?xml version="1.0" encoding="utf-8"?>
+<ds:datastoreItem xmlns:ds="http://schemas.openxmlformats.org/officeDocument/2006/customXml" ds:itemID="{557119DD-BA9A-409E-9E87-D6BEC6EBFA04}">
+  <ds:schemaRefs>
+    <ds:schemaRef ds:uri="http://schemas.openxmlformats.org/officeDocument/2006/bibliography"/>
+  </ds:schemaRefs>
+</ds:datastoreItem>
 </file>